--- a/Kubernetes for developers.docx
+++ b/Kubernetes for developers.docx
@@ -565,13 +565,7 @@
         <w:rPr>
           <w:color w:val="000000"/>
         </w:rPr>
-        <w:t>Storage orchestration</w:t>
-      </w:r>
-      <w:r>
-        <w:rPr>
-          <w:color w:val="000000"/>
-        </w:rPr>
-        <w:t>/volumes</w:t>
+        <w:t>Storage orchestration/volumes</w:t>
       </w:r>
     </w:p>
     <w:p>
@@ -925,13 +919,7 @@
         <w:rPr>
           <w:color w:val="000000"/>
         </w:rPr>
-        <w:t xml:space="preserve">Pod is suit and </w:t>
-      </w:r>
-      <w:r>
-        <w:rPr>
-          <w:color w:val="000000"/>
-        </w:rPr>
-        <w:t>container is a person in the suit</w:t>
+        <w:t>Pod is suit and container is a person in the suit</w:t>
       </w:r>
     </w:p>
     <w:p>
@@ -1226,13 +1214,7 @@
         <w:rPr>
           <w:color w:val="000000"/>
         </w:rPr>
-        <w:t xml:space="preserve">Benefits and Use </w:t>
-      </w:r>
-      <w:r>
-        <w:rPr>
-          <w:color w:val="000000"/>
-        </w:rPr>
-        <w:t>Cases</w:t>
+        <w:t>Benefits and Use Cases</w:t>
       </w:r>
     </w:p>
     <w:p>
@@ -1773,10 +1755,7 @@
       </w:r>
       <w:proofErr w:type="spellEnd"/>
       <w:r>
-        <w:t xml:space="preserve"> settin</w:t>
-      </w:r>
-      <w:r>
-        <w:t>gs</w:t>
+        <w:t xml:space="preserve"> settings</w:t>
       </w:r>
     </w:p>
     <w:p>
@@ -2107,10 +2086,7 @@
         </w:pBdr>
       </w:pPr>
       <w:r>
-        <w:t>port-f</w:t>
-      </w:r>
-      <w:r>
-        <w:t>orward to expose it to external items</w:t>
+        <w:t>port-forward to expose it to external items</w:t>
       </w:r>
     </w:p>
     <w:p>
@@ -3946,6 +3922,1933 @@
       </w:pPr>
       <w:r>
         <w:t>YAML Fundamentals</w:t>
+      </w:r>
+    </w:p>
+    <w:p>
+      <w:pPr>
+        <w:numPr>
+          <w:ilvl w:val="1"/>
+          <w:numId w:val="1"/>
+        </w:numPr>
+        <w:pBdr>
+          <w:top w:val="nil"/>
+          <w:left w:val="nil"/>
+          <w:bottom w:val="nil"/>
+          <w:right w:val="nil"/>
+          <w:between w:val="nil"/>
+        </w:pBdr>
+      </w:pPr>
+      <w:r>
+        <w:t>Imperative: command centric approach to creating pods</w:t>
+      </w:r>
+      <w:r>
+        <w:t xml:space="preserve"> in Kubernetes cluster</w:t>
+      </w:r>
+    </w:p>
+    <w:p>
+      <w:pPr>
+        <w:numPr>
+          <w:ilvl w:val="1"/>
+          <w:numId w:val="1"/>
+        </w:numPr>
+        <w:pBdr>
+          <w:top w:val="nil"/>
+          <w:left w:val="nil"/>
+          <w:bottom w:val="nil"/>
+          <w:right w:val="nil"/>
+          <w:between w:val="nil"/>
+        </w:pBdr>
+      </w:pPr>
+      <w:r>
+        <w:t>Declarative: use language to define pods and other aspects of Kubernetes</w:t>
+      </w:r>
+    </w:p>
+    <w:p>
+      <w:pPr>
+        <w:numPr>
+          <w:ilvl w:val="1"/>
+          <w:numId w:val="1"/>
+        </w:numPr>
+        <w:pBdr>
+          <w:top w:val="nil"/>
+          <w:left w:val="nil"/>
+          <w:bottom w:val="nil"/>
+          <w:right w:val="nil"/>
+          <w:between w:val="nil"/>
+        </w:pBdr>
+      </w:pPr>
+      <w:proofErr w:type="gramStart"/>
+      <w:r>
+        <w:t>YAML(</w:t>
+      </w:r>
+      <w:proofErr w:type="gramEnd"/>
+      <w:r>
+        <w:t>yet another markup language)</w:t>
+      </w:r>
+    </w:p>
+    <w:p>
+      <w:pPr>
+        <w:numPr>
+          <w:ilvl w:val="1"/>
+          <w:numId w:val="1"/>
+        </w:numPr>
+        <w:pBdr>
+          <w:top w:val="nil"/>
+          <w:left w:val="nil"/>
+          <w:bottom w:val="nil"/>
+          <w:right w:val="nil"/>
+          <w:between w:val="nil"/>
+        </w:pBdr>
+      </w:pPr>
+      <w:proofErr w:type="spellStart"/>
+      <w:r>
+        <w:t>Yaml</w:t>
+      </w:r>
+      <w:proofErr w:type="spellEnd"/>
+      <w:r>
+        <w:t xml:space="preserve"> files are text files composed of maps and lists</w:t>
+      </w:r>
+    </w:p>
+    <w:p>
+      <w:pPr>
+        <w:numPr>
+          <w:ilvl w:val="1"/>
+          <w:numId w:val="1"/>
+        </w:numPr>
+        <w:pBdr>
+          <w:top w:val="nil"/>
+          <w:left w:val="nil"/>
+          <w:bottom w:val="nil"/>
+          <w:right w:val="nil"/>
+          <w:between w:val="nil"/>
+        </w:pBdr>
+      </w:pPr>
+      <w:proofErr w:type="gramStart"/>
+      <w:r>
+        <w:t>Similar to</w:t>
+      </w:r>
+      <w:proofErr w:type="gramEnd"/>
+      <w:r>
+        <w:t xml:space="preserve"> json</w:t>
+      </w:r>
+    </w:p>
+    <w:p>
+      <w:pPr>
+        <w:numPr>
+          <w:ilvl w:val="1"/>
+          <w:numId w:val="1"/>
+        </w:numPr>
+        <w:pBdr>
+          <w:top w:val="nil"/>
+          <w:left w:val="nil"/>
+          <w:bottom w:val="nil"/>
+          <w:right w:val="nil"/>
+          <w:between w:val="nil"/>
+        </w:pBdr>
+      </w:pPr>
+      <w:r>
+        <w:t>Key, value, sequence of items</w:t>
+      </w:r>
+    </w:p>
+    <w:p>
+      <w:pPr>
+        <w:numPr>
+          <w:ilvl w:val="1"/>
+          <w:numId w:val="1"/>
+        </w:numPr>
+        <w:pBdr>
+          <w:top w:val="nil"/>
+          <w:left w:val="nil"/>
+          <w:bottom w:val="nil"/>
+          <w:right w:val="nil"/>
+          <w:between w:val="nil"/>
+        </w:pBdr>
+      </w:pPr>
+      <w:r>
+        <w:t>Indentation matters</w:t>
+      </w:r>
+    </w:p>
+    <w:p>
+      <w:pPr>
+        <w:numPr>
+          <w:ilvl w:val="1"/>
+          <w:numId w:val="1"/>
+        </w:numPr>
+        <w:pBdr>
+          <w:top w:val="nil"/>
+          <w:left w:val="nil"/>
+          <w:bottom w:val="nil"/>
+          <w:right w:val="nil"/>
+          <w:between w:val="nil"/>
+        </w:pBdr>
+      </w:pPr>
+      <w:r>
+        <w:t>Always use spaces</w:t>
+      </w:r>
+    </w:p>
+    <w:p>
+      <w:pPr>
+        <w:numPr>
+          <w:ilvl w:val="1"/>
+          <w:numId w:val="1"/>
+        </w:numPr>
+        <w:pBdr>
+          <w:top w:val="nil"/>
+          <w:left w:val="nil"/>
+          <w:bottom w:val="nil"/>
+          <w:right w:val="nil"/>
+          <w:between w:val="nil"/>
+        </w:pBdr>
+      </w:pPr>
+      <w:r>
+        <w:t>Indentation determines when section ends and begins</w:t>
+      </w:r>
+    </w:p>
+    <w:p>
+      <w:pPr>
+        <w:numPr>
+          <w:ilvl w:val="1"/>
+          <w:numId w:val="1"/>
+        </w:numPr>
+        <w:pBdr>
+          <w:top w:val="nil"/>
+          <w:left w:val="nil"/>
+          <w:bottom w:val="nil"/>
+          <w:right w:val="nil"/>
+          <w:between w:val="nil"/>
+        </w:pBdr>
+      </w:pPr>
+      <w:proofErr w:type="gramStart"/>
+      <w:r>
+        <w:t>Maps(</w:t>
+      </w:r>
+      <w:proofErr w:type="gramEnd"/>
+      <w:r>
+        <w:t>key value pairs)</w:t>
+      </w:r>
+    </w:p>
+    <w:p>
+      <w:pPr>
+        <w:numPr>
+          <w:ilvl w:val="2"/>
+          <w:numId w:val="1"/>
+        </w:numPr>
+        <w:pBdr>
+          <w:top w:val="nil"/>
+          <w:left w:val="nil"/>
+          <w:bottom w:val="nil"/>
+          <w:right w:val="nil"/>
+          <w:between w:val="nil"/>
+        </w:pBdr>
+      </w:pPr>
+      <w:r>
+        <w:t>Can contain other maps for more complex data structures</w:t>
+      </w:r>
+    </w:p>
+    <w:p>
+      <w:pPr>
+        <w:numPr>
+          <w:ilvl w:val="1"/>
+          <w:numId w:val="1"/>
+        </w:numPr>
+        <w:pBdr>
+          <w:top w:val="nil"/>
+          <w:left w:val="nil"/>
+          <w:bottom w:val="nil"/>
+          <w:right w:val="nil"/>
+          <w:between w:val="nil"/>
+        </w:pBdr>
+      </w:pPr>
+      <w:r>
+        <w:t>Lists: sequence of items</w:t>
+      </w:r>
+    </w:p>
+    <w:p>
+      <w:pPr>
+        <w:numPr>
+          <w:ilvl w:val="2"/>
+          <w:numId w:val="1"/>
+        </w:numPr>
+        <w:pBdr>
+          <w:top w:val="nil"/>
+          <w:left w:val="nil"/>
+          <w:bottom w:val="nil"/>
+          <w:right w:val="nil"/>
+          <w:between w:val="nil"/>
+        </w:pBdr>
+      </w:pPr>
+      <w:r>
+        <w:t>Multiple maps can be defined in a list</w:t>
+      </w:r>
+    </w:p>
+    <w:p>
+      <w:pPr>
+        <w:numPr>
+          <w:ilvl w:val="1"/>
+          <w:numId w:val="1"/>
+        </w:numPr>
+        <w:pBdr>
+          <w:top w:val="nil"/>
+          <w:left w:val="nil"/>
+          <w:bottom w:val="nil"/>
+          <w:right w:val="nil"/>
+          <w:between w:val="nil"/>
+        </w:pBdr>
+      </w:pPr>
+      <w:r>
+        <w:t>Example</w:t>
+      </w:r>
+    </w:p>
+    <w:p>
+      <w:pPr>
+        <w:numPr>
+          <w:ilvl w:val="2"/>
+          <w:numId w:val="1"/>
+        </w:numPr>
+        <w:pBdr>
+          <w:top w:val="nil"/>
+          <w:left w:val="nil"/>
+          <w:bottom w:val="nil"/>
+          <w:right w:val="nil"/>
+          <w:between w:val="nil"/>
+        </w:pBdr>
+      </w:pPr>
+      <w:proofErr w:type="spellStart"/>
+      <w:r>
+        <w:lastRenderedPageBreak/>
+        <w:t>key:value</w:t>
+      </w:r>
+      <w:proofErr w:type="spellEnd"/>
+    </w:p>
+    <w:p>
+      <w:pPr>
+        <w:numPr>
+          <w:ilvl w:val="2"/>
+          <w:numId w:val="1"/>
+        </w:numPr>
+        <w:pBdr>
+          <w:top w:val="nil"/>
+          <w:left w:val="nil"/>
+          <w:bottom w:val="nil"/>
+          <w:right w:val="nil"/>
+          <w:between w:val="nil"/>
+        </w:pBdr>
+      </w:pPr>
+      <w:proofErr w:type="spellStart"/>
+      <w:r>
+        <w:t>complexMap</w:t>
+      </w:r>
+      <w:proofErr w:type="spellEnd"/>
+      <w:r>
+        <w:t>:</w:t>
+      </w:r>
+    </w:p>
+    <w:p>
+      <w:pPr>
+        <w:numPr>
+          <w:ilvl w:val="2"/>
+          <w:numId w:val="1"/>
+        </w:numPr>
+        <w:pBdr>
+          <w:top w:val="nil"/>
+          <w:left w:val="nil"/>
+          <w:bottom w:val="nil"/>
+          <w:right w:val="nil"/>
+          <w:between w:val="nil"/>
+        </w:pBdr>
+      </w:pPr>
+      <w:r>
+        <w:t xml:space="preserve">  key1: value</w:t>
+      </w:r>
+    </w:p>
+    <w:p>
+      <w:pPr>
+        <w:numPr>
+          <w:ilvl w:val="2"/>
+          <w:numId w:val="1"/>
+        </w:numPr>
+        <w:pBdr>
+          <w:top w:val="nil"/>
+          <w:left w:val="nil"/>
+          <w:bottom w:val="nil"/>
+          <w:right w:val="nil"/>
+          <w:between w:val="nil"/>
+        </w:pBdr>
+      </w:pPr>
+      <w:r>
+        <w:t xml:space="preserve">  key2:</w:t>
+      </w:r>
+    </w:p>
+    <w:p>
+      <w:pPr>
+        <w:numPr>
+          <w:ilvl w:val="2"/>
+          <w:numId w:val="1"/>
+        </w:numPr>
+        <w:pBdr>
+          <w:top w:val="nil"/>
+          <w:left w:val="nil"/>
+          <w:bottom w:val="nil"/>
+          <w:right w:val="nil"/>
+          <w:between w:val="nil"/>
+        </w:pBdr>
+      </w:pPr>
+      <w:r>
+        <w:t xml:space="preserve">    </w:t>
+      </w:r>
+      <w:proofErr w:type="spellStart"/>
+      <w:r>
+        <w:t>subKey</w:t>
+      </w:r>
+      <w:proofErr w:type="spellEnd"/>
+      <w:r>
+        <w:t>: value</w:t>
+      </w:r>
+    </w:p>
+    <w:p>
+      <w:pPr>
+        <w:numPr>
+          <w:ilvl w:val="2"/>
+          <w:numId w:val="1"/>
+        </w:numPr>
+        <w:pBdr>
+          <w:top w:val="nil"/>
+          <w:left w:val="nil"/>
+          <w:bottom w:val="nil"/>
+          <w:right w:val="nil"/>
+          <w:between w:val="nil"/>
+        </w:pBdr>
+      </w:pPr>
+      <w:r>
+        <w:t>items:</w:t>
+      </w:r>
+    </w:p>
+    <w:p>
+      <w:pPr>
+        <w:numPr>
+          <w:ilvl w:val="2"/>
+          <w:numId w:val="1"/>
+        </w:numPr>
+        <w:pBdr>
+          <w:top w:val="nil"/>
+          <w:left w:val="nil"/>
+          <w:bottom w:val="nil"/>
+          <w:right w:val="nil"/>
+          <w:between w:val="nil"/>
+        </w:pBdr>
+      </w:pPr>
+      <w:r>
+        <w:t xml:space="preserve">  -item1</w:t>
+      </w:r>
+    </w:p>
+    <w:p>
+      <w:pPr>
+        <w:numPr>
+          <w:ilvl w:val="2"/>
+          <w:numId w:val="1"/>
+        </w:numPr>
+        <w:pBdr>
+          <w:top w:val="nil"/>
+          <w:left w:val="nil"/>
+          <w:bottom w:val="nil"/>
+          <w:right w:val="nil"/>
+          <w:between w:val="nil"/>
+        </w:pBdr>
+      </w:pPr>
+      <w:r>
+        <w:t xml:space="preserve">  -item2</w:t>
+      </w:r>
+    </w:p>
+    <w:p>
+      <w:pPr>
+        <w:numPr>
+          <w:ilvl w:val="2"/>
+          <w:numId w:val="1"/>
+        </w:numPr>
+        <w:pBdr>
+          <w:top w:val="nil"/>
+          <w:left w:val="nil"/>
+          <w:bottom w:val="nil"/>
+          <w:right w:val="nil"/>
+          <w:between w:val="nil"/>
+        </w:pBdr>
+      </w:pPr>
+      <w:proofErr w:type="spellStart"/>
+      <w:r>
+        <w:t>itemsMap</w:t>
+      </w:r>
+      <w:proofErr w:type="spellEnd"/>
+      <w:r>
+        <w:t>:</w:t>
+      </w:r>
+    </w:p>
+    <w:p>
+      <w:pPr>
+        <w:numPr>
+          <w:ilvl w:val="2"/>
+          <w:numId w:val="1"/>
+        </w:numPr>
+        <w:pBdr>
+          <w:top w:val="nil"/>
+          <w:left w:val="nil"/>
+          <w:bottom w:val="nil"/>
+          <w:right w:val="nil"/>
+          <w:between w:val="nil"/>
+        </w:pBdr>
+      </w:pPr>
+      <w:r>
+        <w:t xml:space="preserve">  -map1: value</w:t>
+      </w:r>
+    </w:p>
+    <w:p>
+      <w:pPr>
+        <w:numPr>
+          <w:ilvl w:val="2"/>
+          <w:numId w:val="1"/>
+        </w:numPr>
+        <w:pBdr>
+          <w:top w:val="nil"/>
+          <w:left w:val="nil"/>
+          <w:bottom w:val="nil"/>
+          <w:right w:val="nil"/>
+          <w:between w:val="nil"/>
+        </w:pBdr>
+      </w:pPr>
+      <w:r>
+        <w:t xml:space="preserve">  map1Prop: value</w:t>
+      </w:r>
+    </w:p>
+    <w:p>
+      <w:pPr>
+        <w:numPr>
+          <w:ilvl w:val="2"/>
+          <w:numId w:val="1"/>
+        </w:numPr>
+        <w:pBdr>
+          <w:top w:val="nil"/>
+          <w:left w:val="nil"/>
+          <w:bottom w:val="nil"/>
+          <w:right w:val="nil"/>
+          <w:between w:val="nil"/>
+        </w:pBdr>
+      </w:pPr>
+      <w:r>
+        <w:t xml:space="preserve">  -map2: value</w:t>
+      </w:r>
+    </w:p>
+    <w:p>
+      <w:pPr>
+        <w:numPr>
+          <w:ilvl w:val="2"/>
+          <w:numId w:val="1"/>
+        </w:numPr>
+        <w:pBdr>
+          <w:top w:val="nil"/>
+          <w:left w:val="nil"/>
+          <w:bottom w:val="nil"/>
+          <w:right w:val="nil"/>
+          <w:between w:val="nil"/>
+        </w:pBdr>
+      </w:pPr>
+      <w:r>
+        <w:t xml:space="preserve">  map2Prop: value</w:t>
+      </w:r>
+    </w:p>
+    <w:p>
+      <w:pPr>
+        <w:numPr>
+          <w:ilvl w:val="0"/>
+          <w:numId w:val="1"/>
+        </w:numPr>
+        <w:pBdr>
+          <w:top w:val="nil"/>
+          <w:left w:val="nil"/>
+          <w:bottom w:val="nil"/>
+          <w:right w:val="nil"/>
+          <w:between w:val="nil"/>
+        </w:pBdr>
+      </w:pPr>
+      <w:r>
+        <w:t>Defining a Pod with YAML</w:t>
+      </w:r>
+    </w:p>
+    <w:p>
+      <w:pPr>
+        <w:numPr>
+          <w:ilvl w:val="1"/>
+          <w:numId w:val="1"/>
+        </w:numPr>
+        <w:pBdr>
+          <w:top w:val="nil"/>
+          <w:left w:val="nil"/>
+          <w:bottom w:val="nil"/>
+          <w:right w:val="nil"/>
+          <w:between w:val="nil"/>
+        </w:pBdr>
+      </w:pPr>
+      <w:r>
+        <w:t xml:space="preserve">Run </w:t>
+      </w:r>
+      <w:proofErr w:type="spellStart"/>
+      <w:r>
+        <w:t>yaml</w:t>
+      </w:r>
+      <w:proofErr w:type="spellEnd"/>
+      <w:r>
+        <w:t xml:space="preserve"> file through </w:t>
+      </w:r>
+      <w:proofErr w:type="spellStart"/>
+      <w:r>
+        <w:t>kubectl</w:t>
+      </w:r>
+      <w:proofErr w:type="spellEnd"/>
+      <w:r>
+        <w:t xml:space="preserve"> will generate pod running in cluster</w:t>
+      </w:r>
+    </w:p>
+    <w:p>
+      <w:pPr>
+        <w:numPr>
+          <w:ilvl w:val="1"/>
+          <w:numId w:val="1"/>
+        </w:numPr>
+        <w:pBdr>
+          <w:top w:val="nil"/>
+          <w:left w:val="nil"/>
+          <w:bottom w:val="nil"/>
+          <w:right w:val="nil"/>
+          <w:between w:val="nil"/>
+        </w:pBdr>
+      </w:pPr>
+      <w:r>
+        <w:t xml:space="preserve">Ex </w:t>
+      </w:r>
+      <w:proofErr w:type="spellStart"/>
+      <w:r>
+        <w:t>yml</w:t>
+      </w:r>
+      <w:proofErr w:type="spellEnd"/>
+      <w:r>
+        <w:t xml:space="preserve"> file</w:t>
+      </w:r>
+    </w:p>
+    <w:p>
+      <w:pPr>
+        <w:numPr>
+          <w:ilvl w:val="2"/>
+          <w:numId w:val="1"/>
+        </w:numPr>
+        <w:pBdr>
+          <w:top w:val="nil"/>
+          <w:left w:val="nil"/>
+          <w:bottom w:val="nil"/>
+          <w:right w:val="nil"/>
+          <w:between w:val="nil"/>
+        </w:pBdr>
+      </w:pPr>
+      <w:proofErr w:type="spellStart"/>
+      <w:r>
+        <w:t>apiVersion</w:t>
+      </w:r>
+      <w:proofErr w:type="spellEnd"/>
+      <w:r>
+        <w:t>: v1</w:t>
+      </w:r>
+      <w:r>
+        <w:t xml:space="preserve"> //</w:t>
+      </w:r>
+      <w:proofErr w:type="spellStart"/>
+      <w:r>
+        <w:t>kubernetes</w:t>
+      </w:r>
+      <w:proofErr w:type="spellEnd"/>
+      <w:r>
+        <w:t xml:space="preserve"> </w:t>
+      </w:r>
+      <w:proofErr w:type="spellStart"/>
+      <w:r>
+        <w:t>api</w:t>
+      </w:r>
+      <w:proofErr w:type="spellEnd"/>
+      <w:r>
+        <w:t xml:space="preserve"> version</w:t>
+      </w:r>
+    </w:p>
+    <w:p>
+      <w:pPr>
+        <w:numPr>
+          <w:ilvl w:val="2"/>
+          <w:numId w:val="1"/>
+        </w:numPr>
+        <w:pBdr>
+          <w:top w:val="nil"/>
+          <w:left w:val="nil"/>
+          <w:bottom w:val="nil"/>
+          <w:right w:val="nil"/>
+          <w:between w:val="nil"/>
+        </w:pBdr>
+      </w:pPr>
+      <w:r>
+        <w:t>kind: Pod</w:t>
+      </w:r>
+      <w:r>
+        <w:t xml:space="preserve"> //type of Kubernetes resource</w:t>
+      </w:r>
+    </w:p>
+    <w:p>
+      <w:pPr>
+        <w:numPr>
+          <w:ilvl w:val="2"/>
+          <w:numId w:val="1"/>
+        </w:numPr>
+        <w:pBdr>
+          <w:top w:val="nil"/>
+          <w:left w:val="nil"/>
+          <w:bottom w:val="nil"/>
+          <w:right w:val="nil"/>
+          <w:between w:val="nil"/>
+        </w:pBdr>
+      </w:pPr>
+      <w:r>
+        <w:t>metadata:</w:t>
+      </w:r>
+      <w:r>
+        <w:t xml:space="preserve"> //metadata about the pod</w:t>
+      </w:r>
+    </w:p>
+    <w:p>
+      <w:pPr>
+        <w:numPr>
+          <w:ilvl w:val="2"/>
+          <w:numId w:val="1"/>
+        </w:numPr>
+        <w:pBdr>
+          <w:top w:val="nil"/>
+          <w:left w:val="nil"/>
+          <w:bottom w:val="nil"/>
+          <w:right w:val="nil"/>
+          <w:between w:val="nil"/>
+        </w:pBdr>
+      </w:pPr>
+      <w:r>
+        <w:t xml:space="preserve">  name: my-</w:t>
+      </w:r>
+      <w:proofErr w:type="spellStart"/>
+      <w:r>
+        <w:t>nginx</w:t>
+      </w:r>
+      <w:proofErr w:type="spellEnd"/>
+    </w:p>
+    <w:p>
+      <w:pPr>
+        <w:numPr>
+          <w:ilvl w:val="2"/>
+          <w:numId w:val="1"/>
+        </w:numPr>
+        <w:pBdr>
+          <w:top w:val="nil"/>
+          <w:left w:val="nil"/>
+          <w:bottom w:val="nil"/>
+          <w:right w:val="nil"/>
+          <w:between w:val="nil"/>
+        </w:pBdr>
+      </w:pPr>
+      <w:r>
+        <w:t>spec:</w:t>
+      </w:r>
+      <w:r>
+        <w:t xml:space="preserve"> //spec/blueprint for the pod</w:t>
+      </w:r>
+    </w:p>
+    <w:p>
+      <w:pPr>
+        <w:numPr>
+          <w:ilvl w:val="2"/>
+          <w:numId w:val="1"/>
+        </w:numPr>
+        <w:pBdr>
+          <w:top w:val="nil"/>
+          <w:left w:val="nil"/>
+          <w:bottom w:val="nil"/>
+          <w:right w:val="nil"/>
+          <w:between w:val="nil"/>
+        </w:pBdr>
+      </w:pPr>
+      <w:r>
+        <w:t xml:space="preserve">  containers:</w:t>
+      </w:r>
+      <w:r>
+        <w:t xml:space="preserve"> //information about the containers that will run in the Pod</w:t>
+      </w:r>
+    </w:p>
+    <w:p>
+      <w:pPr>
+        <w:numPr>
+          <w:ilvl w:val="2"/>
+          <w:numId w:val="1"/>
+        </w:numPr>
+        <w:pBdr>
+          <w:top w:val="nil"/>
+          <w:left w:val="nil"/>
+          <w:bottom w:val="nil"/>
+          <w:right w:val="nil"/>
+          <w:between w:val="nil"/>
+        </w:pBdr>
+      </w:pPr>
+      <w:r>
+        <w:t xml:space="preserve">    - name: my-</w:t>
+      </w:r>
+      <w:proofErr w:type="spellStart"/>
+      <w:r>
+        <w:t>nginx</w:t>
+      </w:r>
+      <w:proofErr w:type="spellEnd"/>
+    </w:p>
+    <w:p>
+      <w:pPr>
+        <w:numPr>
+          <w:ilvl w:val="2"/>
+          <w:numId w:val="1"/>
+        </w:numPr>
+        <w:pBdr>
+          <w:top w:val="nil"/>
+          <w:left w:val="nil"/>
+          <w:bottom w:val="nil"/>
+          <w:right w:val="nil"/>
+          <w:between w:val="nil"/>
+        </w:pBdr>
+      </w:pPr>
+      <w:r>
+        <w:t xml:space="preserve">    image: </w:t>
+      </w:r>
+      <w:proofErr w:type="spellStart"/>
+      <w:proofErr w:type="gramStart"/>
+      <w:r>
+        <w:t>nginx:alpine</w:t>
+      </w:r>
+      <w:proofErr w:type="spellEnd"/>
+      <w:proofErr w:type="gramEnd"/>
+    </w:p>
+    <w:p>
+      <w:pPr>
+        <w:numPr>
+          <w:ilvl w:val="1"/>
+          <w:numId w:val="1"/>
+        </w:numPr>
+        <w:pBdr>
+          <w:top w:val="nil"/>
+          <w:left w:val="nil"/>
+          <w:bottom w:val="nil"/>
+          <w:right w:val="nil"/>
+          <w:between w:val="nil"/>
+        </w:pBdr>
+      </w:pPr>
+      <w:r>
+        <w:t>‘</w:t>
+      </w:r>
+      <w:proofErr w:type="spellStart"/>
+      <w:r>
+        <w:t>kubectl</w:t>
+      </w:r>
+      <w:proofErr w:type="spellEnd"/>
+      <w:r>
+        <w:t xml:space="preserve"> create -f [</w:t>
+      </w:r>
+      <w:proofErr w:type="spellStart"/>
+      <w:r>
+        <w:t>yml</w:t>
+      </w:r>
+      <w:proofErr w:type="spellEnd"/>
+      <w:r>
+        <w:t xml:space="preserve"> file] --dry-run --validate=true’</w:t>
+      </w:r>
+    </w:p>
+    <w:p>
+      <w:pPr>
+        <w:numPr>
+          <w:ilvl w:val="2"/>
+          <w:numId w:val="1"/>
+        </w:numPr>
+        <w:pBdr>
+          <w:top w:val="nil"/>
+          <w:left w:val="nil"/>
+          <w:bottom w:val="nil"/>
+          <w:right w:val="nil"/>
+          <w:between w:val="nil"/>
+        </w:pBdr>
+      </w:pPr>
+      <w:r>
+        <w:t xml:space="preserve">Perform a “trial” create </w:t>
+      </w:r>
+      <w:proofErr w:type="gramStart"/>
+      <w:r>
+        <w:t>and also</w:t>
+      </w:r>
+      <w:proofErr w:type="gramEnd"/>
+      <w:r>
+        <w:t xml:space="preserve"> validate the YAML</w:t>
+      </w:r>
+    </w:p>
+    <w:p>
+      <w:pPr>
+        <w:numPr>
+          <w:ilvl w:val="2"/>
+          <w:numId w:val="1"/>
+        </w:numPr>
+        <w:pBdr>
+          <w:top w:val="nil"/>
+          <w:left w:val="nil"/>
+          <w:bottom w:val="nil"/>
+          <w:right w:val="nil"/>
+          <w:between w:val="nil"/>
+        </w:pBdr>
+      </w:pPr>
+      <w:r>
+        <w:t>-f or --</w:t>
+      </w:r>
+      <w:proofErr w:type="gramStart"/>
+      <w:r>
+        <w:t>filename:</w:t>
+      </w:r>
+      <w:proofErr w:type="gramEnd"/>
+      <w:r>
+        <w:t xml:space="preserve"> specifies the file to use</w:t>
+      </w:r>
+    </w:p>
+    <w:p>
+      <w:pPr>
+        <w:numPr>
+          <w:ilvl w:val="2"/>
+          <w:numId w:val="1"/>
+        </w:numPr>
+        <w:pBdr>
+          <w:top w:val="nil"/>
+          <w:left w:val="nil"/>
+          <w:bottom w:val="nil"/>
+          <w:right w:val="nil"/>
+          <w:between w:val="nil"/>
+        </w:pBdr>
+      </w:pPr>
+      <w:r>
+        <w:t>--dry-run: try the command and see the output</w:t>
+      </w:r>
+    </w:p>
+    <w:p>
+      <w:pPr>
+        <w:numPr>
+          <w:ilvl w:val="2"/>
+          <w:numId w:val="1"/>
+        </w:numPr>
+        <w:pBdr>
+          <w:top w:val="nil"/>
+          <w:left w:val="nil"/>
+          <w:bottom w:val="nil"/>
+          <w:right w:val="nil"/>
+          <w:between w:val="nil"/>
+        </w:pBdr>
+      </w:pPr>
+      <w:r>
+        <w:t xml:space="preserve">--validate=true: default, perform </w:t>
+      </w:r>
+      <w:proofErr w:type="spellStart"/>
+      <w:r>
+        <w:t>validationa</w:t>
+      </w:r>
+      <w:proofErr w:type="spellEnd"/>
+    </w:p>
+    <w:p>
+      <w:pPr>
+        <w:numPr>
+          <w:ilvl w:val="1"/>
+          <w:numId w:val="1"/>
+        </w:numPr>
+        <w:pBdr>
+          <w:top w:val="nil"/>
+          <w:left w:val="nil"/>
+          <w:bottom w:val="nil"/>
+          <w:right w:val="nil"/>
+          <w:between w:val="nil"/>
+        </w:pBdr>
+      </w:pPr>
+      <w:r>
+        <w:lastRenderedPageBreak/>
+        <w:t>‘</w:t>
+      </w:r>
+      <w:proofErr w:type="spellStart"/>
+      <w:r>
+        <w:t>kubectl</w:t>
+      </w:r>
+      <w:proofErr w:type="spellEnd"/>
+      <w:r>
+        <w:t xml:space="preserve"> create -f [</w:t>
+      </w:r>
+      <w:proofErr w:type="spellStart"/>
+      <w:r>
+        <w:t>yml</w:t>
+      </w:r>
+      <w:proofErr w:type="spellEnd"/>
+      <w:r>
+        <w:t xml:space="preserve"> file]’ </w:t>
+      </w:r>
+    </w:p>
+    <w:p>
+      <w:pPr>
+        <w:numPr>
+          <w:ilvl w:val="2"/>
+          <w:numId w:val="1"/>
+        </w:numPr>
+        <w:pBdr>
+          <w:top w:val="nil"/>
+          <w:left w:val="nil"/>
+          <w:bottom w:val="nil"/>
+          <w:right w:val="nil"/>
+          <w:between w:val="nil"/>
+        </w:pBdr>
+      </w:pPr>
+      <w:r>
+        <w:t xml:space="preserve">Create a pod from </w:t>
+      </w:r>
+      <w:proofErr w:type="spellStart"/>
+      <w:r>
+        <w:t>yaml</w:t>
+      </w:r>
+      <w:proofErr w:type="spellEnd"/>
+    </w:p>
+    <w:p>
+      <w:pPr>
+        <w:numPr>
+          <w:ilvl w:val="2"/>
+          <w:numId w:val="1"/>
+        </w:numPr>
+        <w:pBdr>
+          <w:top w:val="nil"/>
+          <w:left w:val="nil"/>
+          <w:bottom w:val="nil"/>
+          <w:right w:val="nil"/>
+          <w:between w:val="nil"/>
+        </w:pBdr>
+      </w:pPr>
+      <w:r>
+        <w:t>Will error if pod already exists</w:t>
+      </w:r>
+    </w:p>
+    <w:p>
+      <w:pPr>
+        <w:numPr>
+          <w:ilvl w:val="1"/>
+          <w:numId w:val="1"/>
+        </w:numPr>
+        <w:pBdr>
+          <w:top w:val="nil"/>
+          <w:left w:val="nil"/>
+          <w:bottom w:val="nil"/>
+          <w:right w:val="nil"/>
+          <w:between w:val="nil"/>
+        </w:pBdr>
+      </w:pPr>
+      <w:r>
+        <w:t>‘</w:t>
+      </w:r>
+      <w:proofErr w:type="spellStart"/>
+      <w:r>
+        <w:t>kubectl</w:t>
+      </w:r>
+      <w:proofErr w:type="spellEnd"/>
+      <w:r>
+        <w:t xml:space="preserve"> apply -f [</w:t>
+      </w:r>
+      <w:proofErr w:type="spellStart"/>
+      <w:r>
+        <w:t>yml</w:t>
+      </w:r>
+      <w:proofErr w:type="spellEnd"/>
+      <w:r>
+        <w:t xml:space="preserve"> file]’</w:t>
+      </w:r>
+    </w:p>
+    <w:p>
+      <w:pPr>
+        <w:numPr>
+          <w:ilvl w:val="2"/>
+          <w:numId w:val="1"/>
+        </w:numPr>
+        <w:pBdr>
+          <w:top w:val="nil"/>
+          <w:left w:val="nil"/>
+          <w:bottom w:val="nil"/>
+          <w:right w:val="nil"/>
+          <w:between w:val="nil"/>
+        </w:pBdr>
+      </w:pPr>
+      <w:r>
+        <w:t xml:space="preserve">Create or apply changes to a pod using </w:t>
+      </w:r>
+      <w:proofErr w:type="spellStart"/>
+      <w:r>
+        <w:t>yaml</w:t>
+      </w:r>
+      <w:proofErr w:type="spellEnd"/>
+      <w:r>
+        <w:t xml:space="preserve"> </w:t>
+      </w:r>
+    </w:p>
+    <w:p>
+      <w:pPr>
+        <w:numPr>
+          <w:ilvl w:val="1"/>
+          <w:numId w:val="1"/>
+        </w:numPr>
+        <w:pBdr>
+          <w:top w:val="nil"/>
+          <w:left w:val="nil"/>
+          <w:bottom w:val="nil"/>
+          <w:right w:val="nil"/>
+          <w:between w:val="nil"/>
+        </w:pBdr>
+      </w:pPr>
+      <w:r>
+        <w:t>‘</w:t>
+      </w:r>
+      <w:proofErr w:type="spellStart"/>
+      <w:r>
+        <w:t>kubectl</w:t>
+      </w:r>
+      <w:proofErr w:type="spellEnd"/>
+      <w:r>
+        <w:t xml:space="preserve"> create -f [</w:t>
+      </w:r>
+      <w:proofErr w:type="spellStart"/>
+      <w:r>
+        <w:t>yml</w:t>
+      </w:r>
+      <w:proofErr w:type="spellEnd"/>
+      <w:r>
+        <w:t xml:space="preserve"> file] --save-config’</w:t>
+      </w:r>
+    </w:p>
+    <w:p>
+      <w:pPr>
+        <w:numPr>
+          <w:ilvl w:val="2"/>
+          <w:numId w:val="1"/>
+        </w:numPr>
+        <w:pBdr>
+          <w:top w:val="nil"/>
+          <w:left w:val="nil"/>
+          <w:bottom w:val="nil"/>
+          <w:right w:val="nil"/>
+          <w:between w:val="nil"/>
+        </w:pBdr>
+      </w:pPr>
+      <w:r>
+        <w:t xml:space="preserve">Use --save-config when you want to sue </w:t>
+      </w:r>
+      <w:proofErr w:type="spellStart"/>
+      <w:r>
+        <w:t>kubectl</w:t>
+      </w:r>
+      <w:proofErr w:type="spellEnd"/>
+      <w:r>
+        <w:t xml:space="preserve"> apply in the future for updates</w:t>
+      </w:r>
+    </w:p>
+    <w:p>
+      <w:pPr>
+        <w:numPr>
+          <w:ilvl w:val="2"/>
+          <w:numId w:val="1"/>
+        </w:numPr>
+        <w:pBdr>
+          <w:top w:val="nil"/>
+          <w:left w:val="nil"/>
+          <w:bottom w:val="nil"/>
+          <w:right w:val="nil"/>
+          <w:between w:val="nil"/>
+        </w:pBdr>
+      </w:pPr>
+      <w:r>
+        <w:t>Store current properties in resource’s annotations</w:t>
+      </w:r>
+    </w:p>
+    <w:p>
+      <w:pPr>
+        <w:numPr>
+          <w:ilvl w:val="2"/>
+          <w:numId w:val="1"/>
+        </w:numPr>
+        <w:pBdr>
+          <w:top w:val="nil"/>
+          <w:left w:val="nil"/>
+          <w:bottom w:val="nil"/>
+          <w:right w:val="nil"/>
+          <w:between w:val="nil"/>
+        </w:pBdr>
+      </w:pPr>
+      <w:r>
+        <w:t>--save-config causes the resource’s configuration settings to be saved in the annotations</w:t>
+      </w:r>
+    </w:p>
+    <w:p>
+      <w:pPr>
+        <w:numPr>
+          <w:ilvl w:val="2"/>
+          <w:numId w:val="1"/>
+        </w:numPr>
+        <w:pBdr>
+          <w:top w:val="nil"/>
+          <w:left w:val="nil"/>
+          <w:bottom w:val="nil"/>
+          <w:right w:val="nil"/>
+          <w:between w:val="nil"/>
+        </w:pBdr>
+      </w:pPr>
+      <w:r>
+        <w:t xml:space="preserve">Having this allows in-place changes to be made to a pod in the future using </w:t>
+      </w:r>
+      <w:proofErr w:type="spellStart"/>
+      <w:r>
+        <w:t>kubectl</w:t>
+      </w:r>
+      <w:proofErr w:type="spellEnd"/>
+      <w:r>
+        <w:t xml:space="preserve"> apply</w:t>
+      </w:r>
+    </w:p>
+    <w:p>
+      <w:pPr>
+        <w:numPr>
+          <w:ilvl w:val="1"/>
+          <w:numId w:val="1"/>
+        </w:numPr>
+        <w:pBdr>
+          <w:top w:val="nil"/>
+          <w:left w:val="nil"/>
+          <w:bottom w:val="nil"/>
+          <w:right w:val="nil"/>
+          <w:between w:val="nil"/>
+        </w:pBdr>
+      </w:pPr>
+      <w:r>
+        <w:t>‘</w:t>
+      </w:r>
+      <w:proofErr w:type="spellStart"/>
+      <w:r>
+        <w:t>kubectl</w:t>
+      </w:r>
+      <w:proofErr w:type="spellEnd"/>
+      <w:r>
+        <w:t xml:space="preserve"> delete pod [name of pod]’ to delete pod</w:t>
+      </w:r>
+    </w:p>
+    <w:p>
+      <w:pPr>
+        <w:numPr>
+          <w:ilvl w:val="1"/>
+          <w:numId w:val="1"/>
+        </w:numPr>
+        <w:pBdr>
+          <w:top w:val="nil"/>
+          <w:left w:val="nil"/>
+          <w:bottom w:val="nil"/>
+          <w:right w:val="nil"/>
+          <w:between w:val="nil"/>
+        </w:pBdr>
+      </w:pPr>
+      <w:r>
+        <w:t>‘</w:t>
+      </w:r>
+      <w:proofErr w:type="spellStart"/>
+      <w:r>
+        <w:t>kubectl</w:t>
+      </w:r>
+      <w:proofErr w:type="spellEnd"/>
+      <w:r>
+        <w:t xml:space="preserve"> delete -f [</w:t>
+      </w:r>
+      <w:proofErr w:type="spellStart"/>
+      <w:r>
+        <w:t>yml</w:t>
+      </w:r>
+      <w:proofErr w:type="spellEnd"/>
+      <w:r>
+        <w:t xml:space="preserve"> file]’ delete the pod using the </w:t>
+      </w:r>
+      <w:proofErr w:type="spellStart"/>
+      <w:r>
+        <w:t>yaml</w:t>
+      </w:r>
+      <w:proofErr w:type="spellEnd"/>
+      <w:r>
+        <w:t xml:space="preserve"> file that created it</w:t>
+      </w:r>
+    </w:p>
+    <w:p>
+      <w:pPr>
+        <w:numPr>
+          <w:ilvl w:val="0"/>
+          <w:numId w:val="1"/>
+        </w:numPr>
+        <w:pBdr>
+          <w:top w:val="nil"/>
+          <w:left w:val="nil"/>
+          <w:bottom w:val="nil"/>
+          <w:right w:val="nil"/>
+          <w:between w:val="nil"/>
+        </w:pBdr>
+      </w:pPr>
+      <w:proofErr w:type="spellStart"/>
+      <w:r>
+        <w:t>Kubectl</w:t>
+      </w:r>
+      <w:proofErr w:type="spellEnd"/>
+      <w:r>
+        <w:t xml:space="preserve"> and YAML</w:t>
+      </w:r>
+    </w:p>
+    <w:p>
+      <w:pPr>
+        <w:numPr>
+          <w:ilvl w:val="1"/>
+          <w:numId w:val="1"/>
+        </w:numPr>
+        <w:pBdr>
+          <w:top w:val="nil"/>
+          <w:left w:val="nil"/>
+          <w:bottom w:val="nil"/>
+          <w:right w:val="nil"/>
+          <w:between w:val="nil"/>
+        </w:pBdr>
+      </w:pPr>
+      <w:r>
+        <w:t>Can link resources to each other through labels</w:t>
+      </w:r>
+    </w:p>
+    <w:p>
+      <w:pPr>
+        <w:numPr>
+          <w:ilvl w:val="1"/>
+          <w:numId w:val="1"/>
+        </w:numPr>
+        <w:pBdr>
+          <w:top w:val="nil"/>
+          <w:left w:val="nil"/>
+          <w:bottom w:val="nil"/>
+          <w:right w:val="nil"/>
+          <w:between w:val="nil"/>
+        </w:pBdr>
+      </w:pPr>
+      <w:r>
+        <w:t>Ex</w:t>
+      </w:r>
+    </w:p>
+    <w:p>
+      <w:pPr>
+        <w:numPr>
+          <w:ilvl w:val="2"/>
+          <w:numId w:val="1"/>
+        </w:numPr>
+        <w:pBdr>
+          <w:top w:val="nil"/>
+          <w:left w:val="nil"/>
+          <w:bottom w:val="nil"/>
+          <w:right w:val="nil"/>
+          <w:between w:val="nil"/>
+        </w:pBdr>
+      </w:pPr>
+      <w:r>
+        <w:t>labels:</w:t>
+      </w:r>
+    </w:p>
+    <w:p>
+      <w:pPr>
+        <w:numPr>
+          <w:ilvl w:val="2"/>
+          <w:numId w:val="1"/>
+        </w:numPr>
+        <w:pBdr>
+          <w:top w:val="nil"/>
+          <w:left w:val="nil"/>
+          <w:bottom w:val="nil"/>
+          <w:right w:val="nil"/>
+          <w:between w:val="nil"/>
+        </w:pBdr>
+      </w:pPr>
+      <w:r>
+        <w:t xml:space="preserve">  app: </w:t>
+      </w:r>
+      <w:proofErr w:type="spellStart"/>
+      <w:r>
+        <w:t>nginx</w:t>
+      </w:r>
+      <w:proofErr w:type="spellEnd"/>
+    </w:p>
+    <w:p>
+      <w:pPr>
+        <w:numPr>
+          <w:ilvl w:val="2"/>
+          <w:numId w:val="1"/>
+        </w:numPr>
+        <w:pBdr>
+          <w:top w:val="nil"/>
+          <w:left w:val="nil"/>
+          <w:bottom w:val="nil"/>
+          <w:right w:val="nil"/>
+          <w:between w:val="nil"/>
+        </w:pBdr>
+      </w:pPr>
+      <w:r>
+        <w:t xml:space="preserve">  </w:t>
+      </w:r>
+      <w:proofErr w:type="spellStart"/>
+      <w:r>
+        <w:t>rel</w:t>
+      </w:r>
+      <w:proofErr w:type="spellEnd"/>
+      <w:r>
+        <w:t>: stable</w:t>
+      </w:r>
+    </w:p>
+    <w:p>
+      <w:pPr>
+        <w:numPr>
+          <w:ilvl w:val="1"/>
+          <w:numId w:val="1"/>
+        </w:numPr>
+        <w:pBdr>
+          <w:top w:val="nil"/>
+          <w:left w:val="nil"/>
+          <w:bottom w:val="nil"/>
+          <w:right w:val="nil"/>
+          <w:between w:val="nil"/>
+        </w:pBdr>
+      </w:pPr>
+      <w:r>
+        <w:t xml:space="preserve">Can define container port in </w:t>
+      </w:r>
+      <w:proofErr w:type="spellStart"/>
+      <w:r>
+        <w:t>yml</w:t>
+      </w:r>
+      <w:proofErr w:type="spellEnd"/>
+      <w:r>
+        <w:t xml:space="preserve"> file</w:t>
+      </w:r>
+    </w:p>
+    <w:p>
+      <w:pPr>
+        <w:numPr>
+          <w:ilvl w:val="1"/>
+          <w:numId w:val="1"/>
+        </w:numPr>
+        <w:pBdr>
+          <w:top w:val="nil"/>
+          <w:left w:val="nil"/>
+          <w:bottom w:val="nil"/>
+          <w:right w:val="nil"/>
+          <w:between w:val="nil"/>
+        </w:pBdr>
+      </w:pPr>
+      <w:r>
+        <w:t>Ex</w:t>
+      </w:r>
+    </w:p>
+    <w:p>
+      <w:pPr>
+        <w:numPr>
+          <w:ilvl w:val="2"/>
+          <w:numId w:val="1"/>
+        </w:numPr>
+        <w:pBdr>
+          <w:top w:val="nil"/>
+          <w:left w:val="nil"/>
+          <w:bottom w:val="nil"/>
+          <w:right w:val="nil"/>
+          <w:between w:val="nil"/>
+        </w:pBdr>
+      </w:pPr>
+      <w:r>
+        <w:t>…</w:t>
+      </w:r>
+    </w:p>
+    <w:p>
+      <w:pPr>
+        <w:numPr>
+          <w:ilvl w:val="2"/>
+          <w:numId w:val="1"/>
+        </w:numPr>
+        <w:pBdr>
+          <w:top w:val="nil"/>
+          <w:left w:val="nil"/>
+          <w:bottom w:val="nil"/>
+          <w:right w:val="nil"/>
+          <w:between w:val="nil"/>
+        </w:pBdr>
+      </w:pPr>
+      <w:r>
+        <w:t xml:space="preserve">  containers:</w:t>
+      </w:r>
+    </w:p>
+    <w:p>
+      <w:pPr>
+        <w:numPr>
+          <w:ilvl w:val="2"/>
+          <w:numId w:val="1"/>
+        </w:numPr>
+        <w:pBdr>
+          <w:top w:val="nil"/>
+          <w:left w:val="nil"/>
+          <w:bottom w:val="nil"/>
+          <w:right w:val="nil"/>
+          <w:between w:val="nil"/>
+        </w:pBdr>
+      </w:pPr>
+      <w:r>
+        <w:t xml:space="preserve">  …</w:t>
+      </w:r>
+    </w:p>
+    <w:p>
+      <w:pPr>
+        <w:numPr>
+          <w:ilvl w:val="2"/>
+          <w:numId w:val="1"/>
+        </w:numPr>
+        <w:pBdr>
+          <w:top w:val="nil"/>
+          <w:left w:val="nil"/>
+          <w:bottom w:val="nil"/>
+          <w:right w:val="nil"/>
+          <w:between w:val="nil"/>
+        </w:pBdr>
+      </w:pPr>
+      <w:r>
+        <w:t xml:space="preserve">    ports:</w:t>
+      </w:r>
+    </w:p>
+    <w:p>
+      <w:pPr>
+        <w:numPr>
+          <w:ilvl w:val="2"/>
+          <w:numId w:val="1"/>
+        </w:numPr>
+        <w:pBdr>
+          <w:top w:val="nil"/>
+          <w:left w:val="nil"/>
+          <w:bottom w:val="nil"/>
+          <w:right w:val="nil"/>
+          <w:between w:val="nil"/>
+        </w:pBdr>
+      </w:pPr>
+      <w:r>
+        <w:t xml:space="preserve">    -</w:t>
+      </w:r>
+      <w:r>
+        <w:t xml:space="preserve"> </w:t>
+      </w:r>
+      <w:proofErr w:type="spellStart"/>
+      <w:r>
+        <w:t>containerPort</w:t>
+      </w:r>
+      <w:proofErr w:type="spellEnd"/>
+      <w:r>
+        <w:t>: 80</w:t>
+      </w:r>
+    </w:p>
+    <w:p>
+      <w:pPr>
+        <w:numPr>
+          <w:ilvl w:val="1"/>
+          <w:numId w:val="1"/>
+        </w:numPr>
+        <w:pBdr>
+          <w:top w:val="nil"/>
+          <w:left w:val="nil"/>
+          <w:bottom w:val="nil"/>
+          <w:right w:val="nil"/>
+          <w:between w:val="nil"/>
+        </w:pBdr>
+      </w:pPr>
+      <w:r>
+        <w:t>‘</w:t>
+      </w:r>
+      <w:proofErr w:type="spellStart"/>
+      <w:r>
+        <w:t>kubectl</w:t>
+      </w:r>
+      <w:proofErr w:type="spellEnd"/>
+      <w:r>
+        <w:t xml:space="preserve"> get pod [pod name] -o </w:t>
+      </w:r>
+      <w:proofErr w:type="spellStart"/>
+      <w:r>
+        <w:t>yaml</w:t>
+      </w:r>
+      <w:proofErr w:type="spellEnd"/>
+      <w:r>
+        <w:t>’</w:t>
+      </w:r>
+      <w:r>
+        <w:t xml:space="preserve"> to output </w:t>
+      </w:r>
+      <w:proofErr w:type="spellStart"/>
+      <w:r>
+        <w:t>yaml</w:t>
+      </w:r>
+      <w:proofErr w:type="spellEnd"/>
+      <w:r>
+        <w:t xml:space="preserve"> file</w:t>
+      </w:r>
+    </w:p>
+    <w:p>
+      <w:pPr>
+        <w:numPr>
+          <w:ilvl w:val="2"/>
+          <w:numId w:val="1"/>
+        </w:numPr>
+        <w:pBdr>
+          <w:top w:val="nil"/>
+          <w:left w:val="nil"/>
+          <w:bottom w:val="nil"/>
+          <w:right w:val="nil"/>
+          <w:between w:val="nil"/>
+        </w:pBdr>
+      </w:pPr>
+      <w:r>
+        <w:t>-o: output flag</w:t>
+      </w:r>
+    </w:p>
+    <w:p>
+      <w:pPr>
+        <w:numPr>
+          <w:ilvl w:val="2"/>
+          <w:numId w:val="1"/>
+        </w:numPr>
+        <w:pBdr>
+          <w:top w:val="nil"/>
+          <w:left w:val="nil"/>
+          <w:bottom w:val="nil"/>
+          <w:right w:val="nil"/>
+          <w:between w:val="nil"/>
+        </w:pBdr>
+      </w:pPr>
+      <w:proofErr w:type="spellStart"/>
+      <w:r>
+        <w:lastRenderedPageBreak/>
+        <w:t>yaml</w:t>
+      </w:r>
+      <w:proofErr w:type="spellEnd"/>
+      <w:r>
+        <w:t xml:space="preserve">: specifies output type of </w:t>
+      </w:r>
+      <w:proofErr w:type="spellStart"/>
+      <w:r>
+        <w:t>yaml</w:t>
+      </w:r>
+      <w:proofErr w:type="spellEnd"/>
+      <w:r>
+        <w:t xml:space="preserve"> </w:t>
+      </w:r>
+    </w:p>
+    <w:p>
+      <w:pPr>
+        <w:numPr>
+          <w:ilvl w:val="1"/>
+          <w:numId w:val="1"/>
+        </w:numPr>
+        <w:pBdr>
+          <w:top w:val="nil"/>
+          <w:left w:val="nil"/>
+          <w:bottom w:val="nil"/>
+          <w:right w:val="nil"/>
+          <w:between w:val="nil"/>
+        </w:pBdr>
+      </w:pPr>
+      <w:r>
+        <w:t>‘</w:t>
+      </w:r>
+      <w:proofErr w:type="spellStart"/>
+      <w:r>
+        <w:t>kubectl</w:t>
+      </w:r>
+      <w:proofErr w:type="spellEnd"/>
+      <w:r>
+        <w:t xml:space="preserve"> describe pod [pod name]’ to get information about pod</w:t>
+      </w:r>
+    </w:p>
+    <w:p>
+      <w:pPr>
+        <w:numPr>
+          <w:ilvl w:val="2"/>
+          <w:numId w:val="1"/>
+        </w:numPr>
+        <w:pBdr>
+          <w:top w:val="nil"/>
+          <w:left w:val="nil"/>
+          <w:bottom w:val="nil"/>
+          <w:right w:val="nil"/>
+          <w:between w:val="nil"/>
+        </w:pBdr>
+      </w:pPr>
+      <w:proofErr w:type="gramStart"/>
+      <w:r>
+        <w:t>Also</w:t>
+      </w:r>
+      <w:proofErr w:type="gramEnd"/>
+      <w:r>
+        <w:t xml:space="preserve"> about events that occur</w:t>
+      </w:r>
+    </w:p>
+    <w:p>
+      <w:pPr>
+        <w:numPr>
+          <w:ilvl w:val="1"/>
+          <w:numId w:val="1"/>
+        </w:numPr>
+        <w:pBdr>
+          <w:top w:val="nil"/>
+          <w:left w:val="nil"/>
+          <w:bottom w:val="nil"/>
+          <w:right w:val="nil"/>
+          <w:between w:val="nil"/>
+        </w:pBdr>
+      </w:pPr>
+      <w:r>
+        <w:t>‘</w:t>
+      </w:r>
+      <w:proofErr w:type="spellStart"/>
+      <w:r>
+        <w:t>kubectl</w:t>
+      </w:r>
+      <w:proofErr w:type="spellEnd"/>
+      <w:r>
+        <w:t xml:space="preserve"> exec [pod name] -it </w:t>
+      </w:r>
+      <w:proofErr w:type="spellStart"/>
+      <w:r>
+        <w:t>sh</w:t>
+      </w:r>
+      <w:proofErr w:type="spellEnd"/>
+      <w:r>
+        <w:t>’ to get into container of pod</w:t>
+      </w:r>
+    </w:p>
+    <w:p>
+      <w:pPr>
+        <w:numPr>
+          <w:ilvl w:val="1"/>
+          <w:numId w:val="1"/>
+        </w:numPr>
+        <w:pBdr>
+          <w:top w:val="nil"/>
+          <w:left w:val="nil"/>
+          <w:bottom w:val="nil"/>
+          <w:right w:val="nil"/>
+          <w:between w:val="nil"/>
+        </w:pBdr>
+      </w:pPr>
+      <w:r>
+        <w:t>‘</w:t>
+      </w:r>
+      <w:proofErr w:type="spellStart"/>
+      <w:r>
+        <w:t>kubectl</w:t>
+      </w:r>
+      <w:proofErr w:type="spellEnd"/>
+      <w:r>
+        <w:t xml:space="preserve"> edit -f [</w:t>
+      </w:r>
+      <w:proofErr w:type="spellStart"/>
+      <w:r>
+        <w:t>yml</w:t>
+      </w:r>
+      <w:proofErr w:type="spellEnd"/>
+      <w:r>
+        <w:t xml:space="preserve"> file]’ opens editor</w:t>
+      </w:r>
+    </w:p>
+    <w:p>
+      <w:pPr>
+        <w:numPr>
+          <w:ilvl w:val="1"/>
+          <w:numId w:val="1"/>
+        </w:numPr>
+        <w:pBdr>
+          <w:top w:val="nil"/>
+          <w:left w:val="nil"/>
+          <w:bottom w:val="nil"/>
+          <w:right w:val="nil"/>
+          <w:between w:val="nil"/>
+        </w:pBdr>
+      </w:pPr>
+      <w:r>
+        <w:t>‘</w:t>
+      </w:r>
+      <w:proofErr w:type="spellStart"/>
+      <w:r>
+        <w:t>kubectl</w:t>
+      </w:r>
+      <w:proofErr w:type="spellEnd"/>
+      <w:r>
+        <w:t xml:space="preserve"> delete -f [</w:t>
+      </w:r>
+      <w:proofErr w:type="spellStart"/>
+      <w:r>
+        <w:t>yml</w:t>
+      </w:r>
+      <w:proofErr w:type="spellEnd"/>
+      <w:r>
+        <w:t xml:space="preserve"> file]’</w:t>
+      </w:r>
+    </w:p>
+    <w:p>
+      <w:pPr>
+        <w:numPr>
+          <w:ilvl w:val="2"/>
+          <w:numId w:val="1"/>
+        </w:numPr>
+        <w:pBdr>
+          <w:top w:val="nil"/>
+          <w:left w:val="nil"/>
+          <w:bottom w:val="nil"/>
+          <w:right w:val="nil"/>
+          <w:between w:val="nil"/>
+        </w:pBdr>
+      </w:pPr>
+      <w:r>
+        <w:t>Since there is no deployment it will be deleted</w:t>
+      </w:r>
+    </w:p>
+    <w:p>
+      <w:pPr>
+        <w:numPr>
+          <w:ilvl w:val="0"/>
+          <w:numId w:val="1"/>
+        </w:numPr>
+        <w:pBdr>
+          <w:top w:val="nil"/>
+          <w:left w:val="nil"/>
+          <w:bottom w:val="nil"/>
+          <w:right w:val="nil"/>
+          <w:between w:val="nil"/>
+        </w:pBdr>
+      </w:pPr>
+      <w:r>
+        <w:t>Pod Health</w:t>
+      </w:r>
+    </w:p>
+    <w:p>
+      <w:pPr>
+        <w:numPr>
+          <w:ilvl w:val="1"/>
+          <w:numId w:val="1"/>
+        </w:numPr>
+        <w:pBdr>
+          <w:top w:val="nil"/>
+          <w:left w:val="nil"/>
+          <w:bottom w:val="nil"/>
+          <w:right w:val="nil"/>
+          <w:between w:val="nil"/>
+        </w:pBdr>
+      </w:pPr>
+      <w:r>
+        <w:t>Kubernetes relies on probe to determine the health of a pod container</w:t>
+      </w:r>
+    </w:p>
+    <w:p>
+      <w:pPr>
+        <w:numPr>
+          <w:ilvl w:val="1"/>
+          <w:numId w:val="1"/>
+        </w:numPr>
+        <w:pBdr>
+          <w:top w:val="nil"/>
+          <w:left w:val="nil"/>
+          <w:bottom w:val="nil"/>
+          <w:right w:val="nil"/>
+          <w:between w:val="nil"/>
+        </w:pBdr>
+      </w:pPr>
+      <w:r>
+        <w:t xml:space="preserve">Probe: diagnostic performed periodically by the </w:t>
+      </w:r>
+      <w:proofErr w:type="spellStart"/>
+      <w:r>
+        <w:t>kubelet</w:t>
+      </w:r>
+      <w:proofErr w:type="spellEnd"/>
+      <w:r>
+        <w:t xml:space="preserve"> on a container</w:t>
+      </w:r>
+    </w:p>
+    <w:p>
+      <w:pPr>
+        <w:numPr>
+          <w:ilvl w:val="1"/>
+          <w:numId w:val="1"/>
+        </w:numPr>
+        <w:pBdr>
+          <w:top w:val="nil"/>
+          <w:left w:val="nil"/>
+          <w:bottom w:val="nil"/>
+          <w:right w:val="nil"/>
+          <w:between w:val="nil"/>
+        </w:pBdr>
+      </w:pPr>
+      <w:r>
+        <w:t>Liveness probe: is it alive</w:t>
+      </w:r>
+    </w:p>
+    <w:p>
+      <w:pPr>
+        <w:numPr>
+          <w:ilvl w:val="2"/>
+          <w:numId w:val="1"/>
+        </w:numPr>
+        <w:pBdr>
+          <w:top w:val="nil"/>
+          <w:left w:val="nil"/>
+          <w:bottom w:val="nil"/>
+          <w:right w:val="nil"/>
+          <w:between w:val="nil"/>
+        </w:pBdr>
+      </w:pPr>
+      <w:r>
+        <w:t>Used to determine if a pod is healthy and running as expected</w:t>
+      </w:r>
+    </w:p>
+    <w:p>
+      <w:pPr>
+        <w:numPr>
+          <w:ilvl w:val="1"/>
+          <w:numId w:val="1"/>
+        </w:numPr>
+        <w:pBdr>
+          <w:top w:val="nil"/>
+          <w:left w:val="nil"/>
+          <w:bottom w:val="nil"/>
+          <w:right w:val="nil"/>
+          <w:between w:val="nil"/>
+        </w:pBdr>
+      </w:pPr>
+      <w:r>
+        <w:t>Readiness probe</w:t>
+      </w:r>
+    </w:p>
+    <w:p>
+      <w:pPr>
+        <w:numPr>
+          <w:ilvl w:val="2"/>
+          <w:numId w:val="1"/>
+        </w:numPr>
+        <w:pBdr>
+          <w:top w:val="nil"/>
+          <w:left w:val="nil"/>
+          <w:bottom w:val="nil"/>
+          <w:right w:val="nil"/>
+          <w:between w:val="nil"/>
+        </w:pBdr>
+      </w:pPr>
+      <w:r>
+        <w:t>Can be used to determine if a pod should receive requests</w:t>
       </w:r>
     </w:p>
     <w:p>

--- a/Kubernetes for developers.docx
+++ b/Kubernetes for developers.docx
@@ -6291,6 +6291,11 @@
         </w:rPr>
         <w:t xml:space="preserve">if pod fails with a deployment it can recreated</w:t>
       </w:r>
+      <w:r>
+        <w:rPr>
+          <w:rtl w:val="0"/>
+        </w:rPr>
+      </w:r>
     </w:p>
     <w:p>
       <w:pPr>
@@ -6316,6 +6321,11 @@
         </w:rPr>
         <w:t xml:space="preserve">if containers in pod fails health check it can be restarted</w:t>
       </w:r>
+      <w:r>
+        <w:rPr>
+          <w:rtl w:val="0"/>
+        </w:rPr>
+      </w:r>
     </w:p>
     <w:p>
       <w:pPr>
@@ -6341,6 +6351,11 @@
         </w:rPr>
         <w:t xml:space="preserve">ExecAction: execute an action inside the container</w:t>
       </w:r>
+      <w:r>
+        <w:rPr>
+          <w:rtl w:val="0"/>
+        </w:rPr>
+      </w:r>
     </w:p>
     <w:p>
       <w:pPr>
@@ -6366,6 +6381,11 @@
         </w:rPr>
         <w:t xml:space="preserve">TCPSocketAction: TCP check against the container’s IP address on a specified port</w:t>
       </w:r>
+      <w:r>
+        <w:rPr>
+          <w:rtl w:val="0"/>
+        </w:rPr>
+      </w:r>
     </w:p>
     <w:p>
       <w:pPr>
@@ -6391,6 +6411,11 @@
         </w:rPr>
         <w:t xml:space="preserve">HTTPGetAction: Http Get request against containers</w:t>
       </w:r>
+      <w:r>
+        <w:rPr>
+          <w:rtl w:val="0"/>
+        </w:rPr>
+      </w:r>
     </w:p>
     <w:p>
       <w:pPr>
@@ -6416,6 +6441,11 @@
         </w:rPr>
         <w:t xml:space="preserve">Probs can have the following results</w:t>
       </w:r>
+      <w:r>
+        <w:rPr>
+          <w:rtl w:val="0"/>
+        </w:rPr>
+      </w:r>
     </w:p>
     <w:p>
       <w:pPr>
@@ -6441,6 +6471,11 @@
         </w:rPr>
         <w:t xml:space="preserve">success</w:t>
       </w:r>
+      <w:r>
+        <w:rPr>
+          <w:rtl w:val="0"/>
+        </w:rPr>
+      </w:r>
     </w:p>
     <w:p>
       <w:pPr>
@@ -6466,6 +6501,11 @@
         </w:rPr>
         <w:t xml:space="preserve">failure</w:t>
       </w:r>
+      <w:r>
+        <w:rPr>
+          <w:rtl w:val="0"/>
+        </w:rPr>
+      </w:r>
     </w:p>
     <w:p>
       <w:pPr>
@@ -6491,6 +6531,11 @@
         </w:rPr>
         <w:t xml:space="preserve">unknown</w:t>
       </w:r>
+      <w:r>
+        <w:rPr>
+          <w:rtl w:val="0"/>
+        </w:rPr>
+      </w:r>
     </w:p>
     <w:p>
       <w:pPr>
@@ -6516,6 +6561,11 @@
         </w:rPr>
         <w:t xml:space="preserve">liveness probe example yml</w:t>
       </w:r>
+      <w:r>
+        <w:rPr>
+          <w:rtl w:val="0"/>
+        </w:rPr>
+      </w:r>
     </w:p>
     <w:p>
       <w:pPr>
@@ -6541,6 +6591,11 @@
         </w:rPr>
         <w:t xml:space="preserve">apiVersion: v1</w:t>
       </w:r>
+      <w:r>
+        <w:rPr>
+          <w:rtl w:val="0"/>
+        </w:rPr>
+      </w:r>
     </w:p>
     <w:p>
       <w:pPr>
@@ -6566,6 +6621,11 @@
         </w:rPr>
         <w:t xml:space="preserve">kind: Pod</w:t>
       </w:r>
+      <w:r>
+        <w:rPr>
+          <w:rtl w:val="0"/>
+        </w:rPr>
+      </w:r>
     </w:p>
     <w:p>
       <w:pPr>
@@ -6591,6 +6651,11 @@
         </w:rPr>
         <w:t xml:space="preserve">….</w:t>
       </w:r>
+      <w:r>
+        <w:rPr>
+          <w:rtl w:val="0"/>
+        </w:rPr>
+      </w:r>
     </w:p>
     <w:p>
       <w:pPr>
@@ -6616,6 +6681,11 @@
         </w:rPr>
         <w:t xml:space="preserve">spec:</w:t>
       </w:r>
+      <w:r>
+        <w:rPr>
+          <w:rtl w:val="0"/>
+        </w:rPr>
+      </w:r>
     </w:p>
     <w:p>
       <w:pPr>
@@ -6641,6 +6711,11 @@
         </w:rPr>
         <w:t xml:space="preserve">  containers:</w:t>
       </w:r>
+      <w:r>
+        <w:rPr>
+          <w:rtl w:val="0"/>
+        </w:rPr>
+      </w:r>
     </w:p>
     <w:p>
       <w:pPr>
@@ -6666,6 +6741,11 @@
         </w:rPr>
         <w:t xml:space="preserve">  - name: my-nginx</w:t>
       </w:r>
+      <w:r>
+        <w:rPr>
+          <w:rtl w:val="0"/>
+        </w:rPr>
+      </w:r>
     </w:p>
     <w:p>
       <w:pPr>
@@ -6691,6 +6771,11 @@
         </w:rPr>
         <w:t xml:space="preserve">    image: nginx:alpine</w:t>
       </w:r>
+      <w:r>
+        <w:rPr>
+          <w:rtl w:val="0"/>
+        </w:rPr>
+      </w:r>
     </w:p>
     <w:p>
       <w:pPr>
@@ -6716,6 +6801,11 @@
         </w:rPr>
         <w:t xml:space="preserve">    livenessProbe: //livenessProbe, readinessProbe</w:t>
       </w:r>
+      <w:r>
+        <w:rPr>
+          <w:rtl w:val="0"/>
+        </w:rPr>
+      </w:r>
     </w:p>
     <w:p>
       <w:pPr>
@@ -6741,6 +6831,11 @@
         </w:rPr>
         <w:t xml:space="preserve">      httpGet:</w:t>
       </w:r>
+      <w:r>
+        <w:rPr>
+          <w:rtl w:val="0"/>
+        </w:rPr>
+      </w:r>
     </w:p>
     <w:p>
       <w:pPr>
@@ -6766,6 +6861,11 @@
         </w:rPr>
         <w:t xml:space="preserve">        path: /index.html</w:t>
       </w:r>
+      <w:r>
+        <w:rPr>
+          <w:rtl w:val="0"/>
+        </w:rPr>
+      </w:r>
     </w:p>
     <w:p>
       <w:pPr>
@@ -6791,6 +6891,11 @@
         </w:rPr>
         <w:t xml:space="preserve">        port: 80  //check /index.html on port 80</w:t>
       </w:r>
+      <w:r>
+        <w:rPr>
+          <w:rtl w:val="0"/>
+        </w:rPr>
+      </w:r>
     </w:p>
     <w:p>
       <w:pPr>
@@ -6816,6 +6921,11 @@
         </w:rPr>
         <w:t xml:space="preserve">      initialDelaySeconds: 15  //wait 15 seconds before </w:t>
       </w:r>
+      <w:r>
+        <w:rPr>
+          <w:rtl w:val="0"/>
+        </w:rPr>
+      </w:r>
     </w:p>
     <w:p>
       <w:pPr>
@@ -6841,6 +6951,11 @@
         </w:rPr>
         <w:t xml:space="preserve">      timeoutSeconds: 2 //timeout after 2 seconds</w:t>
       </w:r>
+      <w:r>
+        <w:rPr>
+          <w:rtl w:val="0"/>
+        </w:rPr>
+      </w:r>
     </w:p>
     <w:p>
       <w:pPr>
@@ -6866,6 +6981,11 @@
         </w:rPr>
         <w:t xml:space="preserve">      periodSeconds: 5  //check every 5 seconds</w:t>
       </w:r>
+      <w:r>
+        <w:rPr>
+          <w:rtl w:val="0"/>
+        </w:rPr>
+      </w:r>
     </w:p>
     <w:p>
       <w:pPr>
@@ -6891,6 +7011,11 @@
         </w:rPr>
         <w:t xml:space="preserve">      failureThreshold: 1 //allow 1 failure before failing pod</w:t>
       </w:r>
+      <w:r>
+        <w:rPr>
+          <w:rtl w:val="0"/>
+        </w:rPr>
+      </w:r>
     </w:p>
     <w:p>
       <w:pPr>
@@ -6916,6 +7041,11 @@
         </w:rPr>
         <w:t xml:space="preserve">Pod Health in Action</w:t>
       </w:r>
+      <w:r>
+        <w:rPr>
+          <w:rtl w:val="0"/>
+        </w:rPr>
+      </w:r>
     </w:p>
     <w:p>
       <w:pPr>
@@ -6941,21 +7071,851 @@
         </w:rPr>
         <w:t xml:space="preserve">Summary</w:t>
       </w:r>
-    </w:p>
-    <w:p>
-      <w:pPr>
-        <w:numPr>
-          <w:ilvl w:val="1"/>
-          <w:numId w:val="1"/>
-        </w:numPr>
-        <w:pBdr>
-          <w:top w:space="0" w:sz="0" w:val="nil"/>
-          <w:left w:space="0" w:sz="0" w:val="nil"/>
-          <w:bottom w:space="0" w:sz="0" w:val="nil"/>
-          <w:right w:space="0" w:sz="0" w:val="nil"/>
-          <w:between w:space="0" w:sz="0" w:val="nil"/>
-        </w:pBdr>
-        <w:ind w:left="1440" w:hanging="360"/>
+      <w:r>
+        <w:rPr>
+          <w:rtl w:val="0"/>
+        </w:rPr>
+      </w:r>
+    </w:p>
+    <w:p>
+      <w:pPr>
+        <w:numPr>
+          <w:ilvl w:val="1"/>
+          <w:numId w:val="1"/>
+        </w:numPr>
+        <w:pBdr>
+          <w:top w:space="0" w:sz="0" w:val="nil"/>
+          <w:left w:space="0" w:sz="0" w:val="nil"/>
+          <w:bottom w:space="0" w:sz="0" w:val="nil"/>
+          <w:right w:space="0" w:sz="0" w:val="nil"/>
+          <w:between w:space="0" w:sz="0" w:val="nil"/>
+        </w:pBdr>
+        <w:ind w:left="1440" w:hanging="360"/>
+        <w:rPr>
+          <w:u w:val="none"/>
+        </w:rPr>
+      </w:pPr>
+      <w:r>
+        <w:rPr>
+          <w:rtl w:val="0"/>
+        </w:rPr>
+        <w:t xml:space="preserve">pods are the smallest unit of kubernetes</w:t>
+      </w:r>
+    </w:p>
+    <w:p>
+      <w:pPr>
+        <w:numPr>
+          <w:ilvl w:val="1"/>
+          <w:numId w:val="1"/>
+        </w:numPr>
+        <w:pBdr>
+          <w:top w:space="0" w:sz="0" w:val="nil"/>
+          <w:left w:space="0" w:sz="0" w:val="nil"/>
+          <w:bottom w:space="0" w:sz="0" w:val="nil"/>
+          <w:right w:space="0" w:sz="0" w:val="nil"/>
+          <w:between w:space="0" w:sz="0" w:val="nil"/>
+        </w:pBdr>
+        <w:ind w:left="1440" w:hanging="360"/>
+        <w:rPr>
+          <w:u w:val="none"/>
+        </w:rPr>
+      </w:pPr>
+      <w:r>
+        <w:rPr>
+          <w:rtl w:val="0"/>
+        </w:rPr>
+        <w:t xml:space="preserve">containers run within pods</w:t>
+      </w:r>
+    </w:p>
+    <w:p>
+      <w:pPr>
+        <w:numPr>
+          <w:ilvl w:val="2"/>
+          <w:numId w:val="1"/>
+        </w:numPr>
+        <w:pBdr>
+          <w:top w:space="0" w:sz="0" w:val="nil"/>
+          <w:left w:space="0" w:sz="0" w:val="nil"/>
+          <w:bottom w:space="0" w:sz="0" w:val="nil"/>
+          <w:right w:space="0" w:sz="0" w:val="nil"/>
+          <w:between w:space="0" w:sz="0" w:val="nil"/>
+        </w:pBdr>
+        <w:ind w:left="2160" w:hanging="360"/>
+        <w:rPr>
+          <w:u w:val="none"/>
+        </w:rPr>
+      </w:pPr>
+      <w:r>
+        <w:rPr>
+          <w:rtl w:val="0"/>
+        </w:rPr>
+        <w:t xml:space="preserve">share a pod’s memory, IP, volumes and more</w:t>
+      </w:r>
+    </w:p>
+    <w:p>
+      <w:pPr>
+        <w:numPr>
+          <w:ilvl w:val="1"/>
+          <w:numId w:val="1"/>
+        </w:numPr>
+        <w:pBdr>
+          <w:top w:space="0" w:sz="0" w:val="nil"/>
+          <w:left w:space="0" w:sz="0" w:val="nil"/>
+          <w:bottom w:space="0" w:sz="0" w:val="nil"/>
+          <w:right w:space="0" w:sz="0" w:val="nil"/>
+          <w:between w:space="0" w:sz="0" w:val="nil"/>
+        </w:pBdr>
+        <w:ind w:left="1440" w:hanging="360"/>
+        <w:rPr>
+          <w:u w:val="none"/>
+        </w:rPr>
+      </w:pPr>
+      <w:r>
+        <w:rPr>
+          <w:rtl w:val="0"/>
+        </w:rPr>
+        <w:t xml:space="preserve">pods can be started using different kubectl commands</w:t>
+      </w:r>
+    </w:p>
+    <w:p>
+      <w:pPr>
+        <w:numPr>
+          <w:ilvl w:val="1"/>
+          <w:numId w:val="1"/>
+        </w:numPr>
+        <w:pBdr>
+          <w:top w:space="0" w:sz="0" w:val="nil"/>
+          <w:left w:space="0" w:sz="0" w:val="nil"/>
+          <w:bottom w:space="0" w:sz="0" w:val="nil"/>
+          <w:right w:space="0" w:sz="0" w:val="nil"/>
+          <w:between w:space="0" w:sz="0" w:val="nil"/>
+        </w:pBdr>
+        <w:ind w:left="1440" w:hanging="360"/>
+        <w:rPr>
+          <w:u w:val="none"/>
+        </w:rPr>
+      </w:pPr>
+      <w:r>
+        <w:rPr>
+          <w:rtl w:val="0"/>
+        </w:rPr>
+        <w:t xml:space="preserve">YAML can be used to create a pod</w:t>
+      </w:r>
+    </w:p>
+    <w:p>
+      <w:pPr>
+        <w:numPr>
+          <w:ilvl w:val="1"/>
+          <w:numId w:val="1"/>
+        </w:numPr>
+        <w:pBdr>
+          <w:top w:space="0" w:sz="0" w:val="nil"/>
+          <w:left w:space="0" w:sz="0" w:val="nil"/>
+          <w:bottom w:space="0" w:sz="0" w:val="nil"/>
+          <w:right w:space="0" w:sz="0" w:val="nil"/>
+          <w:between w:space="0" w:sz="0" w:val="nil"/>
+        </w:pBdr>
+        <w:ind w:left="1440" w:hanging="360"/>
+        <w:rPr>
+          <w:u w:val="none"/>
+        </w:rPr>
+      </w:pPr>
+      <w:r>
+        <w:rPr>
+          <w:rtl w:val="0"/>
+        </w:rPr>
+        <w:t xml:space="preserve">health checks provide a way to notify kubernetes when a pod has a problem</w:t>
+      </w:r>
+    </w:p>
+    <w:p>
+      <w:pPr>
+        <w:numPr>
+          <w:ilvl w:val="0"/>
+          <w:numId w:val="1"/>
+        </w:numPr>
+        <w:pBdr>
+          <w:top w:space="0" w:sz="0" w:val="nil"/>
+          <w:left w:space="0" w:sz="0" w:val="nil"/>
+          <w:bottom w:space="0" w:sz="0" w:val="nil"/>
+          <w:right w:space="0" w:sz="0" w:val="nil"/>
+          <w:between w:space="0" w:sz="0" w:val="nil"/>
+        </w:pBdr>
+        <w:ind w:left="720" w:hanging="360"/>
+        <w:rPr>
+          <w:u w:val="none"/>
+        </w:rPr>
+      </w:pPr>
+      <w:r>
+        <w:rPr>
+          <w:rtl w:val="0"/>
+        </w:rPr>
+        <w:t xml:space="preserve">Introduction</w:t>
+      </w:r>
+    </w:p>
+    <w:p>
+      <w:pPr>
+        <w:numPr>
+          <w:ilvl w:val="1"/>
+          <w:numId w:val="1"/>
+        </w:numPr>
+        <w:pBdr>
+          <w:top w:space="0" w:sz="0" w:val="nil"/>
+          <w:left w:space="0" w:sz="0" w:val="nil"/>
+          <w:bottom w:space="0" w:sz="0" w:val="nil"/>
+          <w:right w:space="0" w:sz="0" w:val="nil"/>
+          <w:between w:space="0" w:sz="0" w:val="nil"/>
+        </w:pBdr>
+        <w:ind w:left="1440" w:hanging="360"/>
+        <w:rPr>
+          <w:u w:val="none"/>
+        </w:rPr>
+      </w:pPr>
+      <w:r>
+        <w:rPr>
+          <w:rtl w:val="0"/>
+        </w:rPr>
+        <w:t xml:space="preserve">deployment core concepts, creating a deployment, kubectl and deployment, deployment options</w:t>
+      </w:r>
+    </w:p>
+    <w:p>
+      <w:pPr>
+        <w:numPr>
+          <w:ilvl w:val="0"/>
+          <w:numId w:val="1"/>
+        </w:numPr>
+        <w:pBdr>
+          <w:top w:space="0" w:sz="0" w:val="nil"/>
+          <w:left w:space="0" w:sz="0" w:val="nil"/>
+          <w:bottom w:space="0" w:sz="0" w:val="nil"/>
+          <w:right w:space="0" w:sz="0" w:val="nil"/>
+          <w:between w:space="0" w:sz="0" w:val="nil"/>
+        </w:pBdr>
+        <w:ind w:left="720" w:hanging="360"/>
+        <w:rPr>
+          <w:u w:val="none"/>
+        </w:rPr>
+      </w:pPr>
+      <w:r>
+        <w:rPr>
+          <w:rtl w:val="0"/>
+        </w:rPr>
+        <w:t xml:space="preserve">Deployments Core Concepts</w:t>
+      </w:r>
+    </w:p>
+    <w:p>
+      <w:pPr>
+        <w:numPr>
+          <w:ilvl w:val="1"/>
+          <w:numId w:val="1"/>
+        </w:numPr>
+        <w:pBdr>
+          <w:top w:space="0" w:sz="0" w:val="nil"/>
+          <w:left w:space="0" w:sz="0" w:val="nil"/>
+          <w:bottom w:space="0" w:sz="0" w:val="nil"/>
+          <w:right w:space="0" w:sz="0" w:val="nil"/>
+          <w:between w:space="0" w:sz="0" w:val="nil"/>
+        </w:pBdr>
+        <w:ind w:left="1440" w:hanging="360"/>
+        <w:rPr>
+          <w:u w:val="none"/>
+        </w:rPr>
+      </w:pPr>
+      <w:r>
+        <w:rPr>
+          <w:rtl w:val="0"/>
+        </w:rPr>
+        <w:t xml:space="preserve">ReplicaSet is declarative way to manage Pods</w:t>
+      </w:r>
+    </w:p>
+    <w:p>
+      <w:pPr>
+        <w:numPr>
+          <w:ilvl w:val="2"/>
+          <w:numId w:val="1"/>
+        </w:numPr>
+        <w:pBdr>
+          <w:top w:space="0" w:sz="0" w:val="nil"/>
+          <w:left w:space="0" w:sz="0" w:val="nil"/>
+          <w:bottom w:space="0" w:sz="0" w:val="nil"/>
+          <w:right w:space="0" w:sz="0" w:val="nil"/>
+          <w:between w:space="0" w:sz="0" w:val="nil"/>
+        </w:pBdr>
+        <w:ind w:left="2160" w:hanging="360"/>
+        <w:rPr>
+          <w:u w:val="none"/>
+        </w:rPr>
+      </w:pPr>
+      <w:r>
+        <w:rPr>
+          <w:rtl w:val="0"/>
+        </w:rPr>
+        <w:t xml:space="preserve">manages pods</w:t>
+      </w:r>
+    </w:p>
+    <w:p>
+      <w:pPr>
+        <w:numPr>
+          <w:ilvl w:val="1"/>
+          <w:numId w:val="1"/>
+        </w:numPr>
+        <w:pBdr>
+          <w:top w:space="0" w:sz="0" w:val="nil"/>
+          <w:left w:space="0" w:sz="0" w:val="nil"/>
+          <w:bottom w:space="0" w:sz="0" w:val="nil"/>
+          <w:right w:space="0" w:sz="0" w:val="nil"/>
+          <w:between w:space="0" w:sz="0" w:val="nil"/>
+        </w:pBdr>
+        <w:ind w:left="1440" w:hanging="360"/>
+        <w:rPr>
+          <w:u w:val="none"/>
+        </w:rPr>
+      </w:pPr>
+      <w:r>
+        <w:rPr>
+          <w:rtl w:val="0"/>
+        </w:rPr>
+        <w:t xml:space="preserve">Deployment is a declarative way to manage Pods using a ReplicaSet</w:t>
+      </w:r>
+    </w:p>
+    <w:p>
+      <w:pPr>
+        <w:numPr>
+          <w:ilvl w:val="1"/>
+          <w:numId w:val="1"/>
+        </w:numPr>
+        <w:pBdr>
+          <w:top w:space="0" w:sz="0" w:val="nil"/>
+          <w:left w:space="0" w:sz="0" w:val="nil"/>
+          <w:bottom w:space="0" w:sz="0" w:val="nil"/>
+          <w:right w:space="0" w:sz="0" w:val="nil"/>
+          <w:between w:space="0" w:sz="0" w:val="nil"/>
+        </w:pBdr>
+        <w:ind w:left="1440" w:hanging="360"/>
+        <w:rPr>
+          <w:u w:val="none"/>
+        </w:rPr>
+      </w:pPr>
+      <w:r>
+        <w:rPr>
+          <w:rtl w:val="0"/>
+        </w:rPr>
+        <w:t xml:space="preserve">Pods are created and destroyed but are never re-created</w:t>
+      </w:r>
+    </w:p>
+    <w:p>
+      <w:pPr>
+        <w:numPr>
+          <w:ilvl w:val="1"/>
+          <w:numId w:val="1"/>
+        </w:numPr>
+        <w:pBdr>
+          <w:top w:space="0" w:sz="0" w:val="nil"/>
+          <w:left w:space="0" w:sz="0" w:val="nil"/>
+          <w:bottom w:space="0" w:sz="0" w:val="nil"/>
+          <w:right w:space="0" w:sz="0" w:val="nil"/>
+          <w:between w:space="0" w:sz="0" w:val="nil"/>
+        </w:pBdr>
+        <w:ind w:left="1440" w:hanging="360"/>
+        <w:rPr>
+          <w:u w:val="none"/>
+        </w:rPr>
+      </w:pPr>
+      <w:r>
+        <w:rPr>
+          <w:rtl w:val="0"/>
+        </w:rPr>
+        <w:t xml:space="preserve">Deployments and ReplicaSets ensure pods stay running and can be used to scale pods</w:t>
+      </w:r>
+    </w:p>
+    <w:p>
+      <w:pPr>
+        <w:numPr>
+          <w:ilvl w:val="1"/>
+          <w:numId w:val="1"/>
+        </w:numPr>
+        <w:pBdr>
+          <w:top w:space="0" w:sz="0" w:val="nil"/>
+          <w:left w:space="0" w:sz="0" w:val="nil"/>
+          <w:bottom w:space="0" w:sz="0" w:val="nil"/>
+          <w:right w:space="0" w:sz="0" w:val="nil"/>
+          <w:between w:space="0" w:sz="0" w:val="nil"/>
+        </w:pBdr>
+        <w:ind w:left="1440" w:hanging="360"/>
+        <w:rPr>
+          <w:u w:val="none"/>
+        </w:rPr>
+      </w:pPr>
+      <w:r>
+        <w:rPr>
+          <w:rtl w:val="0"/>
+        </w:rPr>
+        <w:t xml:space="preserve">ReplicaSet</w:t>
+      </w:r>
+    </w:p>
+    <w:p>
+      <w:pPr>
+        <w:numPr>
+          <w:ilvl w:val="2"/>
+          <w:numId w:val="1"/>
+        </w:numPr>
+        <w:pBdr>
+          <w:top w:space="0" w:sz="0" w:val="nil"/>
+          <w:left w:space="0" w:sz="0" w:val="nil"/>
+          <w:bottom w:space="0" w:sz="0" w:val="nil"/>
+          <w:right w:space="0" w:sz="0" w:val="nil"/>
+          <w:between w:space="0" w:sz="0" w:val="nil"/>
+        </w:pBdr>
+        <w:ind w:left="2160" w:hanging="360"/>
+        <w:rPr>
+          <w:u w:val="none"/>
+        </w:rPr>
+      </w:pPr>
+      <w:r>
+        <w:rPr>
+          <w:rtl w:val="0"/>
+        </w:rPr>
+        <w:t xml:space="preserve">ReplicaSet -&gt; pod -&gt; container</w:t>
+      </w:r>
+    </w:p>
+    <w:p>
+      <w:pPr>
+        <w:numPr>
+          <w:ilvl w:val="2"/>
+          <w:numId w:val="1"/>
+        </w:numPr>
+        <w:pBdr>
+          <w:top w:space="0" w:sz="0" w:val="nil"/>
+          <w:left w:space="0" w:sz="0" w:val="nil"/>
+          <w:bottom w:space="0" w:sz="0" w:val="nil"/>
+          <w:right w:space="0" w:sz="0" w:val="nil"/>
+          <w:between w:space="0" w:sz="0" w:val="nil"/>
+        </w:pBdr>
+        <w:ind w:left="2160" w:hanging="360"/>
+        <w:rPr>
+          <w:u w:val="none"/>
+        </w:rPr>
+      </w:pPr>
+      <w:r>
+        <w:rPr>
+          <w:rtl w:val="0"/>
+        </w:rPr>
+        <w:t xml:space="preserve">acts as a pod manager</w:t>
+      </w:r>
+    </w:p>
+    <w:p>
+      <w:pPr>
+        <w:numPr>
+          <w:ilvl w:val="2"/>
+          <w:numId w:val="1"/>
+        </w:numPr>
+        <w:pBdr>
+          <w:top w:space="0" w:sz="0" w:val="nil"/>
+          <w:left w:space="0" w:sz="0" w:val="nil"/>
+          <w:bottom w:space="0" w:sz="0" w:val="nil"/>
+          <w:right w:space="0" w:sz="0" w:val="nil"/>
+          <w:between w:space="0" w:sz="0" w:val="nil"/>
+        </w:pBdr>
+        <w:ind w:left="2160" w:hanging="360"/>
+        <w:rPr>
+          <w:u w:val="none"/>
+        </w:rPr>
+      </w:pPr>
+      <w:r>
+        <w:rPr>
+          <w:rtl w:val="0"/>
+        </w:rPr>
+        <w:t xml:space="preserve">self-healing mechanism</w:t>
+      </w:r>
+    </w:p>
+    <w:p>
+      <w:pPr>
+        <w:numPr>
+          <w:ilvl w:val="2"/>
+          <w:numId w:val="1"/>
+        </w:numPr>
+        <w:pBdr>
+          <w:top w:space="0" w:sz="0" w:val="nil"/>
+          <w:left w:space="0" w:sz="0" w:val="nil"/>
+          <w:bottom w:space="0" w:sz="0" w:val="nil"/>
+          <w:right w:space="0" w:sz="0" w:val="nil"/>
+          <w:between w:space="0" w:sz="0" w:val="nil"/>
+        </w:pBdr>
+        <w:ind w:left="2160" w:hanging="360"/>
+        <w:rPr>
+          <w:u w:val="none"/>
+        </w:rPr>
+      </w:pPr>
+      <w:r>
+        <w:rPr>
+          <w:rtl w:val="0"/>
+        </w:rPr>
+        <w:t xml:space="preserve">ensure the requested number of pods are available</w:t>
+      </w:r>
+    </w:p>
+    <w:p>
+      <w:pPr>
+        <w:numPr>
+          <w:ilvl w:val="2"/>
+          <w:numId w:val="1"/>
+        </w:numPr>
+        <w:pBdr>
+          <w:top w:space="0" w:sz="0" w:val="nil"/>
+          <w:left w:space="0" w:sz="0" w:val="nil"/>
+          <w:bottom w:space="0" w:sz="0" w:val="nil"/>
+          <w:right w:space="0" w:sz="0" w:val="nil"/>
+          <w:between w:space="0" w:sz="0" w:val="nil"/>
+        </w:pBdr>
+        <w:ind w:left="2160" w:hanging="360"/>
+        <w:rPr>
+          <w:u w:val="none"/>
+        </w:rPr>
+      </w:pPr>
+      <w:r>
+        <w:rPr>
+          <w:rtl w:val="0"/>
+        </w:rPr>
+        <w:t xml:space="preserve">provide fault-tolerance</w:t>
+      </w:r>
+    </w:p>
+    <w:p>
+      <w:pPr>
+        <w:numPr>
+          <w:ilvl w:val="2"/>
+          <w:numId w:val="1"/>
+        </w:numPr>
+        <w:pBdr>
+          <w:top w:space="0" w:sz="0" w:val="nil"/>
+          <w:left w:space="0" w:sz="0" w:val="nil"/>
+          <w:bottom w:space="0" w:sz="0" w:val="nil"/>
+          <w:right w:space="0" w:sz="0" w:val="nil"/>
+          <w:between w:space="0" w:sz="0" w:val="nil"/>
+        </w:pBdr>
+        <w:ind w:left="2160" w:hanging="360"/>
+        <w:rPr>
+          <w:u w:val="none"/>
+        </w:rPr>
+      </w:pPr>
+      <w:r>
+        <w:rPr>
+          <w:rtl w:val="0"/>
+        </w:rPr>
+        <w:t xml:space="preserve">can be used to scale pods horizontally</w:t>
+      </w:r>
+    </w:p>
+    <w:p>
+      <w:pPr>
+        <w:numPr>
+          <w:ilvl w:val="2"/>
+          <w:numId w:val="1"/>
+        </w:numPr>
+        <w:pBdr>
+          <w:top w:space="0" w:sz="0" w:val="nil"/>
+          <w:left w:space="0" w:sz="0" w:val="nil"/>
+          <w:bottom w:space="0" w:sz="0" w:val="nil"/>
+          <w:right w:space="0" w:sz="0" w:val="nil"/>
+          <w:between w:space="0" w:sz="0" w:val="nil"/>
+        </w:pBdr>
+        <w:ind w:left="2160" w:hanging="360"/>
+        <w:rPr>
+          <w:u w:val="none"/>
+        </w:rPr>
+      </w:pPr>
+      <w:r>
+        <w:rPr>
+          <w:rtl w:val="0"/>
+        </w:rPr>
+        <w:t xml:space="preserve">relies on a pod template</w:t>
+      </w:r>
+    </w:p>
+    <w:p>
+      <w:pPr>
+        <w:numPr>
+          <w:ilvl w:val="2"/>
+          <w:numId w:val="1"/>
+        </w:numPr>
+        <w:pBdr>
+          <w:top w:space="0" w:sz="0" w:val="nil"/>
+          <w:left w:space="0" w:sz="0" w:val="nil"/>
+          <w:bottom w:space="0" w:sz="0" w:val="nil"/>
+          <w:right w:space="0" w:sz="0" w:val="nil"/>
+          <w:between w:space="0" w:sz="0" w:val="nil"/>
+        </w:pBdr>
+        <w:ind w:left="2160" w:hanging="360"/>
+        <w:rPr>
+          <w:u w:val="none"/>
+        </w:rPr>
+      </w:pPr>
+      <w:r>
+        <w:rPr>
+          <w:rtl w:val="0"/>
+        </w:rPr>
+        <w:t xml:space="preserve">no need create directly</w:t>
+      </w:r>
+    </w:p>
+    <w:p>
+      <w:pPr>
+        <w:numPr>
+          <w:ilvl w:val="2"/>
+          <w:numId w:val="1"/>
+        </w:numPr>
+        <w:pBdr>
+          <w:top w:space="0" w:sz="0" w:val="nil"/>
+          <w:left w:space="0" w:sz="0" w:val="nil"/>
+          <w:bottom w:space="0" w:sz="0" w:val="nil"/>
+          <w:right w:space="0" w:sz="0" w:val="nil"/>
+          <w:between w:space="0" w:sz="0" w:val="nil"/>
+        </w:pBdr>
+        <w:ind w:left="2160" w:hanging="360"/>
+        <w:rPr>
+          <w:u w:val="none"/>
+        </w:rPr>
+      </w:pPr>
+      <w:r>
+        <w:rPr>
+          <w:rtl w:val="0"/>
+        </w:rPr>
+        <w:t xml:space="preserve">used by deployments</w:t>
+      </w:r>
+    </w:p>
+    <w:p>
+      <w:pPr>
+        <w:numPr>
+          <w:ilvl w:val="1"/>
+          <w:numId w:val="1"/>
+        </w:numPr>
+        <w:pBdr>
+          <w:top w:space="0" w:sz="0" w:val="nil"/>
+          <w:left w:space="0" w:sz="0" w:val="nil"/>
+          <w:bottom w:space="0" w:sz="0" w:val="nil"/>
+          <w:right w:space="0" w:sz="0" w:val="nil"/>
+          <w:between w:space="0" w:sz="0" w:val="nil"/>
+        </w:pBdr>
+        <w:ind w:left="1440" w:hanging="360"/>
+        <w:rPr>
+          <w:u w:val="none"/>
+        </w:rPr>
+      </w:pPr>
+      <w:r>
+        <w:rPr>
+          <w:rtl w:val="0"/>
+        </w:rPr>
+        <w:t xml:space="preserve">Deployment</w:t>
+      </w:r>
+    </w:p>
+    <w:p>
+      <w:pPr>
+        <w:numPr>
+          <w:ilvl w:val="2"/>
+          <w:numId w:val="1"/>
+        </w:numPr>
+        <w:pBdr>
+          <w:top w:space="0" w:sz="0" w:val="nil"/>
+          <w:left w:space="0" w:sz="0" w:val="nil"/>
+          <w:bottom w:space="0" w:sz="0" w:val="nil"/>
+          <w:right w:space="0" w:sz="0" w:val="nil"/>
+          <w:between w:space="0" w:sz="0" w:val="nil"/>
+        </w:pBdr>
+        <w:ind w:left="2160" w:hanging="360"/>
+        <w:rPr>
+          <w:u w:val="none"/>
+        </w:rPr>
+      </w:pPr>
+      <w:r>
+        <w:rPr>
+          <w:rtl w:val="0"/>
+        </w:rPr>
+        <w:t xml:space="preserve">deployment -&gt; ReplicaSet -&gt; Pod -&gt; Container</w:t>
+      </w:r>
+    </w:p>
+    <w:p>
+      <w:pPr>
+        <w:numPr>
+          <w:ilvl w:val="2"/>
+          <w:numId w:val="1"/>
+        </w:numPr>
+        <w:pBdr>
+          <w:top w:space="0" w:sz="0" w:val="nil"/>
+          <w:left w:space="0" w:sz="0" w:val="nil"/>
+          <w:bottom w:space="0" w:sz="0" w:val="nil"/>
+          <w:right w:space="0" w:sz="0" w:val="nil"/>
+          <w:between w:space="0" w:sz="0" w:val="nil"/>
+        </w:pBdr>
+        <w:ind w:left="2160" w:hanging="360"/>
+        <w:rPr>
+          <w:u w:val="none"/>
+        </w:rPr>
+      </w:pPr>
+      <w:r>
+        <w:rPr>
+          <w:rtl w:val="0"/>
+        </w:rPr>
+        <w:t xml:space="preserve">pods are managed using replicaset</w:t>
+      </w:r>
+    </w:p>
+    <w:p>
+      <w:pPr>
+        <w:numPr>
+          <w:ilvl w:val="2"/>
+          <w:numId w:val="1"/>
+        </w:numPr>
+        <w:pBdr>
+          <w:top w:space="0" w:sz="0" w:val="nil"/>
+          <w:left w:space="0" w:sz="0" w:val="nil"/>
+          <w:bottom w:space="0" w:sz="0" w:val="nil"/>
+          <w:right w:space="0" w:sz="0" w:val="nil"/>
+          <w:between w:space="0" w:sz="0" w:val="nil"/>
+        </w:pBdr>
+        <w:ind w:left="2160" w:hanging="360"/>
+        <w:rPr>
+          <w:u w:val="none"/>
+        </w:rPr>
+      </w:pPr>
+      <w:r>
+        <w:rPr>
+          <w:rtl w:val="0"/>
+        </w:rPr>
+        <w:t xml:space="preserve">scales replicaset, which scale pods</w:t>
+      </w:r>
+    </w:p>
+    <w:p>
+      <w:pPr>
+        <w:numPr>
+          <w:ilvl w:val="2"/>
+          <w:numId w:val="1"/>
+        </w:numPr>
+        <w:pBdr>
+          <w:top w:space="0" w:sz="0" w:val="nil"/>
+          <w:left w:space="0" w:sz="0" w:val="nil"/>
+          <w:bottom w:space="0" w:sz="0" w:val="nil"/>
+          <w:right w:space="0" w:sz="0" w:val="nil"/>
+          <w:between w:space="0" w:sz="0" w:val="nil"/>
+        </w:pBdr>
+        <w:ind w:left="2160" w:hanging="360"/>
+        <w:rPr>
+          <w:u w:val="none"/>
+        </w:rPr>
+      </w:pPr>
+      <w:r>
+        <w:rPr>
+          <w:rtl w:val="0"/>
+        </w:rPr>
+        <w:t xml:space="preserve">supports zero-downtime updates by creating and destroying replicasets</w:t>
+      </w:r>
+    </w:p>
+    <w:p>
+      <w:pPr>
+        <w:numPr>
+          <w:ilvl w:val="2"/>
+          <w:numId w:val="1"/>
+        </w:numPr>
+        <w:pBdr>
+          <w:top w:space="0" w:sz="0" w:val="nil"/>
+          <w:left w:space="0" w:sz="0" w:val="nil"/>
+          <w:bottom w:space="0" w:sz="0" w:val="nil"/>
+          <w:right w:space="0" w:sz="0" w:val="nil"/>
+          <w:between w:space="0" w:sz="0" w:val="nil"/>
+        </w:pBdr>
+        <w:ind w:left="2160" w:hanging="360"/>
+        <w:rPr>
+          <w:u w:val="none"/>
+        </w:rPr>
+      </w:pPr>
+      <w:r>
+        <w:rPr>
+          <w:rtl w:val="0"/>
+        </w:rPr>
+        <w:t xml:space="preserve">provides rollback functionality</w:t>
+      </w:r>
+    </w:p>
+    <w:p>
+      <w:pPr>
+        <w:numPr>
+          <w:ilvl w:val="2"/>
+          <w:numId w:val="1"/>
+        </w:numPr>
+        <w:pBdr>
+          <w:top w:space="0" w:sz="0" w:val="nil"/>
+          <w:left w:space="0" w:sz="0" w:val="nil"/>
+          <w:bottom w:space="0" w:sz="0" w:val="nil"/>
+          <w:right w:space="0" w:sz="0" w:val="nil"/>
+          <w:between w:space="0" w:sz="0" w:val="nil"/>
+        </w:pBdr>
+        <w:ind w:left="2160" w:hanging="360"/>
+        <w:rPr>
+          <w:u w:val="none"/>
+        </w:rPr>
+      </w:pPr>
+      <w:r>
+        <w:rPr>
+          <w:rtl w:val="0"/>
+        </w:rPr>
+        <w:t xml:space="preserve">creates a unique label that is assigned to the replicaset and generated pods</w:t>
+      </w:r>
+    </w:p>
+    <w:p>
+      <w:pPr>
+        <w:numPr>
+          <w:ilvl w:val="2"/>
+          <w:numId w:val="1"/>
+        </w:numPr>
+        <w:pBdr>
+          <w:top w:space="0" w:sz="0" w:val="nil"/>
+          <w:left w:space="0" w:sz="0" w:val="nil"/>
+          <w:bottom w:space="0" w:sz="0" w:val="nil"/>
+          <w:right w:space="0" w:sz="0" w:val="nil"/>
+          <w:between w:space="0" w:sz="0" w:val="nil"/>
+        </w:pBdr>
+        <w:ind w:left="2160" w:hanging="360"/>
+        <w:rPr>
+          <w:u w:val="none"/>
+        </w:rPr>
+      </w:pPr>
+      <w:r>
+        <w:rPr>
+          <w:rtl w:val="0"/>
+        </w:rPr>
+        <w:t xml:space="preserve">YAML is very similar to a ReplicaSet(different kind)</w:t>
+      </w:r>
+    </w:p>
+    <w:p>
+      <w:pPr>
+        <w:numPr>
+          <w:ilvl w:val="1"/>
+          <w:numId w:val="1"/>
+        </w:numPr>
+        <w:pBdr>
+          <w:top w:space="0" w:sz="0" w:val="nil"/>
+          <w:left w:space="0" w:sz="0" w:val="nil"/>
+          <w:bottom w:space="0" w:sz="0" w:val="nil"/>
+          <w:right w:space="0" w:sz="0" w:val="nil"/>
+          <w:between w:space="0" w:sz="0" w:val="nil"/>
+        </w:pBdr>
+        <w:ind w:left="1440" w:hanging="360"/>
+        <w:rPr>
+          <w:u w:val="none"/>
+        </w:rPr>
+      </w:pPr>
+      <w:r>
+        <w:rPr>
+          <w:rtl w:val="0"/>
+        </w:rPr>
+        <w:t xml:space="preserve">Creating a Deployment</w:t>
+      </w:r>
+    </w:p>
+    <w:p>
+      <w:pPr>
+        <w:numPr>
+          <w:ilvl w:val="2"/>
+          <w:numId w:val="1"/>
+        </w:numPr>
+        <w:pBdr>
+          <w:top w:space="0" w:sz="0" w:val="nil"/>
+          <w:left w:space="0" w:sz="0" w:val="nil"/>
+          <w:bottom w:space="0" w:sz="0" w:val="nil"/>
+          <w:right w:space="0" w:sz="0" w:val="nil"/>
+          <w:between w:space="0" w:sz="0" w:val="nil"/>
+        </w:pBdr>
+        <w:ind w:left="2160" w:hanging="360"/>
         <w:rPr>
           <w:u w:val="none"/>
         </w:rPr>
@@ -7110,6 +8070,115 @@
       </w:pPr>
     </w:pPrDefault>
   </w:docDefaults>
+  <w:style w:type="paragraph" w:styleId="Normal" w:default="1">
+    <w:name w:val="normal"/>
+  </w:style>
+  <w:style w:type="table" w:styleId="TableNormal" w:default="1">
+    <w:name w:val="Table Normal"/>
+  </w:style>
+  <w:style w:type="paragraph" w:styleId="Heading1">
+    <w:name w:val="heading 1"/>
+    <w:basedOn w:val="Normal"/>
+    <w:next w:val="Normal"/>
+    <w:pPr>
+      <w:keepNext w:val="1"/>
+      <w:keepLines w:val="1"/>
+      <w:spacing w:after="120" w:before="480" w:lineRule="auto"/>
+    </w:pPr>
+    <w:rPr>
+      <w:b w:val="1"/>
+      <w:sz w:val="48"/>
+      <w:szCs w:val="48"/>
+    </w:rPr>
+  </w:style>
+  <w:style w:type="paragraph" w:styleId="Heading2">
+    <w:name w:val="heading 2"/>
+    <w:basedOn w:val="Normal"/>
+    <w:next w:val="Normal"/>
+    <w:pPr>
+      <w:keepNext w:val="1"/>
+      <w:keepLines w:val="1"/>
+      <w:spacing w:after="80" w:before="360" w:lineRule="auto"/>
+    </w:pPr>
+    <w:rPr>
+      <w:b w:val="1"/>
+      <w:sz w:val="36"/>
+      <w:szCs w:val="36"/>
+    </w:rPr>
+  </w:style>
+  <w:style w:type="paragraph" w:styleId="Heading3">
+    <w:name w:val="heading 3"/>
+    <w:basedOn w:val="Normal"/>
+    <w:next w:val="Normal"/>
+    <w:pPr>
+      <w:keepNext w:val="1"/>
+      <w:keepLines w:val="1"/>
+      <w:spacing w:after="80" w:before="280" w:lineRule="auto"/>
+    </w:pPr>
+    <w:rPr>
+      <w:b w:val="1"/>
+      <w:sz w:val="28"/>
+      <w:szCs w:val="28"/>
+    </w:rPr>
+  </w:style>
+  <w:style w:type="paragraph" w:styleId="Heading4">
+    <w:name w:val="heading 4"/>
+    <w:basedOn w:val="Normal"/>
+    <w:next w:val="Normal"/>
+    <w:pPr>
+      <w:keepNext w:val="1"/>
+      <w:keepLines w:val="1"/>
+      <w:spacing w:after="40" w:before="240" w:lineRule="auto"/>
+    </w:pPr>
+    <w:rPr>
+      <w:b w:val="1"/>
+      <w:sz w:val="24"/>
+      <w:szCs w:val="24"/>
+    </w:rPr>
+  </w:style>
+  <w:style w:type="paragraph" w:styleId="Heading5">
+    <w:name w:val="heading 5"/>
+    <w:basedOn w:val="Normal"/>
+    <w:next w:val="Normal"/>
+    <w:pPr>
+      <w:keepNext w:val="1"/>
+      <w:keepLines w:val="1"/>
+      <w:spacing w:after="40" w:before="220" w:lineRule="auto"/>
+    </w:pPr>
+    <w:rPr>
+      <w:b w:val="1"/>
+    </w:rPr>
+  </w:style>
+  <w:style w:type="paragraph" w:styleId="Heading6">
+    <w:name w:val="heading 6"/>
+    <w:basedOn w:val="Normal"/>
+    <w:next w:val="Normal"/>
+    <w:pPr>
+      <w:keepNext w:val="1"/>
+      <w:keepLines w:val="1"/>
+      <w:spacing w:after="40" w:before="200" w:lineRule="auto"/>
+    </w:pPr>
+    <w:rPr>
+      <w:b w:val="1"/>
+      <w:sz w:val="20"/>
+      <w:szCs w:val="20"/>
+    </w:rPr>
+  </w:style>
+  <w:style w:type="paragraph" w:styleId="Title">
+    <w:name w:val="Title"/>
+    <w:basedOn w:val="Normal"/>
+    <w:next w:val="Normal"/>
+    <w:pPr>
+      <w:keepNext w:val="1"/>
+      <w:keepLines w:val="1"/>
+      <w:spacing w:after="120" w:before="480" w:lineRule="auto"/>
+    </w:pPr>
+    <w:rPr>
+      <w:b w:val="1"/>
+      <w:sz w:val="72"/>
+      <w:szCs w:val="72"/>
+    </w:rPr>
+  </w:style>
   <w:style w:type="paragraph" w:styleId="Normal" w:default="1">
     <w:name w:val="normal"/>
   </w:style>
@@ -7442,6 +8511,23 @@
       <w:szCs w:val="48"/>
     </w:rPr>
   </w:style>
+  <w:style w:type="paragraph" w:styleId="Subtitle">
+    <w:name w:val="Subtitle"/>
+    <w:basedOn w:val="Normal"/>
+    <w:next w:val="Normal"/>
+    <w:pPr>
+      <w:keepNext w:val="1"/>
+      <w:keepLines w:val="1"/>
+      <w:spacing w:after="80" w:before="360" w:lineRule="auto"/>
+    </w:pPr>
+    <w:rPr>
+      <w:rFonts w:ascii="Georgia" w:cs="Georgia" w:eastAsia="Georgia" w:hAnsi="Georgia"/>
+      <w:i w:val="1"/>
+      <w:color w:val="666666"/>
+      <w:sz w:val="48"/>
+      <w:szCs w:val="48"/>
+    </w:rPr>
+  </w:style>
 </w:styles>
 </file>
 
@@ -7742,7 +8828,7 @@
 
 <file path=customXML/item1.xml><?xml version="1.0" encoding="utf-8"?>
 <go:gDocsCustomXmlDataStorage xmlns:go="http://customooxmlschemas.google.com/" xmlns:r="http://schemas.openxmlformats.org/officeDocument/2006/relationships">
-  <go:docsCustomData xmlns:go="http://customooxmlschemas.google.com/" roundtripDataSignature="AMtx7mhUAqN34xbWBBF9AebzQ0HsTUW/3Q==">AMUW2mWz6Qv8m0Y0qWyDDjXO7w1YItNj7w5tvJ+tdXlT77UaeJ/m00VknFKV6hGQ90jthb2fksSui69hhrQEn+0fJ8tJDEK+0y19INEL6xDtojmafo5WX5w=</go:docsCustomData>
+  <go:docsCustomData xmlns:go="http://customooxmlschemas.google.com/" roundtripDataSignature="AMtx7mhUAqN34xbWBBF9AebzQ0HsTUW/3Q==">AMUW2mVZlIuV4SbEK3Pc9+iXLxk/61PthWLJrOSB4ZxTHT52fyxErg9V+K5NUd3Js8f4pSCjtIUp2d1Ms0sOzmGTkJQNeF7A1/HwWOU6PN3pMcZBTb64hdc=</go:docsCustomData>
 </go:gDocsCustomXmlDataStorage>
 </file>
 

--- a/Kubernetes for developers.docx
+++ b/Kubernetes for developers.docx
@@ -12286,6 +12286,2608 @@
       <w:proofErr w:type="spellEnd"/>
       <w:r>
         <w:t xml:space="preserve"> to be able to call it</w:t>
+      </w:r>
+    </w:p>
+    <w:p>
+      <w:pPr>
+        <w:numPr>
+          <w:ilvl w:val="1"/>
+          <w:numId w:val="1"/>
+        </w:numPr>
+        <w:pBdr>
+          <w:top w:val="nil"/>
+          <w:left w:val="nil"/>
+          <w:bottom w:val="nil"/>
+          <w:right w:val="nil"/>
+          <w:between w:val="nil"/>
+        </w:pBdr>
+      </w:pPr>
+      <w:proofErr w:type="spellStart"/>
+      <w:r>
+        <w:t>ClusterIP</w:t>
+      </w:r>
+      <w:proofErr w:type="spellEnd"/>
+    </w:p>
+    <w:p>
+      <w:pPr>
+        <w:numPr>
+          <w:ilvl w:val="2"/>
+          <w:numId w:val="1"/>
+        </w:numPr>
+        <w:pBdr>
+          <w:top w:val="nil"/>
+          <w:left w:val="nil"/>
+          <w:bottom w:val="nil"/>
+          <w:right w:val="nil"/>
+          <w:between w:val="nil"/>
+        </w:pBdr>
+      </w:pPr>
+      <w:r>
+        <w:t>Only accessible within cluster</w:t>
+      </w:r>
+    </w:p>
+    <w:p>
+      <w:pPr>
+        <w:numPr>
+          <w:ilvl w:val="2"/>
+          <w:numId w:val="1"/>
+        </w:numPr>
+        <w:pBdr>
+          <w:top w:val="nil"/>
+          <w:left w:val="nil"/>
+          <w:bottom w:val="nil"/>
+          <w:right w:val="nil"/>
+          <w:between w:val="nil"/>
+        </w:pBdr>
+      </w:pPr>
+      <w:r>
+        <w:t xml:space="preserve">Helpful, when pods </w:t>
+      </w:r>
+      <w:proofErr w:type="gramStart"/>
+      <w:r>
+        <w:t>talks</w:t>
+      </w:r>
+      <w:proofErr w:type="gramEnd"/>
+      <w:r>
+        <w:t xml:space="preserve"> to other pods it is nice to not have to look up the </w:t>
+      </w:r>
+      <w:proofErr w:type="spellStart"/>
+      <w:r>
+        <w:t>ip</w:t>
+      </w:r>
+      <w:proofErr w:type="spellEnd"/>
+      <w:r>
+        <w:t xml:space="preserve"> of pods</w:t>
+      </w:r>
+    </w:p>
+    <w:p>
+      <w:pPr>
+        <w:numPr>
+          <w:ilvl w:val="1"/>
+          <w:numId w:val="1"/>
+        </w:numPr>
+        <w:pBdr>
+          <w:top w:val="nil"/>
+          <w:left w:val="nil"/>
+          <w:bottom w:val="nil"/>
+          <w:right w:val="nil"/>
+          <w:between w:val="nil"/>
+        </w:pBdr>
+      </w:pPr>
+      <w:r>
+        <w:t xml:space="preserve">Once you set up service, you should be able to </w:t>
+      </w:r>
+      <w:r>
+        <w:t xml:space="preserve">access pods picked up by the service by going to the </w:t>
+      </w:r>
+      <w:proofErr w:type="spellStart"/>
+      <w:proofErr w:type="gramStart"/>
+      <w:r>
+        <w:t>clusterIP:port</w:t>
+      </w:r>
+      <w:proofErr w:type="spellEnd"/>
+      <w:proofErr w:type="gramEnd"/>
+      <w:r>
+        <w:t xml:space="preserve"> of the service</w:t>
+      </w:r>
+    </w:p>
+    <w:p>
+      <w:pPr>
+        <w:numPr>
+          <w:ilvl w:val="1"/>
+          <w:numId w:val="1"/>
+        </w:numPr>
+        <w:pBdr>
+          <w:top w:val="nil"/>
+          <w:left w:val="nil"/>
+          <w:bottom w:val="nil"/>
+          <w:right w:val="nil"/>
+          <w:between w:val="nil"/>
+        </w:pBdr>
+      </w:pPr>
+      <w:r>
+        <w:t>Since service uses DNS you can also access pods by using [service-name</w:t>
+      </w:r>
+      <w:proofErr w:type="gramStart"/>
+      <w:r>
+        <w:t>]:[</w:t>
+      </w:r>
+      <w:proofErr w:type="gramEnd"/>
+      <w:r>
+        <w:t>port]</w:t>
+      </w:r>
+    </w:p>
+    <w:p>
+      <w:pPr>
+        <w:numPr>
+          <w:ilvl w:val="1"/>
+          <w:numId w:val="1"/>
+        </w:numPr>
+        <w:pBdr>
+          <w:top w:val="nil"/>
+          <w:left w:val="nil"/>
+          <w:bottom w:val="nil"/>
+          <w:right w:val="nil"/>
+          <w:between w:val="nil"/>
+        </w:pBdr>
+      </w:pPr>
+      <w:proofErr w:type="spellStart"/>
+      <w:r>
+        <w:t>NodePort</w:t>
+      </w:r>
+      <w:proofErr w:type="spellEnd"/>
+    </w:p>
+    <w:p>
+      <w:pPr>
+        <w:numPr>
+          <w:ilvl w:val="2"/>
+          <w:numId w:val="1"/>
+        </w:numPr>
+        <w:pBdr>
+          <w:top w:val="nil"/>
+          <w:left w:val="nil"/>
+          <w:bottom w:val="nil"/>
+          <w:right w:val="nil"/>
+          <w:between w:val="nil"/>
+        </w:pBdr>
+      </w:pPr>
+      <w:r>
+        <w:t xml:space="preserve">After deploying service can access pods using </w:t>
+      </w:r>
+      <w:proofErr w:type="spellStart"/>
+      <w:proofErr w:type="gramStart"/>
+      <w:r>
+        <w:t>localhost:nodePort</w:t>
+      </w:r>
+      <w:proofErr w:type="spellEnd"/>
+      <w:proofErr w:type="gramEnd"/>
+    </w:p>
+    <w:p>
+      <w:pPr>
+        <w:numPr>
+          <w:ilvl w:val="2"/>
+          <w:numId w:val="1"/>
+        </w:numPr>
+        <w:pBdr>
+          <w:top w:val="nil"/>
+          <w:left w:val="nil"/>
+          <w:bottom w:val="nil"/>
+          <w:right w:val="nil"/>
+          <w:between w:val="nil"/>
+        </w:pBdr>
+      </w:pPr>
+      <w:r>
+        <w:lastRenderedPageBreak/>
+        <w:t xml:space="preserve">Open a </w:t>
+      </w:r>
+      <w:proofErr w:type="spellStart"/>
+      <w:r>
+        <w:t>nodeport</w:t>
+      </w:r>
+      <w:proofErr w:type="spellEnd"/>
+      <w:r>
+        <w:t xml:space="preserve"> that can get to pod</w:t>
+      </w:r>
+    </w:p>
+    <w:p>
+      <w:pPr>
+        <w:numPr>
+          <w:ilvl w:val="1"/>
+          <w:numId w:val="1"/>
+        </w:numPr>
+        <w:pBdr>
+          <w:top w:val="nil"/>
+          <w:left w:val="nil"/>
+          <w:bottom w:val="nil"/>
+          <w:right w:val="nil"/>
+          <w:between w:val="nil"/>
+        </w:pBdr>
+      </w:pPr>
+      <w:proofErr w:type="spellStart"/>
+      <w:r>
+        <w:t>Loadbalancer</w:t>
+      </w:r>
+      <w:proofErr w:type="spellEnd"/>
+    </w:p>
+    <w:p>
+      <w:pPr>
+        <w:numPr>
+          <w:ilvl w:val="2"/>
+          <w:numId w:val="1"/>
+        </w:numPr>
+        <w:pBdr>
+          <w:top w:val="nil"/>
+          <w:left w:val="nil"/>
+          <w:bottom w:val="nil"/>
+          <w:right w:val="nil"/>
+          <w:between w:val="nil"/>
+        </w:pBdr>
+      </w:pPr>
+      <w:r>
+        <w:t>Need to be called on top of cloud service</w:t>
+      </w:r>
+    </w:p>
+    <w:p>
+      <w:pPr>
+        <w:numPr>
+          <w:ilvl w:val="0"/>
+          <w:numId w:val="1"/>
+        </w:numPr>
+        <w:pBdr>
+          <w:top w:val="nil"/>
+          <w:left w:val="nil"/>
+          <w:bottom w:val="nil"/>
+          <w:right w:val="nil"/>
+          <w:between w:val="nil"/>
+        </w:pBdr>
+      </w:pPr>
+      <w:r>
+        <w:t>Summary</w:t>
+      </w:r>
+    </w:p>
+    <w:p>
+      <w:pPr>
+        <w:numPr>
+          <w:ilvl w:val="1"/>
+          <w:numId w:val="1"/>
+        </w:numPr>
+        <w:pBdr>
+          <w:top w:val="nil"/>
+          <w:left w:val="nil"/>
+          <w:bottom w:val="nil"/>
+          <w:right w:val="nil"/>
+          <w:between w:val="nil"/>
+        </w:pBdr>
+      </w:pPr>
+      <w:r>
+        <w:t>Pods live and die so their IP address can change</w:t>
+      </w:r>
+    </w:p>
+    <w:p>
+      <w:pPr>
+        <w:numPr>
+          <w:ilvl w:val="1"/>
+          <w:numId w:val="1"/>
+        </w:numPr>
+        <w:pBdr>
+          <w:top w:val="nil"/>
+          <w:left w:val="nil"/>
+          <w:bottom w:val="nil"/>
+          <w:right w:val="nil"/>
+          <w:between w:val="nil"/>
+        </w:pBdr>
+      </w:pPr>
+      <w:r>
+        <w:t xml:space="preserve">Services abstract pod </w:t>
+      </w:r>
+      <w:proofErr w:type="spellStart"/>
+      <w:r>
+        <w:t>ip</w:t>
+      </w:r>
+      <w:proofErr w:type="spellEnd"/>
+      <w:r>
+        <w:t xml:space="preserve"> addresses from consumers</w:t>
+      </w:r>
+    </w:p>
+    <w:p>
+      <w:pPr>
+        <w:numPr>
+          <w:ilvl w:val="2"/>
+          <w:numId w:val="1"/>
+        </w:numPr>
+        <w:pBdr>
+          <w:top w:val="nil"/>
+          <w:left w:val="nil"/>
+          <w:bottom w:val="nil"/>
+          <w:right w:val="nil"/>
+          <w:between w:val="nil"/>
+        </w:pBdr>
+      </w:pPr>
+      <w:r>
+        <w:t xml:space="preserve">Get to pods without having to know pod </w:t>
+      </w:r>
+      <w:proofErr w:type="spellStart"/>
+      <w:r>
+        <w:t>ip</w:t>
+      </w:r>
+      <w:proofErr w:type="spellEnd"/>
+      <w:r>
+        <w:t xml:space="preserve"> addresses</w:t>
+      </w:r>
+    </w:p>
+    <w:p>
+      <w:pPr>
+        <w:numPr>
+          <w:ilvl w:val="1"/>
+          <w:numId w:val="1"/>
+        </w:numPr>
+        <w:pBdr>
+          <w:top w:val="nil"/>
+          <w:left w:val="nil"/>
+          <w:bottom w:val="nil"/>
+          <w:right w:val="nil"/>
+          <w:between w:val="nil"/>
+        </w:pBdr>
+      </w:pPr>
+      <w:r>
+        <w:t>Labels associate a service with a pod</w:t>
+      </w:r>
+    </w:p>
+    <w:p>
+      <w:pPr>
+        <w:numPr>
+          <w:ilvl w:val="2"/>
+          <w:numId w:val="1"/>
+        </w:numPr>
+        <w:pBdr>
+          <w:top w:val="nil"/>
+          <w:left w:val="nil"/>
+          <w:bottom w:val="nil"/>
+          <w:right w:val="nil"/>
+          <w:between w:val="nil"/>
+        </w:pBdr>
+      </w:pPr>
+      <w:r>
+        <w:t>Associate a service with one or more pods using labels</w:t>
+      </w:r>
+    </w:p>
+    <w:p>
+      <w:pPr>
+        <w:numPr>
+          <w:ilvl w:val="1"/>
+          <w:numId w:val="1"/>
+        </w:numPr>
+        <w:pBdr>
+          <w:top w:val="nil"/>
+          <w:left w:val="nil"/>
+          <w:bottom w:val="nil"/>
+          <w:right w:val="nil"/>
+          <w:between w:val="nil"/>
+        </w:pBdr>
+      </w:pPr>
+      <w:r>
+        <w:t>Service types</w:t>
+      </w:r>
+    </w:p>
+    <w:p>
+      <w:pPr>
+        <w:numPr>
+          <w:ilvl w:val="2"/>
+          <w:numId w:val="1"/>
+        </w:numPr>
+        <w:pBdr>
+          <w:top w:val="nil"/>
+          <w:left w:val="nil"/>
+          <w:bottom w:val="nil"/>
+          <w:right w:val="nil"/>
+          <w:between w:val="nil"/>
+        </w:pBdr>
+      </w:pPr>
+      <w:proofErr w:type="spellStart"/>
+      <w:proofErr w:type="gramStart"/>
+      <w:r>
+        <w:t>clusterIP</w:t>
+      </w:r>
+      <w:proofErr w:type="spellEnd"/>
+      <w:r>
+        <w:t>(</w:t>
+      </w:r>
+      <w:proofErr w:type="gramEnd"/>
+      <w:r>
+        <w:t>internal to cluster - default)</w:t>
+      </w:r>
+    </w:p>
+    <w:p>
+      <w:pPr>
+        <w:numPr>
+          <w:ilvl w:val="2"/>
+          <w:numId w:val="1"/>
+        </w:numPr>
+        <w:pBdr>
+          <w:top w:val="nil"/>
+          <w:left w:val="nil"/>
+          <w:bottom w:val="nil"/>
+          <w:right w:val="nil"/>
+          <w:between w:val="nil"/>
+        </w:pBdr>
+      </w:pPr>
+      <w:proofErr w:type="spellStart"/>
+      <w:proofErr w:type="gramStart"/>
+      <w:r>
+        <w:t>NodePort</w:t>
+      </w:r>
+      <w:proofErr w:type="spellEnd"/>
+      <w:r>
+        <w:t>(</w:t>
+      </w:r>
+      <w:proofErr w:type="gramEnd"/>
+      <w:r>
+        <w:t>exposes service on each’s node’s IP)</w:t>
+      </w:r>
+    </w:p>
+    <w:p>
+      <w:pPr>
+        <w:numPr>
+          <w:ilvl w:val="3"/>
+          <w:numId w:val="1"/>
+        </w:numPr>
+        <w:pBdr>
+          <w:top w:val="nil"/>
+          <w:left w:val="nil"/>
+          <w:bottom w:val="nil"/>
+          <w:right w:val="nil"/>
+          <w:between w:val="nil"/>
+        </w:pBdr>
+      </w:pPr>
+      <w:r>
+        <w:t>Open port on node to call into deployment or service</w:t>
+      </w:r>
+    </w:p>
+    <w:p>
+      <w:pPr>
+        <w:numPr>
+          <w:ilvl w:val="2"/>
+          <w:numId w:val="1"/>
+        </w:numPr>
+        <w:pBdr>
+          <w:top w:val="nil"/>
+          <w:left w:val="nil"/>
+          <w:bottom w:val="nil"/>
+          <w:right w:val="nil"/>
+          <w:between w:val="nil"/>
+        </w:pBdr>
+      </w:pPr>
+      <w:proofErr w:type="spellStart"/>
+      <w:proofErr w:type="gramStart"/>
+      <w:r>
+        <w:t>LoadBalancer</w:t>
+      </w:r>
+      <w:proofErr w:type="spellEnd"/>
+      <w:r>
+        <w:t>(</w:t>
+      </w:r>
+      <w:proofErr w:type="gramEnd"/>
+      <w:r>
+        <w:t>exposes a service externally)</w:t>
+      </w:r>
+    </w:p>
+    <w:p>
+      <w:pPr>
+        <w:numPr>
+          <w:ilvl w:val="2"/>
+          <w:numId w:val="1"/>
+        </w:numPr>
+        <w:pBdr>
+          <w:top w:val="nil"/>
+          <w:left w:val="nil"/>
+          <w:bottom w:val="nil"/>
+          <w:right w:val="nil"/>
+          <w:between w:val="nil"/>
+        </w:pBdr>
+      </w:pPr>
+      <w:proofErr w:type="spellStart"/>
+      <w:proofErr w:type="gramStart"/>
+      <w:r>
+        <w:t>ExternalName</w:t>
+      </w:r>
+      <w:proofErr w:type="spellEnd"/>
+      <w:r>
+        <w:t>(</w:t>
+      </w:r>
+      <w:proofErr w:type="gramEnd"/>
+      <w:r>
+        <w:t>proxies to an external service)</w:t>
+      </w:r>
+    </w:p>
+    <w:p>
+      <w:pPr>
+        <w:numPr>
+          <w:ilvl w:val="0"/>
+          <w:numId w:val="1"/>
+        </w:numPr>
+        <w:pBdr>
+          <w:top w:val="nil"/>
+          <w:left w:val="nil"/>
+          <w:bottom w:val="nil"/>
+          <w:right w:val="nil"/>
+          <w:between w:val="nil"/>
+        </w:pBdr>
+      </w:pPr>
+      <w:r>
+        <w:t>Introduction</w:t>
+      </w:r>
+    </w:p>
+    <w:p>
+      <w:pPr>
+        <w:numPr>
+          <w:ilvl w:val="1"/>
+          <w:numId w:val="1"/>
+        </w:numPr>
+        <w:pBdr>
+          <w:top w:val="nil"/>
+          <w:left w:val="nil"/>
+          <w:bottom w:val="nil"/>
+          <w:right w:val="nil"/>
+          <w:between w:val="nil"/>
+        </w:pBdr>
+      </w:pPr>
+      <w:r>
+        <w:t>Storage core concepts</w:t>
+      </w:r>
+    </w:p>
+    <w:p>
+      <w:pPr>
+        <w:numPr>
+          <w:ilvl w:val="1"/>
+          <w:numId w:val="1"/>
+        </w:numPr>
+        <w:pBdr>
+          <w:top w:val="nil"/>
+          <w:left w:val="nil"/>
+          <w:bottom w:val="nil"/>
+          <w:right w:val="nil"/>
+          <w:between w:val="nil"/>
+        </w:pBdr>
+      </w:pPr>
+      <w:r>
+        <w:t>Volumes</w:t>
+      </w:r>
+    </w:p>
+    <w:p>
+      <w:pPr>
+        <w:numPr>
+          <w:ilvl w:val="1"/>
+          <w:numId w:val="1"/>
+        </w:numPr>
+        <w:pBdr>
+          <w:top w:val="nil"/>
+          <w:left w:val="nil"/>
+          <w:bottom w:val="nil"/>
+          <w:right w:val="nil"/>
+          <w:between w:val="nil"/>
+        </w:pBdr>
+      </w:pPr>
+      <w:r>
+        <w:t>Persistent volumes and persistent volume claims</w:t>
+      </w:r>
+    </w:p>
+    <w:p>
+      <w:pPr>
+        <w:numPr>
+          <w:ilvl w:val="1"/>
+          <w:numId w:val="1"/>
+        </w:numPr>
+        <w:pBdr>
+          <w:top w:val="nil"/>
+          <w:left w:val="nil"/>
+          <w:bottom w:val="nil"/>
+          <w:right w:val="nil"/>
+          <w:between w:val="nil"/>
+        </w:pBdr>
+      </w:pPr>
+      <w:r>
+        <w:t>Storage classes</w:t>
+      </w:r>
+    </w:p>
+    <w:p>
+      <w:pPr>
+        <w:numPr>
+          <w:ilvl w:val="0"/>
+          <w:numId w:val="1"/>
+        </w:numPr>
+        <w:pBdr>
+          <w:top w:val="nil"/>
+          <w:left w:val="nil"/>
+          <w:bottom w:val="nil"/>
+          <w:right w:val="nil"/>
+          <w:between w:val="nil"/>
+        </w:pBdr>
+      </w:pPr>
+      <w:r>
+        <w:t>Storage Core Concepts</w:t>
+      </w:r>
+    </w:p>
+    <w:p>
+      <w:pPr>
+        <w:numPr>
+          <w:ilvl w:val="1"/>
+          <w:numId w:val="1"/>
+        </w:numPr>
+        <w:pBdr>
+          <w:top w:val="nil"/>
+          <w:left w:val="nil"/>
+          <w:bottom w:val="nil"/>
+          <w:right w:val="nil"/>
+          <w:between w:val="nil"/>
+        </w:pBdr>
+      </w:pPr>
+      <w:r>
+        <w:t>Can use volumes to store application state/data and exchange it between pods with Kubernetes</w:t>
+      </w:r>
+    </w:p>
+    <w:p>
+      <w:pPr>
+        <w:numPr>
+          <w:ilvl w:val="1"/>
+          <w:numId w:val="1"/>
+        </w:numPr>
+        <w:pBdr>
+          <w:top w:val="nil"/>
+          <w:left w:val="nil"/>
+          <w:bottom w:val="nil"/>
+          <w:right w:val="nil"/>
+          <w:between w:val="nil"/>
+        </w:pBdr>
+      </w:pPr>
+      <w:r>
+        <w:t>Volumes can be used to hold data and state for pods and containers</w:t>
+      </w:r>
+    </w:p>
+    <w:p>
+      <w:pPr>
+        <w:numPr>
+          <w:ilvl w:val="1"/>
+          <w:numId w:val="1"/>
+        </w:numPr>
+        <w:pBdr>
+          <w:top w:val="nil"/>
+          <w:left w:val="nil"/>
+          <w:bottom w:val="nil"/>
+          <w:right w:val="nil"/>
+          <w:between w:val="nil"/>
+        </w:pBdr>
+      </w:pPr>
+      <w:r>
+        <w:t>A pod can have multiple volumes attached to it</w:t>
+      </w:r>
+    </w:p>
+    <w:p>
+      <w:pPr>
+        <w:numPr>
+          <w:ilvl w:val="1"/>
+          <w:numId w:val="1"/>
+        </w:numPr>
+        <w:pBdr>
+          <w:top w:val="nil"/>
+          <w:left w:val="nil"/>
+          <w:bottom w:val="nil"/>
+          <w:right w:val="nil"/>
+          <w:between w:val="nil"/>
+        </w:pBdr>
+      </w:pPr>
+      <w:r>
+        <w:t xml:space="preserve">Containers rely on a </w:t>
+      </w:r>
+      <w:proofErr w:type="spellStart"/>
+      <w:r>
+        <w:t>mounthPath</w:t>
+      </w:r>
+      <w:proofErr w:type="spellEnd"/>
+      <w:r>
+        <w:t xml:space="preserve"> to access a volume</w:t>
+      </w:r>
+    </w:p>
+    <w:p>
+      <w:pPr>
+        <w:numPr>
+          <w:ilvl w:val="1"/>
+          <w:numId w:val="1"/>
+        </w:numPr>
+        <w:pBdr>
+          <w:top w:val="nil"/>
+          <w:left w:val="nil"/>
+          <w:bottom w:val="nil"/>
+          <w:right w:val="nil"/>
+          <w:between w:val="nil"/>
+        </w:pBdr>
+      </w:pPr>
+      <w:r>
+        <w:t>Kubernetes supports</w:t>
+      </w:r>
+    </w:p>
+    <w:p>
+      <w:pPr>
+        <w:numPr>
+          <w:ilvl w:val="2"/>
+          <w:numId w:val="1"/>
+        </w:numPr>
+        <w:pBdr>
+          <w:top w:val="nil"/>
+          <w:left w:val="nil"/>
+          <w:bottom w:val="nil"/>
+          <w:right w:val="nil"/>
+          <w:between w:val="nil"/>
+        </w:pBdr>
+      </w:pPr>
+      <w:r>
+        <w:t>Volumes</w:t>
+      </w:r>
+    </w:p>
+    <w:p>
+      <w:pPr>
+        <w:numPr>
+          <w:ilvl w:val="2"/>
+          <w:numId w:val="1"/>
+        </w:numPr>
+        <w:pBdr>
+          <w:top w:val="nil"/>
+          <w:left w:val="nil"/>
+          <w:bottom w:val="nil"/>
+          <w:right w:val="nil"/>
+          <w:between w:val="nil"/>
+        </w:pBdr>
+      </w:pPr>
+      <w:proofErr w:type="spellStart"/>
+      <w:r>
+        <w:t>PersistentVolumes</w:t>
+      </w:r>
+      <w:proofErr w:type="spellEnd"/>
+    </w:p>
+    <w:p>
+      <w:pPr>
+        <w:numPr>
+          <w:ilvl w:val="2"/>
+          <w:numId w:val="1"/>
+        </w:numPr>
+        <w:pBdr>
+          <w:top w:val="nil"/>
+          <w:left w:val="nil"/>
+          <w:bottom w:val="nil"/>
+          <w:right w:val="nil"/>
+          <w:between w:val="nil"/>
+        </w:pBdr>
+      </w:pPr>
+      <w:proofErr w:type="spellStart"/>
+      <w:r>
+        <w:lastRenderedPageBreak/>
+        <w:t>PersistentVolumeCalims</w:t>
+      </w:r>
+      <w:proofErr w:type="spellEnd"/>
+    </w:p>
+    <w:p>
+      <w:pPr>
+        <w:numPr>
+          <w:ilvl w:val="2"/>
+          <w:numId w:val="1"/>
+        </w:numPr>
+        <w:pBdr>
+          <w:top w:val="nil"/>
+          <w:left w:val="nil"/>
+          <w:bottom w:val="nil"/>
+          <w:right w:val="nil"/>
+          <w:between w:val="nil"/>
+        </w:pBdr>
+      </w:pPr>
+      <w:proofErr w:type="spellStart"/>
+      <w:r>
+        <w:t>StorageClasses</w:t>
+      </w:r>
+      <w:proofErr w:type="spellEnd"/>
+    </w:p>
+    <w:p>
+      <w:pPr>
+        <w:numPr>
+          <w:ilvl w:val="0"/>
+          <w:numId w:val="1"/>
+        </w:numPr>
+        <w:pBdr>
+          <w:top w:val="nil"/>
+          <w:left w:val="nil"/>
+          <w:bottom w:val="nil"/>
+          <w:right w:val="nil"/>
+          <w:between w:val="nil"/>
+        </w:pBdr>
+      </w:pPr>
+      <w:r>
+        <w:t>Volumes</w:t>
+      </w:r>
+    </w:p>
+    <w:p>
+      <w:pPr>
+        <w:numPr>
+          <w:ilvl w:val="1"/>
+          <w:numId w:val="1"/>
+        </w:numPr>
+        <w:pBdr>
+          <w:top w:val="nil"/>
+          <w:left w:val="nil"/>
+          <w:bottom w:val="nil"/>
+          <w:right w:val="nil"/>
+          <w:between w:val="nil"/>
+        </w:pBdr>
+      </w:pPr>
+      <w:r>
+        <w:t>A volume references a storage location</w:t>
+      </w:r>
+    </w:p>
+    <w:p>
+      <w:pPr>
+        <w:numPr>
+          <w:ilvl w:val="1"/>
+          <w:numId w:val="1"/>
+        </w:numPr>
+        <w:pBdr>
+          <w:top w:val="nil"/>
+          <w:left w:val="nil"/>
+          <w:bottom w:val="nil"/>
+          <w:right w:val="nil"/>
+          <w:between w:val="nil"/>
+        </w:pBdr>
+      </w:pPr>
+      <w:r>
+        <w:t>Mush have unique name</w:t>
+      </w:r>
+    </w:p>
+    <w:p>
+      <w:pPr>
+        <w:numPr>
+          <w:ilvl w:val="1"/>
+          <w:numId w:val="1"/>
+        </w:numPr>
+        <w:pBdr>
+          <w:top w:val="nil"/>
+          <w:left w:val="nil"/>
+          <w:bottom w:val="nil"/>
+          <w:right w:val="nil"/>
+          <w:between w:val="nil"/>
+        </w:pBdr>
+      </w:pPr>
+      <w:r>
+        <w:t xml:space="preserve">Attached to a pod and may or may not be tied to the pod’s lifetime </w:t>
+      </w:r>
+    </w:p>
+    <w:p>
+      <w:pPr>
+        <w:numPr>
+          <w:ilvl w:val="1"/>
+          <w:numId w:val="1"/>
+        </w:numPr>
+        <w:pBdr>
+          <w:top w:val="nil"/>
+          <w:left w:val="nil"/>
+          <w:bottom w:val="nil"/>
+          <w:right w:val="nil"/>
+          <w:between w:val="nil"/>
+        </w:pBdr>
+      </w:pPr>
+      <w:r>
+        <w:t xml:space="preserve">A volume mount references a volume by name and defines a </w:t>
+      </w:r>
+      <w:proofErr w:type="spellStart"/>
+      <w:r>
+        <w:t>mountPath</w:t>
+      </w:r>
+      <w:proofErr w:type="spellEnd"/>
+    </w:p>
+    <w:p>
+      <w:pPr>
+        <w:numPr>
+          <w:ilvl w:val="1"/>
+          <w:numId w:val="1"/>
+        </w:numPr>
+        <w:pBdr>
+          <w:top w:val="nil"/>
+          <w:left w:val="nil"/>
+          <w:bottom w:val="nil"/>
+          <w:right w:val="nil"/>
+          <w:between w:val="nil"/>
+        </w:pBdr>
+      </w:pPr>
+      <w:r>
+        <w:t>Volumes types</w:t>
+      </w:r>
+    </w:p>
+    <w:p>
+      <w:pPr>
+        <w:numPr>
+          <w:ilvl w:val="2"/>
+          <w:numId w:val="1"/>
+        </w:numPr>
+        <w:pBdr>
+          <w:top w:val="nil"/>
+          <w:left w:val="nil"/>
+          <w:bottom w:val="nil"/>
+          <w:right w:val="nil"/>
+          <w:between w:val="nil"/>
+        </w:pBdr>
+      </w:pPr>
+      <w:proofErr w:type="spellStart"/>
+      <w:r>
+        <w:t>emptyDir</w:t>
+      </w:r>
+      <w:proofErr w:type="spellEnd"/>
+      <w:r>
+        <w:t xml:space="preserve">: empty directory for storing “transient” </w:t>
+      </w:r>
+      <w:proofErr w:type="gramStart"/>
+      <w:r>
+        <w:t>data(</w:t>
+      </w:r>
+      <w:proofErr w:type="gramEnd"/>
+      <w:r>
+        <w:t xml:space="preserve">shares a </w:t>
+      </w:r>
+      <w:r>
+        <w:t>pods lifetime)</w:t>
+      </w:r>
+    </w:p>
+    <w:p>
+      <w:pPr>
+        <w:numPr>
+          <w:ilvl w:val="3"/>
+          <w:numId w:val="1"/>
+        </w:numPr>
+        <w:pBdr>
+          <w:top w:val="nil"/>
+          <w:left w:val="nil"/>
+          <w:bottom w:val="nil"/>
+          <w:right w:val="nil"/>
+          <w:between w:val="nil"/>
+        </w:pBdr>
+      </w:pPr>
+      <w:r>
+        <w:t>useful for sharing files between containers running in a Pod</w:t>
+      </w:r>
+    </w:p>
+    <w:p>
+      <w:pPr>
+        <w:numPr>
+          <w:ilvl w:val="3"/>
+          <w:numId w:val="1"/>
+        </w:numPr>
+        <w:pBdr>
+          <w:top w:val="nil"/>
+          <w:left w:val="nil"/>
+          <w:bottom w:val="nil"/>
+          <w:right w:val="nil"/>
+          <w:between w:val="nil"/>
+        </w:pBdr>
+      </w:pPr>
+      <w:r>
+        <w:t>files that pods needs during their lifetime</w:t>
+      </w:r>
+    </w:p>
+    <w:p>
+      <w:pPr>
+        <w:numPr>
+          <w:ilvl w:val="3"/>
+          <w:numId w:val="1"/>
+        </w:numPr>
+        <w:pBdr>
+          <w:top w:val="nil"/>
+          <w:left w:val="nil"/>
+          <w:bottom w:val="nil"/>
+          <w:right w:val="nil"/>
+          <w:between w:val="nil"/>
+        </w:pBdr>
+      </w:pPr>
+      <w:r>
+        <w:t xml:space="preserve">if pods </w:t>
+      </w:r>
+      <w:proofErr w:type="gramStart"/>
+      <w:r>
+        <w:t>goes</w:t>
+      </w:r>
+      <w:proofErr w:type="gramEnd"/>
+      <w:r>
+        <w:t xml:space="preserve"> down, this would go down as well</w:t>
+      </w:r>
+    </w:p>
+    <w:p>
+      <w:pPr>
+        <w:numPr>
+          <w:ilvl w:val="2"/>
+          <w:numId w:val="1"/>
+        </w:numPr>
+        <w:pBdr>
+          <w:top w:val="nil"/>
+          <w:left w:val="nil"/>
+          <w:bottom w:val="nil"/>
+          <w:right w:val="nil"/>
+          <w:between w:val="nil"/>
+        </w:pBdr>
+      </w:pPr>
+      <w:proofErr w:type="spellStart"/>
+      <w:r>
+        <w:t>hostPath</w:t>
+      </w:r>
+      <w:proofErr w:type="spellEnd"/>
+      <w:r>
+        <w:t>: pod mounts into the node’s filesystem</w:t>
+      </w:r>
+    </w:p>
+    <w:p>
+      <w:pPr>
+        <w:numPr>
+          <w:ilvl w:val="3"/>
+          <w:numId w:val="1"/>
+        </w:numPr>
+        <w:pBdr>
+          <w:top w:val="nil"/>
+          <w:left w:val="nil"/>
+          <w:bottom w:val="nil"/>
+          <w:right w:val="nil"/>
+          <w:between w:val="nil"/>
+        </w:pBdr>
+      </w:pPr>
+      <w:r>
+        <w:t>easy to setup</w:t>
+      </w:r>
+    </w:p>
+    <w:p>
+      <w:pPr>
+        <w:numPr>
+          <w:ilvl w:val="3"/>
+          <w:numId w:val="1"/>
+        </w:numPr>
+        <w:pBdr>
+          <w:top w:val="nil"/>
+          <w:left w:val="nil"/>
+          <w:bottom w:val="nil"/>
+          <w:right w:val="nil"/>
+          <w:between w:val="nil"/>
+        </w:pBdr>
+      </w:pPr>
+      <w:r>
+        <w:t>if node goes down, can lose data</w:t>
+      </w:r>
+    </w:p>
+    <w:p>
+      <w:pPr>
+        <w:numPr>
+          <w:ilvl w:val="2"/>
+          <w:numId w:val="1"/>
+        </w:numPr>
+        <w:pBdr>
+          <w:top w:val="nil"/>
+          <w:left w:val="nil"/>
+          <w:bottom w:val="nil"/>
+          <w:right w:val="nil"/>
+          <w:between w:val="nil"/>
+        </w:pBdr>
+      </w:pPr>
+      <w:proofErr w:type="spellStart"/>
+      <w:r>
+        <w:t>nfs</w:t>
+      </w:r>
+      <w:proofErr w:type="spellEnd"/>
+      <w:r>
+        <w:t xml:space="preserve">: an </w:t>
+      </w:r>
+      <w:proofErr w:type="gramStart"/>
+      <w:r>
+        <w:t>NFS(</w:t>
+      </w:r>
+      <w:proofErr w:type="gramEnd"/>
+      <w:r>
+        <w:t>Network file system) share mounted into the pod</w:t>
+      </w:r>
+    </w:p>
+    <w:p>
+      <w:pPr>
+        <w:numPr>
+          <w:ilvl w:val="2"/>
+          <w:numId w:val="1"/>
+        </w:numPr>
+        <w:pBdr>
+          <w:top w:val="nil"/>
+          <w:left w:val="nil"/>
+          <w:bottom w:val="nil"/>
+          <w:right w:val="nil"/>
+          <w:between w:val="nil"/>
+        </w:pBdr>
+      </w:pPr>
+      <w:proofErr w:type="spellStart"/>
+      <w:r>
+        <w:t>configMap</w:t>
+      </w:r>
+      <w:proofErr w:type="spellEnd"/>
+      <w:r>
+        <w:t>/secret: special types of volumes that provide a pod with access to Kubernetes resources</w:t>
+      </w:r>
+    </w:p>
+    <w:p>
+      <w:pPr>
+        <w:numPr>
+          <w:ilvl w:val="2"/>
+          <w:numId w:val="1"/>
+        </w:numPr>
+        <w:pBdr>
+          <w:top w:val="nil"/>
+          <w:left w:val="nil"/>
+          <w:bottom w:val="nil"/>
+          <w:right w:val="nil"/>
+          <w:between w:val="nil"/>
+        </w:pBdr>
+      </w:pPr>
+      <w:proofErr w:type="spellStart"/>
+      <w:r>
+        <w:t>persistenVolumeClaim</w:t>
+      </w:r>
+      <w:proofErr w:type="spellEnd"/>
+      <w:r>
+        <w:t>: provides pods with a more persistent storage option that is abstracted from the details</w:t>
+      </w:r>
+    </w:p>
+    <w:p>
+      <w:pPr>
+        <w:numPr>
+          <w:ilvl w:val="2"/>
+          <w:numId w:val="1"/>
+        </w:numPr>
+        <w:pBdr>
+          <w:top w:val="nil"/>
+          <w:left w:val="nil"/>
+          <w:bottom w:val="nil"/>
+          <w:right w:val="nil"/>
+          <w:between w:val="nil"/>
+        </w:pBdr>
+      </w:pPr>
+      <w:r>
+        <w:t>Cloud: cluster wide storage</w:t>
+      </w:r>
+    </w:p>
+    <w:p>
+      <w:pPr>
+        <w:numPr>
+          <w:ilvl w:val="1"/>
+          <w:numId w:val="1"/>
+        </w:numPr>
+        <w:pBdr>
+          <w:top w:val="nil"/>
+          <w:left w:val="nil"/>
+          <w:bottom w:val="nil"/>
+          <w:right w:val="nil"/>
+          <w:between w:val="nil"/>
+        </w:pBdr>
+      </w:pPr>
+      <w:r>
+        <w:t>A lot more volume types</w:t>
+      </w:r>
+    </w:p>
+    <w:p>
+      <w:pPr>
+        <w:numPr>
+          <w:ilvl w:val="1"/>
+          <w:numId w:val="1"/>
+        </w:numPr>
+        <w:pBdr>
+          <w:top w:val="nil"/>
+          <w:left w:val="nil"/>
+          <w:bottom w:val="nil"/>
+          <w:right w:val="nil"/>
+          <w:between w:val="nil"/>
+        </w:pBdr>
+      </w:pPr>
+      <w:proofErr w:type="spellStart"/>
+      <w:r>
+        <w:t>emptyDir</w:t>
+      </w:r>
+      <w:proofErr w:type="spellEnd"/>
+      <w:r>
+        <w:t xml:space="preserve"> volume ex</w:t>
+      </w:r>
+    </w:p>
+    <w:p>
+      <w:pPr>
+        <w:numPr>
+          <w:ilvl w:val="2"/>
+          <w:numId w:val="1"/>
+        </w:numPr>
+        <w:pBdr>
+          <w:top w:val="nil"/>
+          <w:left w:val="nil"/>
+          <w:bottom w:val="nil"/>
+          <w:right w:val="nil"/>
+          <w:between w:val="nil"/>
+        </w:pBdr>
+      </w:pPr>
+      <w:proofErr w:type="spellStart"/>
+      <w:r>
+        <w:t>apiVersion</w:t>
+      </w:r>
+      <w:proofErr w:type="spellEnd"/>
+      <w:r>
+        <w:t>: v1</w:t>
+      </w:r>
+    </w:p>
+    <w:p>
+      <w:pPr>
+        <w:numPr>
+          <w:ilvl w:val="2"/>
+          <w:numId w:val="1"/>
+        </w:numPr>
+        <w:pBdr>
+          <w:top w:val="nil"/>
+          <w:left w:val="nil"/>
+          <w:bottom w:val="nil"/>
+          <w:right w:val="nil"/>
+          <w:between w:val="nil"/>
+        </w:pBdr>
+      </w:pPr>
+      <w:r>
+        <w:t>…</w:t>
+      </w:r>
+    </w:p>
+    <w:p>
+      <w:pPr>
+        <w:numPr>
+          <w:ilvl w:val="2"/>
+          <w:numId w:val="1"/>
+        </w:numPr>
+        <w:pBdr>
+          <w:top w:val="nil"/>
+          <w:left w:val="nil"/>
+          <w:bottom w:val="nil"/>
+          <w:right w:val="nil"/>
+          <w:between w:val="nil"/>
+        </w:pBdr>
+      </w:pPr>
+      <w:r>
+        <w:t>spec:</w:t>
+      </w:r>
+    </w:p>
+    <w:p>
+      <w:pPr>
+        <w:numPr>
+          <w:ilvl w:val="2"/>
+          <w:numId w:val="1"/>
+        </w:numPr>
+        <w:pBdr>
+          <w:top w:val="nil"/>
+          <w:left w:val="nil"/>
+          <w:bottom w:val="nil"/>
+          <w:right w:val="nil"/>
+          <w:between w:val="nil"/>
+        </w:pBdr>
+      </w:pPr>
+      <w:r>
+        <w:t xml:space="preserve">  volumes:</w:t>
+      </w:r>
+    </w:p>
+    <w:p>
+      <w:pPr>
+        <w:numPr>
+          <w:ilvl w:val="2"/>
+          <w:numId w:val="1"/>
+        </w:numPr>
+        <w:pBdr>
+          <w:top w:val="nil"/>
+          <w:left w:val="nil"/>
+          <w:bottom w:val="nil"/>
+          <w:right w:val="nil"/>
+          <w:between w:val="nil"/>
+        </w:pBdr>
+      </w:pPr>
+      <w:r>
+        <w:t xml:space="preserve">    - name: html</w:t>
+      </w:r>
+    </w:p>
+    <w:p>
+      <w:pPr>
+        <w:numPr>
+          <w:ilvl w:val="2"/>
+          <w:numId w:val="1"/>
+        </w:numPr>
+        <w:pBdr>
+          <w:top w:val="nil"/>
+          <w:left w:val="nil"/>
+          <w:bottom w:val="nil"/>
+          <w:right w:val="nil"/>
+          <w:between w:val="nil"/>
+        </w:pBdr>
+      </w:pPr>
+      <w:r>
+        <w:t xml:space="preserve">      </w:t>
+      </w:r>
+      <w:proofErr w:type="spellStart"/>
+      <w:r>
+        <w:t>emptyDir</w:t>
+      </w:r>
+      <w:proofErr w:type="spellEnd"/>
+      <w:r>
+        <w:t>: {}</w:t>
+      </w:r>
+    </w:p>
+    <w:p>
+      <w:pPr>
+        <w:numPr>
+          <w:ilvl w:val="2"/>
+          <w:numId w:val="1"/>
+        </w:numPr>
+        <w:pBdr>
+          <w:top w:val="nil"/>
+          <w:left w:val="nil"/>
+          <w:bottom w:val="nil"/>
+          <w:right w:val="nil"/>
+          <w:between w:val="nil"/>
+        </w:pBdr>
+      </w:pPr>
+      <w:r>
+        <w:lastRenderedPageBreak/>
+        <w:t>containers:</w:t>
+      </w:r>
+    </w:p>
+    <w:p>
+      <w:pPr>
+        <w:numPr>
+          <w:ilvl w:val="2"/>
+          <w:numId w:val="1"/>
+        </w:numPr>
+        <w:pBdr>
+          <w:top w:val="nil"/>
+          <w:left w:val="nil"/>
+          <w:bottom w:val="nil"/>
+          <w:right w:val="nil"/>
+          <w:between w:val="nil"/>
+        </w:pBdr>
+      </w:pPr>
+      <w:r>
+        <w:t xml:space="preserve">- name: </w:t>
+      </w:r>
+      <w:proofErr w:type="spellStart"/>
+      <w:r>
+        <w:t>nginx</w:t>
+      </w:r>
+      <w:proofErr w:type="spellEnd"/>
+    </w:p>
+    <w:p>
+      <w:pPr>
+        <w:numPr>
+          <w:ilvl w:val="2"/>
+          <w:numId w:val="1"/>
+        </w:numPr>
+        <w:pBdr>
+          <w:top w:val="nil"/>
+          <w:left w:val="nil"/>
+          <w:bottom w:val="nil"/>
+          <w:right w:val="nil"/>
+          <w:between w:val="nil"/>
+        </w:pBdr>
+      </w:pPr>
+      <w:r>
+        <w:t xml:space="preserve">  image: </w:t>
+      </w:r>
+      <w:proofErr w:type="spellStart"/>
+      <w:proofErr w:type="gramStart"/>
+      <w:r>
+        <w:t>nginx:alpine</w:t>
+      </w:r>
+      <w:proofErr w:type="spellEnd"/>
+      <w:proofErr w:type="gramEnd"/>
+    </w:p>
+    <w:p>
+      <w:pPr>
+        <w:numPr>
+          <w:ilvl w:val="2"/>
+          <w:numId w:val="1"/>
+        </w:numPr>
+        <w:pBdr>
+          <w:top w:val="nil"/>
+          <w:left w:val="nil"/>
+          <w:bottom w:val="nil"/>
+          <w:right w:val="nil"/>
+          <w:between w:val="nil"/>
+        </w:pBdr>
+      </w:pPr>
+      <w:r>
+        <w:t xml:space="preserve">  </w:t>
+      </w:r>
+      <w:proofErr w:type="spellStart"/>
+      <w:r>
+        <w:t>volumeMounts</w:t>
+      </w:r>
+      <w:proofErr w:type="spellEnd"/>
+      <w:r>
+        <w:t>:</w:t>
+      </w:r>
+    </w:p>
+    <w:p>
+      <w:pPr>
+        <w:numPr>
+          <w:ilvl w:val="2"/>
+          <w:numId w:val="1"/>
+        </w:numPr>
+        <w:pBdr>
+          <w:top w:val="nil"/>
+          <w:left w:val="nil"/>
+          <w:bottom w:val="nil"/>
+          <w:right w:val="nil"/>
+          <w:between w:val="nil"/>
+        </w:pBdr>
+      </w:pPr>
+      <w:r>
+        <w:t xml:space="preserve">    - name: html</w:t>
+      </w:r>
+    </w:p>
+    <w:p>
+      <w:pPr>
+        <w:numPr>
+          <w:ilvl w:val="2"/>
+          <w:numId w:val="1"/>
+        </w:numPr>
+        <w:pBdr>
+          <w:top w:val="nil"/>
+          <w:left w:val="nil"/>
+          <w:bottom w:val="nil"/>
+          <w:right w:val="nil"/>
+          <w:between w:val="nil"/>
+        </w:pBdr>
+      </w:pPr>
+      <w:r>
+        <w:t xml:space="preserve">      </w:t>
+      </w:r>
+      <w:proofErr w:type="spellStart"/>
+      <w:r>
+        <w:t>mountPath</w:t>
+      </w:r>
+      <w:proofErr w:type="spellEnd"/>
+      <w:r>
+        <w:t>: /</w:t>
+      </w:r>
+      <w:proofErr w:type="spellStart"/>
+      <w:r>
+        <w:t>usr</w:t>
+      </w:r>
+      <w:proofErr w:type="spellEnd"/>
+      <w:r>
+        <w:t>/share/</w:t>
+      </w:r>
+      <w:proofErr w:type="spellStart"/>
+      <w:r>
+        <w:t>nginx</w:t>
+      </w:r>
+      <w:proofErr w:type="spellEnd"/>
+      <w:r>
+        <w:t>/html</w:t>
+      </w:r>
+    </w:p>
+    <w:p>
+      <w:pPr>
+        <w:numPr>
+          <w:ilvl w:val="2"/>
+          <w:numId w:val="1"/>
+        </w:numPr>
+        <w:pBdr>
+          <w:top w:val="nil"/>
+          <w:left w:val="nil"/>
+          <w:bottom w:val="nil"/>
+          <w:right w:val="nil"/>
+          <w:between w:val="nil"/>
+        </w:pBdr>
+      </w:pPr>
+      <w:r>
+        <w:t xml:space="preserve">      </w:t>
+      </w:r>
+      <w:proofErr w:type="spellStart"/>
+      <w:r>
+        <w:t>readOnly</w:t>
+      </w:r>
+      <w:proofErr w:type="spellEnd"/>
+      <w:r>
+        <w:t>: true</w:t>
+      </w:r>
+    </w:p>
+    <w:p>
+      <w:pPr>
+        <w:numPr>
+          <w:ilvl w:val="2"/>
+          <w:numId w:val="1"/>
+        </w:numPr>
+        <w:pBdr>
+          <w:top w:val="nil"/>
+          <w:left w:val="nil"/>
+          <w:bottom w:val="nil"/>
+          <w:right w:val="nil"/>
+          <w:between w:val="nil"/>
+        </w:pBdr>
+      </w:pPr>
+      <w:r>
+        <w:t>- name: html-updater</w:t>
+      </w:r>
+    </w:p>
+    <w:p>
+      <w:pPr>
+        <w:numPr>
+          <w:ilvl w:val="2"/>
+          <w:numId w:val="1"/>
+        </w:numPr>
+        <w:pBdr>
+          <w:top w:val="nil"/>
+          <w:left w:val="nil"/>
+          <w:bottom w:val="nil"/>
+          <w:right w:val="nil"/>
+          <w:between w:val="nil"/>
+        </w:pBdr>
+      </w:pPr>
+      <w:r>
+        <w:t xml:space="preserve">  image: alpine</w:t>
+      </w:r>
+    </w:p>
+    <w:p>
+      <w:pPr>
+        <w:numPr>
+          <w:ilvl w:val="2"/>
+          <w:numId w:val="1"/>
+        </w:numPr>
+        <w:pBdr>
+          <w:top w:val="nil"/>
+          <w:left w:val="nil"/>
+          <w:bottom w:val="nil"/>
+          <w:right w:val="nil"/>
+          <w:between w:val="nil"/>
+        </w:pBdr>
+      </w:pPr>
+      <w:r>
+        <w:t xml:space="preserve">  command: [“/bin.sh”, “-c”]</w:t>
+      </w:r>
+    </w:p>
+    <w:p>
+      <w:pPr>
+        <w:numPr>
+          <w:ilvl w:val="2"/>
+          <w:numId w:val="1"/>
+        </w:numPr>
+        <w:pBdr>
+          <w:top w:val="nil"/>
+          <w:left w:val="nil"/>
+          <w:bottom w:val="nil"/>
+          <w:right w:val="nil"/>
+          <w:between w:val="nil"/>
+        </w:pBdr>
+      </w:pPr>
+      <w:r>
+        <w:t xml:space="preserve">  </w:t>
+      </w:r>
+      <w:proofErr w:type="spellStart"/>
+      <w:r>
+        <w:t>args</w:t>
+      </w:r>
+      <w:proofErr w:type="spellEnd"/>
+      <w:r>
+        <w:t>:</w:t>
+      </w:r>
+    </w:p>
+    <w:p>
+      <w:pPr>
+        <w:numPr>
+          <w:ilvl w:val="2"/>
+          <w:numId w:val="1"/>
+        </w:numPr>
+        <w:pBdr>
+          <w:top w:val="nil"/>
+          <w:left w:val="nil"/>
+          <w:bottom w:val="nil"/>
+          <w:right w:val="nil"/>
+          <w:between w:val="nil"/>
+        </w:pBdr>
+      </w:pPr>
+      <w:r>
+        <w:t xml:space="preserve">    - while true; do date &gt;&gt; </w:t>
+      </w:r>
+      <w:proofErr w:type="gramStart"/>
+      <w:r>
+        <w:t>/html/index.html;</w:t>
+      </w:r>
+      <w:proofErr w:type="gramEnd"/>
+    </w:p>
+    <w:p>
+      <w:pPr>
+        <w:numPr>
+          <w:ilvl w:val="2"/>
+          <w:numId w:val="1"/>
+        </w:numPr>
+        <w:pBdr>
+          <w:top w:val="nil"/>
+          <w:left w:val="nil"/>
+          <w:bottom w:val="nil"/>
+          <w:right w:val="nil"/>
+          <w:between w:val="nil"/>
+        </w:pBdr>
+      </w:pPr>
+      <w:r>
+        <w:t xml:space="preserve">        sleep 10; done</w:t>
+      </w:r>
+    </w:p>
+    <w:p>
+      <w:pPr>
+        <w:numPr>
+          <w:ilvl w:val="2"/>
+          <w:numId w:val="1"/>
+        </w:numPr>
+        <w:pBdr>
+          <w:top w:val="nil"/>
+          <w:left w:val="nil"/>
+          <w:bottom w:val="nil"/>
+          <w:right w:val="nil"/>
+          <w:between w:val="nil"/>
+        </w:pBdr>
+      </w:pPr>
+      <w:r>
+        <w:t xml:space="preserve">  </w:t>
+      </w:r>
+      <w:proofErr w:type="spellStart"/>
+      <w:r>
+        <w:t>volumeMounts</w:t>
+      </w:r>
+      <w:proofErr w:type="spellEnd"/>
+      <w:r>
+        <w:t>:</w:t>
+      </w:r>
+    </w:p>
+    <w:p>
+      <w:pPr>
+        <w:numPr>
+          <w:ilvl w:val="2"/>
+          <w:numId w:val="1"/>
+        </w:numPr>
+        <w:pBdr>
+          <w:top w:val="nil"/>
+          <w:left w:val="nil"/>
+          <w:bottom w:val="nil"/>
+          <w:right w:val="nil"/>
+          <w:between w:val="nil"/>
+        </w:pBdr>
+      </w:pPr>
+      <w:r>
+        <w:t xml:space="preserve">    - name: html</w:t>
+      </w:r>
+    </w:p>
+    <w:p>
+      <w:pPr>
+        <w:numPr>
+          <w:ilvl w:val="2"/>
+          <w:numId w:val="1"/>
+        </w:numPr>
+        <w:pBdr>
+          <w:top w:val="nil"/>
+          <w:left w:val="nil"/>
+          <w:bottom w:val="nil"/>
+          <w:right w:val="nil"/>
+          <w:between w:val="nil"/>
+        </w:pBdr>
+      </w:pPr>
+      <w:r>
+        <w:t xml:space="preserve">      </w:t>
+      </w:r>
+      <w:proofErr w:type="spellStart"/>
+      <w:r>
+        <w:t>mountPath</w:t>
+      </w:r>
+      <w:proofErr w:type="spellEnd"/>
+      <w:r>
+        <w:t>: /html</w:t>
+      </w:r>
+    </w:p>
+    <w:p>
+      <w:pPr>
+        <w:numPr>
+          <w:ilvl w:val="1"/>
+          <w:numId w:val="1"/>
+        </w:numPr>
+        <w:pBdr>
+          <w:top w:val="nil"/>
+          <w:left w:val="nil"/>
+          <w:bottom w:val="nil"/>
+          <w:right w:val="nil"/>
+          <w:between w:val="nil"/>
+        </w:pBdr>
+      </w:pPr>
+      <w:proofErr w:type="spellStart"/>
+      <w:r>
+        <w:t>hostPath</w:t>
+      </w:r>
+      <w:proofErr w:type="spellEnd"/>
+      <w:r>
+        <w:t xml:space="preserve"> volume </w:t>
+      </w:r>
+      <w:proofErr w:type="gramStart"/>
+      <w:r>
+        <w:t>ex</w:t>
+      </w:r>
+      <w:r>
+        <w:t>(</w:t>
+      </w:r>
+      <w:proofErr w:type="gramEnd"/>
+      <w:r>
+        <w:t>mount to volume on node)</w:t>
+      </w:r>
+    </w:p>
+    <w:p>
+      <w:pPr>
+        <w:numPr>
+          <w:ilvl w:val="2"/>
+          <w:numId w:val="1"/>
+        </w:numPr>
+        <w:pBdr>
+          <w:top w:val="nil"/>
+          <w:left w:val="nil"/>
+          <w:bottom w:val="nil"/>
+          <w:right w:val="nil"/>
+          <w:between w:val="nil"/>
+        </w:pBdr>
+      </w:pPr>
+      <w:proofErr w:type="spellStart"/>
+      <w:r>
+        <w:t>apiVersion</w:t>
+      </w:r>
+      <w:proofErr w:type="spellEnd"/>
+      <w:r>
+        <w:t>: v1</w:t>
+      </w:r>
+    </w:p>
+    <w:p>
+      <w:pPr>
+        <w:numPr>
+          <w:ilvl w:val="2"/>
+          <w:numId w:val="1"/>
+        </w:numPr>
+        <w:pBdr>
+          <w:top w:val="nil"/>
+          <w:left w:val="nil"/>
+          <w:bottom w:val="nil"/>
+          <w:right w:val="nil"/>
+          <w:between w:val="nil"/>
+        </w:pBdr>
+      </w:pPr>
+      <w:r>
+        <w:t>kind: Pod</w:t>
+      </w:r>
+    </w:p>
+    <w:p>
+      <w:pPr>
+        <w:numPr>
+          <w:ilvl w:val="2"/>
+          <w:numId w:val="1"/>
+        </w:numPr>
+        <w:pBdr>
+          <w:top w:val="nil"/>
+          <w:left w:val="nil"/>
+          <w:bottom w:val="nil"/>
+          <w:right w:val="nil"/>
+          <w:between w:val="nil"/>
+        </w:pBdr>
+      </w:pPr>
+      <w:r>
+        <w:t>spec:</w:t>
+      </w:r>
+    </w:p>
+    <w:p>
+      <w:pPr>
+        <w:numPr>
+          <w:ilvl w:val="2"/>
+          <w:numId w:val="1"/>
+        </w:numPr>
+        <w:pBdr>
+          <w:top w:val="nil"/>
+          <w:left w:val="nil"/>
+          <w:bottom w:val="nil"/>
+          <w:right w:val="nil"/>
+          <w:between w:val="nil"/>
+        </w:pBdr>
+      </w:pPr>
+      <w:r>
+        <w:t xml:space="preserve">  volumes:</w:t>
+      </w:r>
+    </w:p>
+    <w:p>
+      <w:pPr>
+        <w:numPr>
+          <w:ilvl w:val="2"/>
+          <w:numId w:val="1"/>
+        </w:numPr>
+        <w:pBdr>
+          <w:top w:val="nil"/>
+          <w:left w:val="nil"/>
+          <w:bottom w:val="nil"/>
+          <w:right w:val="nil"/>
+          <w:between w:val="nil"/>
+        </w:pBdr>
+      </w:pPr>
+      <w:r>
+        <w:t xml:space="preserve">    - name: docker-socket</w:t>
+      </w:r>
+    </w:p>
+    <w:p>
+      <w:pPr>
+        <w:numPr>
+          <w:ilvl w:val="2"/>
+          <w:numId w:val="1"/>
+        </w:numPr>
+        <w:pBdr>
+          <w:top w:val="nil"/>
+          <w:left w:val="nil"/>
+          <w:bottom w:val="nil"/>
+          <w:right w:val="nil"/>
+          <w:between w:val="nil"/>
+        </w:pBdr>
+      </w:pPr>
+      <w:r>
+        <w:t xml:space="preserve">      </w:t>
+      </w:r>
+      <w:proofErr w:type="spellStart"/>
+      <w:r>
+        <w:t>hostPath</w:t>
+      </w:r>
+      <w:proofErr w:type="spellEnd"/>
+      <w:r>
+        <w:t>:</w:t>
+      </w:r>
+    </w:p>
+    <w:p>
+      <w:pPr>
+        <w:numPr>
+          <w:ilvl w:val="2"/>
+          <w:numId w:val="1"/>
+        </w:numPr>
+        <w:pBdr>
+          <w:top w:val="nil"/>
+          <w:left w:val="nil"/>
+          <w:bottom w:val="nil"/>
+          <w:right w:val="nil"/>
+          <w:between w:val="nil"/>
+        </w:pBdr>
+      </w:pPr>
+      <w:r>
+        <w:t xml:space="preserve">        path: /var/run/</w:t>
+      </w:r>
+      <w:proofErr w:type="spellStart"/>
+      <w:r>
+        <w:t>docker.sock</w:t>
+      </w:r>
+      <w:proofErr w:type="spellEnd"/>
+    </w:p>
+    <w:p>
+      <w:pPr>
+        <w:numPr>
+          <w:ilvl w:val="2"/>
+          <w:numId w:val="1"/>
+        </w:numPr>
+        <w:pBdr>
+          <w:top w:val="nil"/>
+          <w:left w:val="nil"/>
+          <w:bottom w:val="nil"/>
+          <w:right w:val="nil"/>
+          <w:between w:val="nil"/>
+        </w:pBdr>
+      </w:pPr>
+      <w:r>
+        <w:t xml:space="preserve">        type: socket</w:t>
+      </w:r>
+    </w:p>
+    <w:p>
+      <w:pPr>
+        <w:numPr>
+          <w:ilvl w:val="2"/>
+          <w:numId w:val="1"/>
+        </w:numPr>
+        <w:pBdr>
+          <w:top w:val="nil"/>
+          <w:left w:val="nil"/>
+          <w:bottom w:val="nil"/>
+          <w:right w:val="nil"/>
+          <w:between w:val="nil"/>
+        </w:pBdr>
+      </w:pPr>
+      <w:r>
+        <w:t xml:space="preserve">  containers:</w:t>
+      </w:r>
+    </w:p>
+    <w:p>
+      <w:pPr>
+        <w:numPr>
+          <w:ilvl w:val="2"/>
+          <w:numId w:val="1"/>
+        </w:numPr>
+        <w:pBdr>
+          <w:top w:val="nil"/>
+          <w:left w:val="nil"/>
+          <w:bottom w:val="nil"/>
+          <w:right w:val="nil"/>
+          <w:between w:val="nil"/>
+        </w:pBdr>
+      </w:pPr>
+      <w:r>
+        <w:t xml:space="preserve">  - name: docker</w:t>
+      </w:r>
+    </w:p>
+    <w:p>
+      <w:pPr>
+        <w:numPr>
+          <w:ilvl w:val="2"/>
+          <w:numId w:val="1"/>
+        </w:numPr>
+        <w:pBdr>
+          <w:top w:val="nil"/>
+          <w:left w:val="nil"/>
+          <w:bottom w:val="nil"/>
+          <w:right w:val="nil"/>
+          <w:between w:val="nil"/>
+        </w:pBdr>
+      </w:pPr>
+      <w:r>
+        <w:t xml:space="preserve">    image: docker</w:t>
+      </w:r>
+    </w:p>
+    <w:p>
+      <w:pPr>
+        <w:numPr>
+          <w:ilvl w:val="2"/>
+          <w:numId w:val="1"/>
+        </w:numPr>
+        <w:pBdr>
+          <w:top w:val="nil"/>
+          <w:left w:val="nil"/>
+          <w:bottom w:val="nil"/>
+          <w:right w:val="nil"/>
+          <w:between w:val="nil"/>
+        </w:pBdr>
+      </w:pPr>
+      <w:r>
+        <w:t xml:space="preserve">    command: [“sleep”]</w:t>
+      </w:r>
+    </w:p>
+    <w:p>
+      <w:pPr>
+        <w:numPr>
+          <w:ilvl w:val="2"/>
+          <w:numId w:val="1"/>
+        </w:numPr>
+        <w:pBdr>
+          <w:top w:val="nil"/>
+          <w:left w:val="nil"/>
+          <w:bottom w:val="nil"/>
+          <w:right w:val="nil"/>
+          <w:between w:val="nil"/>
+        </w:pBdr>
+      </w:pPr>
+      <w:r>
+        <w:lastRenderedPageBreak/>
+        <w:t xml:space="preserve">   </w:t>
+      </w:r>
+      <w:r>
+        <w:t xml:space="preserve"> </w:t>
+      </w:r>
+      <w:proofErr w:type="spellStart"/>
+      <w:r>
+        <w:t>arg</w:t>
+      </w:r>
+      <w:r>
+        <w:t>s</w:t>
+      </w:r>
+      <w:proofErr w:type="spellEnd"/>
+      <w:r>
+        <w:t>: [“10000”]</w:t>
+      </w:r>
+    </w:p>
+    <w:p>
+      <w:pPr>
+        <w:numPr>
+          <w:ilvl w:val="2"/>
+          <w:numId w:val="1"/>
+        </w:numPr>
+        <w:pBdr>
+          <w:top w:val="nil"/>
+          <w:left w:val="nil"/>
+          <w:bottom w:val="nil"/>
+          <w:right w:val="nil"/>
+          <w:between w:val="nil"/>
+        </w:pBdr>
+      </w:pPr>
+      <w:r>
+        <w:t xml:space="preserve">    </w:t>
+      </w:r>
+      <w:proofErr w:type="spellStart"/>
+      <w:r>
+        <w:t>volumeMounts</w:t>
+      </w:r>
+      <w:proofErr w:type="spellEnd"/>
+      <w:r>
+        <w:t>:</w:t>
+      </w:r>
+    </w:p>
+    <w:p>
+      <w:pPr>
+        <w:numPr>
+          <w:ilvl w:val="2"/>
+          <w:numId w:val="1"/>
+        </w:numPr>
+        <w:pBdr>
+          <w:top w:val="nil"/>
+          <w:left w:val="nil"/>
+          <w:bottom w:val="nil"/>
+          <w:right w:val="nil"/>
+          <w:between w:val="nil"/>
+        </w:pBdr>
+      </w:pPr>
+      <w:r>
+        <w:t xml:space="preserve">      - name: docker-socket</w:t>
+      </w:r>
+    </w:p>
+    <w:p>
+      <w:pPr>
+        <w:numPr>
+          <w:ilvl w:val="2"/>
+          <w:numId w:val="1"/>
+        </w:numPr>
+        <w:pBdr>
+          <w:top w:val="nil"/>
+          <w:left w:val="nil"/>
+          <w:bottom w:val="nil"/>
+          <w:right w:val="nil"/>
+          <w:between w:val="nil"/>
+        </w:pBdr>
+      </w:pPr>
+      <w:r>
+        <w:t xml:space="preserve">        </w:t>
+      </w:r>
+      <w:proofErr w:type="spellStart"/>
+      <w:r>
+        <w:t>mountPath</w:t>
+      </w:r>
+      <w:proofErr w:type="spellEnd"/>
+      <w:r>
+        <w:t>: /var/run/</w:t>
+      </w:r>
+      <w:proofErr w:type="spellStart"/>
+      <w:r>
+        <w:t>docker.sock</w:t>
+      </w:r>
+      <w:proofErr w:type="spellEnd"/>
+    </w:p>
+    <w:p>
+      <w:pPr>
+        <w:numPr>
+          <w:ilvl w:val="1"/>
+          <w:numId w:val="1"/>
+        </w:numPr>
+        <w:pBdr>
+          <w:top w:val="nil"/>
+          <w:left w:val="nil"/>
+          <w:bottom w:val="nil"/>
+          <w:right w:val="nil"/>
+          <w:between w:val="nil"/>
+        </w:pBdr>
+      </w:pPr>
+      <w:r>
+        <w:t>Cloud Volumes</w:t>
+      </w:r>
+    </w:p>
+    <w:p>
+      <w:pPr>
+        <w:numPr>
+          <w:ilvl w:val="2"/>
+          <w:numId w:val="1"/>
+        </w:numPr>
+        <w:pBdr>
+          <w:top w:val="nil"/>
+          <w:left w:val="nil"/>
+          <w:bottom w:val="nil"/>
+          <w:right w:val="nil"/>
+          <w:between w:val="nil"/>
+        </w:pBdr>
+      </w:pPr>
+      <w:r>
+        <w:t>Azure - azure disk and azure file</w:t>
+      </w:r>
+    </w:p>
+    <w:p>
+      <w:pPr>
+        <w:numPr>
+          <w:ilvl w:val="2"/>
+          <w:numId w:val="1"/>
+        </w:numPr>
+        <w:pBdr>
+          <w:top w:val="nil"/>
+          <w:left w:val="nil"/>
+          <w:bottom w:val="nil"/>
+          <w:right w:val="nil"/>
+          <w:between w:val="nil"/>
+        </w:pBdr>
+      </w:pPr>
+      <w:r>
+        <w:t>AWS - elastic block store</w:t>
+      </w:r>
+    </w:p>
+    <w:p>
+      <w:pPr>
+        <w:numPr>
+          <w:ilvl w:val="2"/>
+          <w:numId w:val="1"/>
+        </w:numPr>
+        <w:pBdr>
+          <w:top w:val="nil"/>
+          <w:left w:val="nil"/>
+          <w:bottom w:val="nil"/>
+          <w:right w:val="nil"/>
+          <w:between w:val="nil"/>
+        </w:pBdr>
+      </w:pPr>
+      <w:r>
+        <w:t>GCP - GCE persistent disk</w:t>
+      </w:r>
+    </w:p>
+    <w:p>
+      <w:pPr>
+        <w:numPr>
+          <w:ilvl w:val="1"/>
+          <w:numId w:val="1"/>
+        </w:numPr>
+        <w:pBdr>
+          <w:top w:val="nil"/>
+          <w:left w:val="nil"/>
+          <w:bottom w:val="nil"/>
+          <w:right w:val="nil"/>
+          <w:between w:val="nil"/>
+        </w:pBdr>
+      </w:pPr>
+      <w:r>
+        <w:t>Azure file volume</w:t>
+      </w:r>
+    </w:p>
+    <w:p>
+      <w:pPr>
+        <w:numPr>
+          <w:ilvl w:val="2"/>
+          <w:numId w:val="1"/>
+        </w:numPr>
+        <w:pBdr>
+          <w:top w:val="nil"/>
+          <w:left w:val="nil"/>
+          <w:bottom w:val="nil"/>
+          <w:right w:val="nil"/>
+          <w:between w:val="nil"/>
+        </w:pBdr>
+      </w:pPr>
+      <w:proofErr w:type="spellStart"/>
+      <w:r>
+        <w:t>apiVersion</w:t>
+      </w:r>
+      <w:proofErr w:type="spellEnd"/>
+      <w:r>
+        <w:t>: v1</w:t>
+      </w:r>
+    </w:p>
+    <w:p>
+      <w:pPr>
+        <w:numPr>
+          <w:ilvl w:val="2"/>
+          <w:numId w:val="1"/>
+        </w:numPr>
+        <w:pBdr>
+          <w:top w:val="nil"/>
+          <w:left w:val="nil"/>
+          <w:bottom w:val="nil"/>
+          <w:right w:val="nil"/>
+          <w:between w:val="nil"/>
+        </w:pBdr>
+      </w:pPr>
+      <w:r>
+        <w:t>kind: Pod</w:t>
+      </w:r>
+    </w:p>
+    <w:p>
+      <w:pPr>
+        <w:numPr>
+          <w:ilvl w:val="2"/>
+          <w:numId w:val="1"/>
+        </w:numPr>
+        <w:pBdr>
+          <w:top w:val="nil"/>
+          <w:left w:val="nil"/>
+          <w:bottom w:val="nil"/>
+          <w:right w:val="nil"/>
+          <w:between w:val="nil"/>
+        </w:pBdr>
+      </w:pPr>
+      <w:r>
+        <w:t>metadata:</w:t>
+      </w:r>
+    </w:p>
+    <w:p>
+      <w:pPr>
+        <w:numPr>
+          <w:ilvl w:val="2"/>
+          <w:numId w:val="1"/>
+        </w:numPr>
+        <w:pBdr>
+          <w:top w:val="nil"/>
+          <w:left w:val="nil"/>
+          <w:bottom w:val="nil"/>
+          <w:right w:val="nil"/>
+          <w:between w:val="nil"/>
+        </w:pBdr>
+      </w:pPr>
+      <w:r>
+        <w:t xml:space="preserve">  name: my-pod</w:t>
+      </w:r>
+    </w:p>
+    <w:p>
+      <w:pPr>
+        <w:numPr>
+          <w:ilvl w:val="2"/>
+          <w:numId w:val="1"/>
+        </w:numPr>
+        <w:pBdr>
+          <w:top w:val="nil"/>
+          <w:left w:val="nil"/>
+          <w:bottom w:val="nil"/>
+          <w:right w:val="nil"/>
+          <w:between w:val="nil"/>
+        </w:pBdr>
+      </w:pPr>
+      <w:r>
+        <w:t>spec:</w:t>
+      </w:r>
+    </w:p>
+    <w:p>
+      <w:pPr>
+        <w:numPr>
+          <w:ilvl w:val="2"/>
+          <w:numId w:val="1"/>
+        </w:numPr>
+        <w:pBdr>
+          <w:top w:val="nil"/>
+          <w:left w:val="nil"/>
+          <w:bottom w:val="nil"/>
+          <w:right w:val="nil"/>
+          <w:between w:val="nil"/>
+        </w:pBdr>
+      </w:pPr>
+      <w:r>
+        <w:t xml:space="preserve">  volumes: </w:t>
+      </w:r>
+    </w:p>
+    <w:p>
+      <w:pPr>
+        <w:numPr>
+          <w:ilvl w:val="2"/>
+          <w:numId w:val="1"/>
+        </w:numPr>
+        <w:pBdr>
+          <w:top w:val="nil"/>
+          <w:left w:val="nil"/>
+          <w:bottom w:val="nil"/>
+          <w:right w:val="nil"/>
+          <w:between w:val="nil"/>
+        </w:pBdr>
+      </w:pPr>
+      <w:r>
+        <w:t xml:space="preserve">  - name: data</w:t>
+      </w:r>
+    </w:p>
+    <w:p>
+      <w:pPr>
+        <w:numPr>
+          <w:ilvl w:val="2"/>
+          <w:numId w:val="1"/>
+        </w:numPr>
+        <w:pBdr>
+          <w:top w:val="nil"/>
+          <w:left w:val="nil"/>
+          <w:bottom w:val="nil"/>
+          <w:right w:val="nil"/>
+          <w:between w:val="nil"/>
+        </w:pBdr>
+      </w:pPr>
+      <w:r>
+        <w:t xml:space="preserve">    </w:t>
+      </w:r>
+      <w:proofErr w:type="spellStart"/>
+      <w:r>
+        <w:t>azureFile</w:t>
+      </w:r>
+      <w:proofErr w:type="spellEnd"/>
+      <w:r>
+        <w:t>:</w:t>
+      </w:r>
+    </w:p>
+    <w:p>
+      <w:pPr>
+        <w:numPr>
+          <w:ilvl w:val="2"/>
+          <w:numId w:val="1"/>
+        </w:numPr>
+        <w:pBdr>
+          <w:top w:val="nil"/>
+          <w:left w:val="nil"/>
+          <w:bottom w:val="nil"/>
+          <w:right w:val="nil"/>
+          <w:between w:val="nil"/>
+        </w:pBdr>
+      </w:pPr>
+      <w:r>
+        <w:t xml:space="preserve">      </w:t>
+      </w:r>
+      <w:proofErr w:type="spellStart"/>
+      <w:r>
+        <w:t>secretName</w:t>
+      </w:r>
+      <w:proofErr w:type="spellEnd"/>
+      <w:r>
+        <w:t>: &lt;azure-secret&gt;</w:t>
+      </w:r>
+    </w:p>
+    <w:p>
+      <w:pPr>
+        <w:numPr>
+          <w:ilvl w:val="2"/>
+          <w:numId w:val="1"/>
+        </w:numPr>
+        <w:pBdr>
+          <w:top w:val="nil"/>
+          <w:left w:val="nil"/>
+          <w:bottom w:val="nil"/>
+          <w:right w:val="nil"/>
+          <w:between w:val="nil"/>
+        </w:pBdr>
+      </w:pPr>
+      <w:r>
+        <w:t xml:space="preserve">      </w:t>
+      </w:r>
+      <w:proofErr w:type="spellStart"/>
+      <w:r>
+        <w:t>shareName</w:t>
+      </w:r>
+      <w:proofErr w:type="spellEnd"/>
+      <w:r>
+        <w:t>: &lt;share-name&gt;</w:t>
+      </w:r>
+    </w:p>
+    <w:p>
+      <w:pPr>
+        <w:numPr>
+          <w:ilvl w:val="2"/>
+          <w:numId w:val="1"/>
+        </w:numPr>
+        <w:pBdr>
+          <w:top w:val="nil"/>
+          <w:left w:val="nil"/>
+          <w:bottom w:val="nil"/>
+          <w:right w:val="nil"/>
+          <w:between w:val="nil"/>
+        </w:pBdr>
+      </w:pPr>
+      <w:r>
+        <w:t xml:space="preserve">      </w:t>
+      </w:r>
+      <w:proofErr w:type="spellStart"/>
+      <w:r>
+        <w:t>readOnly</w:t>
+      </w:r>
+      <w:proofErr w:type="spellEnd"/>
+      <w:r>
+        <w:t>: false</w:t>
+      </w:r>
+    </w:p>
+    <w:p>
+      <w:pPr>
+        <w:numPr>
+          <w:ilvl w:val="2"/>
+          <w:numId w:val="1"/>
+        </w:numPr>
+        <w:pBdr>
+          <w:top w:val="nil"/>
+          <w:left w:val="nil"/>
+          <w:bottom w:val="nil"/>
+          <w:right w:val="nil"/>
+          <w:between w:val="nil"/>
+        </w:pBdr>
+      </w:pPr>
+      <w:r>
+        <w:t xml:space="preserve">  containers:</w:t>
+      </w:r>
+    </w:p>
+    <w:p>
+      <w:pPr>
+        <w:numPr>
+          <w:ilvl w:val="2"/>
+          <w:numId w:val="1"/>
+        </w:numPr>
+        <w:pBdr>
+          <w:top w:val="nil"/>
+          <w:left w:val="nil"/>
+          <w:bottom w:val="nil"/>
+          <w:right w:val="nil"/>
+          <w:between w:val="nil"/>
+        </w:pBdr>
+      </w:pPr>
+      <w:r>
+        <w:t xml:space="preserve">  - image: </w:t>
+      </w:r>
+      <w:proofErr w:type="spellStart"/>
+      <w:r>
+        <w:t>someimage</w:t>
+      </w:r>
+      <w:proofErr w:type="spellEnd"/>
+    </w:p>
+    <w:p>
+      <w:pPr>
+        <w:numPr>
+          <w:ilvl w:val="2"/>
+          <w:numId w:val="1"/>
+        </w:numPr>
+        <w:pBdr>
+          <w:top w:val="nil"/>
+          <w:left w:val="nil"/>
+          <w:bottom w:val="nil"/>
+          <w:right w:val="nil"/>
+          <w:between w:val="nil"/>
+        </w:pBdr>
+      </w:pPr>
+      <w:r>
+        <w:t xml:space="preserve">    name: my-ap</w:t>
+      </w:r>
+      <w:r>
+        <w:t>p</w:t>
+      </w:r>
+    </w:p>
+    <w:p>
+      <w:pPr>
+        <w:numPr>
+          <w:ilvl w:val="2"/>
+          <w:numId w:val="1"/>
+        </w:numPr>
+        <w:pBdr>
+          <w:top w:val="nil"/>
+          <w:left w:val="nil"/>
+          <w:bottom w:val="nil"/>
+          <w:right w:val="nil"/>
+          <w:between w:val="nil"/>
+        </w:pBdr>
+      </w:pPr>
+      <w:r>
+        <w:t xml:space="preserve">    </w:t>
+      </w:r>
+      <w:proofErr w:type="spellStart"/>
+      <w:r>
+        <w:t>volumeMounts</w:t>
+      </w:r>
+      <w:proofErr w:type="spellEnd"/>
+      <w:r>
+        <w:t>:</w:t>
+      </w:r>
+    </w:p>
+    <w:p>
+      <w:pPr>
+        <w:numPr>
+          <w:ilvl w:val="2"/>
+          <w:numId w:val="1"/>
+        </w:numPr>
+        <w:pBdr>
+          <w:top w:val="nil"/>
+          <w:left w:val="nil"/>
+          <w:bottom w:val="nil"/>
+          <w:right w:val="nil"/>
+          <w:between w:val="nil"/>
+        </w:pBdr>
+      </w:pPr>
+      <w:r>
+        <w:t xml:space="preserve">    - name: data</w:t>
+      </w:r>
+    </w:p>
+    <w:p>
+      <w:pPr>
+        <w:numPr>
+          <w:ilvl w:val="2"/>
+          <w:numId w:val="1"/>
+        </w:numPr>
+        <w:pBdr>
+          <w:top w:val="nil"/>
+          <w:left w:val="nil"/>
+          <w:bottom w:val="nil"/>
+          <w:right w:val="nil"/>
+          <w:between w:val="nil"/>
+        </w:pBdr>
+      </w:pPr>
+      <w:r>
+        <w:t xml:space="preserve">      </w:t>
+      </w:r>
+      <w:proofErr w:type="spellStart"/>
+      <w:r>
+        <w:t>mountPath</w:t>
+      </w:r>
+      <w:proofErr w:type="spellEnd"/>
+      <w:r>
+        <w:t>: /data/storage</w:t>
+      </w:r>
+    </w:p>
+    <w:p>
+      <w:pPr>
+        <w:numPr>
+          <w:ilvl w:val="1"/>
+          <w:numId w:val="1"/>
+        </w:numPr>
+        <w:pBdr>
+          <w:top w:val="nil"/>
+          <w:left w:val="nil"/>
+          <w:bottom w:val="nil"/>
+          <w:right w:val="nil"/>
+          <w:between w:val="nil"/>
+        </w:pBdr>
+      </w:pPr>
+      <w:r>
+        <w:t>‘</w:t>
+      </w:r>
+      <w:proofErr w:type="spellStart"/>
+      <w:r>
+        <w:t>kubectl</w:t>
+      </w:r>
+      <w:proofErr w:type="spellEnd"/>
+      <w:r>
+        <w:t xml:space="preserve"> describe pod [pod-name]’ will also show volumes attached to pod</w:t>
+      </w:r>
+    </w:p>
+    <w:p>
+      <w:pPr>
+        <w:numPr>
+          <w:ilvl w:val="1"/>
+          <w:numId w:val="1"/>
+        </w:numPr>
+        <w:pBdr>
+          <w:top w:val="nil"/>
+          <w:left w:val="nil"/>
+          <w:bottom w:val="nil"/>
+          <w:right w:val="nil"/>
+          <w:between w:val="nil"/>
+        </w:pBdr>
+      </w:pPr>
+      <w:r>
+        <w:t>‘</w:t>
+      </w:r>
+      <w:proofErr w:type="spellStart"/>
+      <w:r>
+        <w:t>kubectl</w:t>
+      </w:r>
+      <w:proofErr w:type="spellEnd"/>
+      <w:r>
+        <w:t xml:space="preserve"> get pod [pod-name] -o </w:t>
+      </w:r>
+      <w:proofErr w:type="spellStart"/>
+      <w:r>
+        <w:t>yaml</w:t>
+      </w:r>
+      <w:proofErr w:type="spellEnd"/>
+      <w:r>
+        <w:t>’ to show volumes attached to pod</w:t>
+      </w:r>
+    </w:p>
+    <w:p>
+      <w:pPr>
+        <w:numPr>
+          <w:ilvl w:val="0"/>
+          <w:numId w:val="1"/>
+        </w:numPr>
+        <w:pBdr>
+          <w:top w:val="nil"/>
+          <w:left w:val="nil"/>
+          <w:bottom w:val="nil"/>
+          <w:right w:val="nil"/>
+          <w:between w:val="nil"/>
+        </w:pBdr>
+      </w:pPr>
+      <w:r>
+        <w:t>Volumes in Action</w:t>
       </w:r>
     </w:p>
     <w:p>

--- a/Kubernetes for developers.docx
+++ b/Kubernetes for developers.docx
@@ -14889,6 +14889,1756 @@
       <w:r>
         <w:t>Volumes in Action</w:t>
       </w:r>
+    </w:p>
+    <w:p>
+      <w:pPr>
+        <w:numPr>
+          <w:ilvl w:val="1"/>
+          <w:numId w:val="1"/>
+        </w:numPr>
+        <w:pBdr>
+          <w:top w:val="nil"/>
+          <w:left w:val="nil"/>
+          <w:bottom w:val="nil"/>
+          <w:right w:val="nil"/>
+          <w:between w:val="nil"/>
+        </w:pBdr>
+      </w:pPr>
+      <w:proofErr w:type="spellStart"/>
+      <w:r>
+        <w:lastRenderedPageBreak/>
+        <w:t>EmptyDir</w:t>
+      </w:r>
+      <w:proofErr w:type="spellEnd"/>
+    </w:p>
+    <w:p>
+      <w:pPr>
+        <w:numPr>
+          <w:ilvl w:val="2"/>
+          <w:numId w:val="1"/>
+        </w:numPr>
+        <w:pBdr>
+          <w:top w:val="nil"/>
+          <w:left w:val="nil"/>
+          <w:bottom w:val="nil"/>
+          <w:right w:val="nil"/>
+          <w:between w:val="nil"/>
+        </w:pBdr>
+      </w:pPr>
+      <w:r>
+        <w:t>Need to share data between containers inside a pod</w:t>
+      </w:r>
+    </w:p>
+    <w:p>
+      <w:pPr>
+        <w:numPr>
+          <w:ilvl w:val="2"/>
+          <w:numId w:val="1"/>
+        </w:numPr>
+        <w:pBdr>
+          <w:top w:val="nil"/>
+          <w:left w:val="nil"/>
+          <w:bottom w:val="nil"/>
+          <w:right w:val="nil"/>
+          <w:between w:val="nil"/>
+        </w:pBdr>
+      </w:pPr>
+      <w:r>
+        <w:t>If pod goes away, data is not maintained</w:t>
+      </w:r>
+    </w:p>
+    <w:p>
+      <w:pPr>
+        <w:numPr>
+          <w:ilvl w:val="1"/>
+          <w:numId w:val="1"/>
+        </w:numPr>
+        <w:pBdr>
+          <w:top w:val="nil"/>
+          <w:left w:val="nil"/>
+          <w:bottom w:val="nil"/>
+          <w:right w:val="nil"/>
+          <w:between w:val="nil"/>
+        </w:pBdr>
+      </w:pPr>
+      <w:proofErr w:type="spellStart"/>
+      <w:r>
+        <w:t>HostPath</w:t>
+      </w:r>
+      <w:proofErr w:type="spellEnd"/>
+    </w:p>
+    <w:p>
+      <w:pPr>
+        <w:numPr>
+          <w:ilvl w:val="2"/>
+          <w:numId w:val="1"/>
+        </w:numPr>
+        <w:pBdr>
+          <w:top w:val="nil"/>
+          <w:left w:val="nil"/>
+          <w:bottom w:val="nil"/>
+          <w:right w:val="nil"/>
+          <w:between w:val="nil"/>
+        </w:pBdr>
+      </w:pPr>
+      <w:r>
+        <w:t>Mount to directory on host, on worker node where pod is running</w:t>
+      </w:r>
+    </w:p>
+    <w:p>
+      <w:pPr>
+        <w:numPr>
+          <w:ilvl w:val="2"/>
+          <w:numId w:val="1"/>
+        </w:numPr>
+        <w:pBdr>
+          <w:top w:val="nil"/>
+          <w:left w:val="nil"/>
+          <w:bottom w:val="nil"/>
+          <w:right w:val="nil"/>
+          <w:between w:val="nil"/>
+        </w:pBdr>
+      </w:pPr>
+      <w:r>
+        <w:t>Talk to docker daemon on worker node</w:t>
+      </w:r>
+    </w:p>
+    <w:p>
+      <w:pPr>
+        <w:numPr>
+          <w:ilvl w:val="2"/>
+          <w:numId w:val="1"/>
+        </w:numPr>
+        <w:pBdr>
+          <w:top w:val="nil"/>
+          <w:left w:val="nil"/>
+          <w:bottom w:val="nil"/>
+          <w:right w:val="nil"/>
+          <w:between w:val="nil"/>
+        </w:pBdr>
+      </w:pPr>
+      <w:r>
+        <w:t>Locked down to work node where pod is running</w:t>
+      </w:r>
+    </w:p>
+    <w:p>
+      <w:pPr>
+        <w:numPr>
+          <w:ilvl w:val="0"/>
+          <w:numId w:val="1"/>
+        </w:numPr>
+        <w:pBdr>
+          <w:top w:val="nil"/>
+          <w:left w:val="nil"/>
+          <w:bottom w:val="nil"/>
+          <w:right w:val="nil"/>
+          <w:between w:val="nil"/>
+        </w:pBdr>
+      </w:pPr>
+      <w:proofErr w:type="spellStart"/>
+      <w:r>
+        <w:t>PersistentVolumes</w:t>
+      </w:r>
+      <w:proofErr w:type="spellEnd"/>
+      <w:r>
+        <w:t xml:space="preserve"> and </w:t>
+      </w:r>
+      <w:proofErr w:type="gramStart"/>
+      <w:r>
+        <w:t>Persistent..</w:t>
+      </w:r>
+      <w:proofErr w:type="gramEnd"/>
+    </w:p>
+    <w:p>
+      <w:pPr>
+        <w:numPr>
+          <w:ilvl w:val="1"/>
+          <w:numId w:val="1"/>
+        </w:numPr>
+        <w:pBdr>
+          <w:top w:val="nil"/>
+          <w:left w:val="nil"/>
+          <w:bottom w:val="nil"/>
+          <w:right w:val="nil"/>
+          <w:between w:val="nil"/>
+        </w:pBdr>
+      </w:pPr>
+      <w:proofErr w:type="spellStart"/>
+      <w:proofErr w:type="gramStart"/>
+      <w:r>
+        <w:t>PersistenVolume</w:t>
+      </w:r>
+      <w:proofErr w:type="spellEnd"/>
+      <w:r>
+        <w:t>(</w:t>
+      </w:r>
+      <w:proofErr w:type="gramEnd"/>
+      <w:r>
+        <w:t>PV) is a cluster wide storage unit provision by an administrator with a lifecycle independent from a pod</w:t>
+      </w:r>
+    </w:p>
+    <w:p>
+      <w:pPr>
+        <w:numPr>
+          <w:ilvl w:val="2"/>
+          <w:numId w:val="1"/>
+        </w:numPr>
+        <w:pBdr>
+          <w:top w:val="nil"/>
+          <w:left w:val="nil"/>
+          <w:bottom w:val="nil"/>
+          <w:right w:val="nil"/>
+          <w:between w:val="nil"/>
+        </w:pBdr>
+      </w:pPr>
+      <w:proofErr w:type="gramStart"/>
+      <w:r>
+        <w:t>NAS(</w:t>
+      </w:r>
+      <w:proofErr w:type="gramEnd"/>
+      <w:r>
+        <w:t>network attached storage)</w:t>
+      </w:r>
+    </w:p>
+    <w:p>
+      <w:pPr>
+        <w:numPr>
+          <w:ilvl w:val="2"/>
+          <w:numId w:val="1"/>
+        </w:numPr>
+        <w:pBdr>
+          <w:top w:val="nil"/>
+          <w:left w:val="nil"/>
+          <w:bottom w:val="nil"/>
+          <w:right w:val="nil"/>
+          <w:between w:val="nil"/>
+        </w:pBdr>
+      </w:pPr>
+      <w:r>
+        <w:t>Cloud or local machine</w:t>
+      </w:r>
+    </w:p>
+    <w:p>
+      <w:pPr>
+        <w:numPr>
+          <w:ilvl w:val="2"/>
+          <w:numId w:val="1"/>
+        </w:numPr>
+        <w:pBdr>
+          <w:top w:val="nil"/>
+          <w:left w:val="nil"/>
+          <w:bottom w:val="nil"/>
+          <w:right w:val="nil"/>
+          <w:between w:val="nil"/>
+        </w:pBdr>
+      </w:pPr>
+      <w:r>
+        <w:t>Normally provisioned by a cluster administrator</w:t>
+      </w:r>
+    </w:p>
+    <w:p>
+      <w:pPr>
+        <w:numPr>
+          <w:ilvl w:val="2"/>
+          <w:numId w:val="1"/>
+        </w:numPr>
+        <w:pBdr>
+          <w:top w:val="nil"/>
+          <w:left w:val="nil"/>
+          <w:bottom w:val="nil"/>
+          <w:right w:val="nil"/>
+          <w:between w:val="nil"/>
+        </w:pBdr>
+      </w:pPr>
+      <w:r>
+        <w:t>Available to a pod even if it gets rescheduled to a different node</w:t>
+      </w:r>
+    </w:p>
+    <w:p>
+      <w:pPr>
+        <w:numPr>
+          <w:ilvl w:val="2"/>
+          <w:numId w:val="1"/>
+        </w:numPr>
+        <w:pBdr>
+          <w:top w:val="nil"/>
+          <w:left w:val="nil"/>
+          <w:bottom w:val="nil"/>
+          <w:right w:val="nil"/>
+          <w:between w:val="nil"/>
+        </w:pBdr>
+      </w:pPr>
+      <w:r>
+        <w:t>Rely on a storage provide such as NFS, cloud storage, or other options</w:t>
+      </w:r>
+    </w:p>
+    <w:p>
+      <w:pPr>
+        <w:numPr>
+          <w:ilvl w:val="2"/>
+          <w:numId w:val="1"/>
+        </w:numPr>
+        <w:pBdr>
+          <w:top w:val="nil"/>
+          <w:left w:val="nil"/>
+          <w:bottom w:val="nil"/>
+          <w:right w:val="nil"/>
+          <w:between w:val="nil"/>
+        </w:pBdr>
+      </w:pPr>
+      <w:r>
+        <w:t xml:space="preserve">Associated with a pod by using a </w:t>
+      </w:r>
+      <w:proofErr w:type="spellStart"/>
+      <w:proofErr w:type="gramStart"/>
+      <w:r>
+        <w:t>PersistentVolumeClaim</w:t>
+      </w:r>
+      <w:proofErr w:type="spellEnd"/>
+      <w:r>
+        <w:t>(</w:t>
+      </w:r>
+      <w:proofErr w:type="gramEnd"/>
+      <w:r>
+        <w:t>PVC)</w:t>
+      </w:r>
+    </w:p>
+    <w:p>
+      <w:pPr>
+        <w:numPr>
+          <w:ilvl w:val="1"/>
+          <w:numId w:val="1"/>
+        </w:numPr>
+        <w:pBdr>
+          <w:top w:val="nil"/>
+          <w:left w:val="nil"/>
+          <w:bottom w:val="nil"/>
+          <w:right w:val="nil"/>
+          <w:between w:val="nil"/>
+        </w:pBdr>
+      </w:pPr>
+      <w:proofErr w:type="spellStart"/>
+      <w:proofErr w:type="gramStart"/>
+      <w:r>
+        <w:t>PersistentVolumeClaim</w:t>
+      </w:r>
+      <w:proofErr w:type="spellEnd"/>
+      <w:r>
+        <w:t>(</w:t>
+      </w:r>
+      <w:proofErr w:type="gramEnd"/>
+      <w:r>
+        <w:t>PVC): a request for a storage unit(PV)</w:t>
+      </w:r>
+    </w:p>
+    <w:p>
+      <w:pPr>
+        <w:numPr>
+          <w:ilvl w:val="1"/>
+          <w:numId w:val="1"/>
+        </w:numPr>
+        <w:pBdr>
+          <w:top w:val="nil"/>
+          <w:left w:val="nil"/>
+          <w:bottom w:val="nil"/>
+          <w:right w:val="nil"/>
+          <w:between w:val="nil"/>
+        </w:pBdr>
+      </w:pPr>
+      <w:proofErr w:type="spellStart"/>
+      <w:r>
+        <w:t>emtpyDir</w:t>
+      </w:r>
+      <w:proofErr w:type="spellEnd"/>
+      <w:r>
+        <w:t xml:space="preserve"> tied to pod, </w:t>
+      </w:r>
+      <w:proofErr w:type="spellStart"/>
+      <w:r>
+        <w:t>hostPath</w:t>
+      </w:r>
+      <w:proofErr w:type="spellEnd"/>
+      <w:r>
+        <w:t xml:space="preserve"> tied to worker node</w:t>
+      </w:r>
+    </w:p>
+    <w:p>
+      <w:pPr>
+        <w:numPr>
+          <w:ilvl w:val="1"/>
+          <w:numId w:val="1"/>
+        </w:numPr>
+        <w:pBdr>
+          <w:top w:val="nil"/>
+          <w:left w:val="nil"/>
+          <w:bottom w:val="nil"/>
+          <w:right w:val="nil"/>
+          <w:between w:val="nil"/>
+        </w:pBdr>
+      </w:pPr>
+      <w:proofErr w:type="spellStart"/>
+      <w:r>
+        <w:t>PersistentVolume</w:t>
+      </w:r>
+      <w:proofErr w:type="spellEnd"/>
+      <w:r>
+        <w:t xml:space="preserve"> workflow </w:t>
+      </w:r>
+    </w:p>
+    <w:p>
+      <w:pPr>
+        <w:numPr>
+          <w:ilvl w:val="2"/>
+          <w:numId w:val="1"/>
+        </w:numPr>
+        <w:pBdr>
+          <w:top w:val="nil"/>
+          <w:left w:val="nil"/>
+          <w:bottom w:val="nil"/>
+          <w:right w:val="nil"/>
+          <w:between w:val="nil"/>
+        </w:pBdr>
+      </w:pPr>
+      <w:r>
+        <w:t xml:space="preserve">1) create network storage </w:t>
+      </w:r>
+      <w:proofErr w:type="gramStart"/>
+      <w:r>
+        <w:t>resource(</w:t>
+      </w:r>
+      <w:proofErr w:type="gramEnd"/>
+      <w:r>
+        <w:t>NFS, cloud, etc.)</w:t>
+      </w:r>
+    </w:p>
+    <w:p>
+      <w:pPr>
+        <w:numPr>
+          <w:ilvl w:val="2"/>
+          <w:numId w:val="1"/>
+        </w:numPr>
+        <w:pBdr>
+          <w:top w:val="nil"/>
+          <w:left w:val="nil"/>
+          <w:bottom w:val="nil"/>
+          <w:right w:val="nil"/>
+          <w:between w:val="nil"/>
+        </w:pBdr>
+      </w:pPr>
+      <w:r>
+        <w:t xml:space="preserve">2) </w:t>
+      </w:r>
+      <w:r>
+        <w:t xml:space="preserve">define a persistent </w:t>
+      </w:r>
+      <w:proofErr w:type="gramStart"/>
+      <w:r>
+        <w:t>volume(</w:t>
+      </w:r>
+      <w:proofErr w:type="gramEnd"/>
+      <w:r>
+        <w:t xml:space="preserve">PV) and register to the Kubernetes </w:t>
+      </w:r>
+      <w:proofErr w:type="spellStart"/>
+      <w:r>
+        <w:t>api</w:t>
+      </w:r>
+      <w:proofErr w:type="spellEnd"/>
+    </w:p>
+    <w:p>
+      <w:pPr>
+        <w:numPr>
+          <w:ilvl w:val="2"/>
+          <w:numId w:val="1"/>
+        </w:numPr>
+        <w:pBdr>
+          <w:top w:val="nil"/>
+          <w:left w:val="nil"/>
+          <w:bottom w:val="nil"/>
+          <w:right w:val="nil"/>
+          <w:between w:val="nil"/>
+        </w:pBdr>
+      </w:pPr>
+      <w:r>
+        <w:t xml:space="preserve">3) create a persistent volume </w:t>
+      </w:r>
+      <w:proofErr w:type="gramStart"/>
+      <w:r>
+        <w:t>claim(</w:t>
+      </w:r>
+      <w:proofErr w:type="gramEnd"/>
+      <w:r>
+        <w:t>PVC)</w:t>
+      </w:r>
+    </w:p>
+    <w:p>
+      <w:pPr>
+        <w:numPr>
+          <w:ilvl w:val="2"/>
+          <w:numId w:val="1"/>
+        </w:numPr>
+        <w:pBdr>
+          <w:top w:val="nil"/>
+          <w:left w:val="nil"/>
+          <w:bottom w:val="nil"/>
+          <w:right w:val="nil"/>
+          <w:between w:val="nil"/>
+        </w:pBdr>
+      </w:pPr>
+      <w:r>
+        <w:t>4) Kubernetes binds the PVC to the PV</w:t>
+      </w:r>
+    </w:p>
+    <w:p>
+      <w:pPr>
+        <w:numPr>
+          <w:ilvl w:val="2"/>
+          <w:numId w:val="1"/>
+        </w:numPr>
+        <w:pBdr>
+          <w:top w:val="nil"/>
+          <w:left w:val="nil"/>
+          <w:bottom w:val="nil"/>
+          <w:right w:val="nil"/>
+          <w:between w:val="nil"/>
+        </w:pBdr>
+      </w:pPr>
+      <w:r>
+        <w:t>5) Pod volume references the PVC</w:t>
+      </w:r>
+    </w:p>
+    <w:p>
+      <w:pPr>
+        <w:numPr>
+          <w:ilvl w:val="0"/>
+          <w:numId w:val="1"/>
+        </w:numPr>
+        <w:pBdr>
+          <w:top w:val="nil"/>
+          <w:left w:val="nil"/>
+          <w:bottom w:val="nil"/>
+          <w:right w:val="nil"/>
+          <w:between w:val="nil"/>
+        </w:pBdr>
+      </w:pPr>
+      <w:proofErr w:type="spellStart"/>
+      <w:r>
+        <w:t>PersistentVolume</w:t>
+      </w:r>
+      <w:proofErr w:type="spellEnd"/>
+      <w:r>
+        <w:t xml:space="preserve"> and </w:t>
+      </w:r>
+      <w:proofErr w:type="spellStart"/>
+      <w:r>
+        <w:t>Persisten</w:t>
+      </w:r>
+      <w:proofErr w:type="spellEnd"/>
+      <w:r>
+        <w:t>…</w:t>
+      </w:r>
+    </w:p>
+    <w:p>
+      <w:pPr>
+        <w:numPr>
+          <w:ilvl w:val="1"/>
+          <w:numId w:val="1"/>
+        </w:numPr>
+        <w:pBdr>
+          <w:top w:val="nil"/>
+          <w:left w:val="nil"/>
+          <w:bottom w:val="nil"/>
+          <w:right w:val="nil"/>
+          <w:between w:val="nil"/>
+        </w:pBdr>
+      </w:pPr>
+      <w:proofErr w:type="spellStart"/>
+      <w:r>
+        <w:t>Github</w:t>
+      </w:r>
+      <w:proofErr w:type="spellEnd"/>
+      <w:r>
+        <w:t xml:space="preserve"> site for different </w:t>
+      </w:r>
+      <w:proofErr w:type="spellStart"/>
+      <w:r>
+        <w:t>yaml</w:t>
+      </w:r>
+      <w:proofErr w:type="spellEnd"/>
+      <w:r>
+        <w:t xml:space="preserve"> example</w:t>
+      </w:r>
+    </w:p>
+    <w:p>
+      <w:pPr>
+        <w:numPr>
+          <w:ilvl w:val="2"/>
+          <w:numId w:val="1"/>
+        </w:numPr>
+        <w:pBdr>
+          <w:top w:val="nil"/>
+          <w:left w:val="nil"/>
+          <w:bottom w:val="nil"/>
+          <w:right w:val="nil"/>
+          <w:between w:val="nil"/>
+        </w:pBdr>
+      </w:pPr>
+      <w:r>
+        <w:t>https://github.com/kubernetes/examples</w:t>
+      </w:r>
+    </w:p>
+    <w:p>
+      <w:pPr>
+        <w:numPr>
+          <w:ilvl w:val="1"/>
+          <w:numId w:val="1"/>
+        </w:numPr>
+        <w:pBdr>
+          <w:top w:val="nil"/>
+          <w:left w:val="nil"/>
+          <w:bottom w:val="nil"/>
+          <w:right w:val="nil"/>
+          <w:between w:val="nil"/>
+        </w:pBdr>
+      </w:pPr>
+      <w:r>
+        <w:t>Example defining a persistent volume for azure</w:t>
+      </w:r>
+    </w:p>
+    <w:p>
+      <w:pPr>
+        <w:numPr>
+          <w:ilvl w:val="2"/>
+          <w:numId w:val="1"/>
+        </w:numPr>
+        <w:pBdr>
+          <w:top w:val="nil"/>
+          <w:left w:val="nil"/>
+          <w:bottom w:val="nil"/>
+          <w:right w:val="nil"/>
+          <w:between w:val="nil"/>
+        </w:pBdr>
+      </w:pPr>
+      <w:proofErr w:type="spellStart"/>
+      <w:r>
+        <w:t>apiVersion</w:t>
+      </w:r>
+      <w:proofErr w:type="spellEnd"/>
+      <w:r>
+        <w:t>: v1</w:t>
+      </w:r>
+    </w:p>
+    <w:p>
+      <w:pPr>
+        <w:numPr>
+          <w:ilvl w:val="2"/>
+          <w:numId w:val="1"/>
+        </w:numPr>
+        <w:pBdr>
+          <w:top w:val="nil"/>
+          <w:left w:val="nil"/>
+          <w:bottom w:val="nil"/>
+          <w:right w:val="nil"/>
+          <w:between w:val="nil"/>
+        </w:pBdr>
+      </w:pPr>
+      <w:r>
+        <w:lastRenderedPageBreak/>
+        <w:t xml:space="preserve">kind: </w:t>
+      </w:r>
+      <w:proofErr w:type="spellStart"/>
+      <w:r>
+        <w:t>PersistentVolume</w:t>
+      </w:r>
+      <w:proofErr w:type="spellEnd"/>
+    </w:p>
+    <w:p>
+      <w:pPr>
+        <w:numPr>
+          <w:ilvl w:val="2"/>
+          <w:numId w:val="1"/>
+        </w:numPr>
+        <w:pBdr>
+          <w:top w:val="nil"/>
+          <w:left w:val="nil"/>
+          <w:bottom w:val="nil"/>
+          <w:right w:val="nil"/>
+          <w:between w:val="nil"/>
+        </w:pBdr>
+      </w:pPr>
+      <w:r>
+        <w:t>metadata:</w:t>
+      </w:r>
+    </w:p>
+    <w:p>
+      <w:pPr>
+        <w:numPr>
+          <w:ilvl w:val="2"/>
+          <w:numId w:val="1"/>
+        </w:numPr>
+        <w:pBdr>
+          <w:top w:val="nil"/>
+          <w:left w:val="nil"/>
+          <w:bottom w:val="nil"/>
+          <w:right w:val="nil"/>
+          <w:between w:val="nil"/>
+        </w:pBdr>
+      </w:pPr>
+      <w:r>
+        <w:t xml:space="preserve">  name: my-</w:t>
+      </w:r>
+      <w:proofErr w:type="spellStart"/>
+      <w:r>
+        <w:t>pv</w:t>
+      </w:r>
+      <w:proofErr w:type="spellEnd"/>
+    </w:p>
+    <w:p>
+      <w:pPr>
+        <w:numPr>
+          <w:ilvl w:val="2"/>
+          <w:numId w:val="1"/>
+        </w:numPr>
+        <w:pBdr>
+          <w:top w:val="nil"/>
+          <w:left w:val="nil"/>
+          <w:bottom w:val="nil"/>
+          <w:right w:val="nil"/>
+          <w:between w:val="nil"/>
+        </w:pBdr>
+      </w:pPr>
+      <w:r>
+        <w:t>spec:</w:t>
+      </w:r>
+    </w:p>
+    <w:p>
+      <w:pPr>
+        <w:numPr>
+          <w:ilvl w:val="2"/>
+          <w:numId w:val="1"/>
+        </w:numPr>
+        <w:pBdr>
+          <w:top w:val="nil"/>
+          <w:left w:val="nil"/>
+          <w:bottom w:val="nil"/>
+          <w:right w:val="nil"/>
+          <w:between w:val="nil"/>
+        </w:pBdr>
+      </w:pPr>
+      <w:r>
+        <w:t xml:space="preserve">  capacity: 10Gi</w:t>
+      </w:r>
+    </w:p>
+    <w:p>
+      <w:pPr>
+        <w:numPr>
+          <w:ilvl w:val="2"/>
+          <w:numId w:val="1"/>
+        </w:numPr>
+        <w:pBdr>
+          <w:top w:val="nil"/>
+          <w:left w:val="nil"/>
+          <w:bottom w:val="nil"/>
+          <w:right w:val="nil"/>
+          <w:between w:val="nil"/>
+        </w:pBdr>
+      </w:pPr>
+      <w:r>
+        <w:t xml:space="preserve">  </w:t>
+      </w:r>
+      <w:proofErr w:type="spellStart"/>
+      <w:r>
+        <w:t>accessModes</w:t>
+      </w:r>
+      <w:proofErr w:type="spellEnd"/>
+      <w:r>
+        <w:t>:</w:t>
+      </w:r>
+    </w:p>
+    <w:p>
+      <w:pPr>
+        <w:numPr>
+          <w:ilvl w:val="2"/>
+          <w:numId w:val="1"/>
+        </w:numPr>
+        <w:pBdr>
+          <w:top w:val="nil"/>
+          <w:left w:val="nil"/>
+          <w:bottom w:val="nil"/>
+          <w:right w:val="nil"/>
+          <w:between w:val="nil"/>
+        </w:pBdr>
+      </w:pPr>
+      <w:r>
+        <w:t xml:space="preserve">    - </w:t>
+      </w:r>
+      <w:proofErr w:type="spellStart"/>
+      <w:r>
+        <w:t>ReadWriteOnce</w:t>
+      </w:r>
+      <w:proofErr w:type="spellEnd"/>
+      <w:r>
+        <w:t xml:space="preserve"> //one client can mount for read/write</w:t>
+      </w:r>
+    </w:p>
+    <w:p>
+      <w:pPr>
+        <w:numPr>
+          <w:ilvl w:val="2"/>
+          <w:numId w:val="1"/>
+        </w:numPr>
+        <w:pBdr>
+          <w:top w:val="nil"/>
+          <w:left w:val="nil"/>
+          <w:bottom w:val="nil"/>
+          <w:right w:val="nil"/>
+          <w:between w:val="nil"/>
+        </w:pBdr>
+      </w:pPr>
+      <w:r>
+        <w:t xml:space="preserve">    - </w:t>
+      </w:r>
+      <w:proofErr w:type="spellStart"/>
+      <w:r>
+        <w:t>ReadOnlyMany</w:t>
+      </w:r>
+      <w:proofErr w:type="spellEnd"/>
+      <w:r>
+        <w:t xml:space="preserve"> //many clients can mount for reading</w:t>
+      </w:r>
+    </w:p>
+    <w:p>
+      <w:pPr>
+        <w:numPr>
+          <w:ilvl w:val="2"/>
+          <w:numId w:val="1"/>
+        </w:numPr>
+        <w:pBdr>
+          <w:top w:val="nil"/>
+          <w:left w:val="nil"/>
+          <w:bottom w:val="nil"/>
+          <w:right w:val="nil"/>
+          <w:between w:val="nil"/>
+        </w:pBdr>
+      </w:pPr>
+      <w:r>
+        <w:t xml:space="preserve">  </w:t>
+      </w:r>
+      <w:proofErr w:type="spellStart"/>
+      <w:r>
+        <w:t>persistentVolumeRelaimPolicy</w:t>
+      </w:r>
+      <w:proofErr w:type="spellEnd"/>
+      <w:r>
+        <w:t>: Retain</w:t>
+      </w:r>
+      <w:r>
+        <w:t xml:space="preserve"> //retain even after claim is deleted</w:t>
+      </w:r>
+    </w:p>
+    <w:p>
+      <w:pPr>
+        <w:numPr>
+          <w:ilvl w:val="2"/>
+          <w:numId w:val="1"/>
+        </w:numPr>
+        <w:pBdr>
+          <w:top w:val="nil"/>
+          <w:left w:val="nil"/>
+          <w:bottom w:val="nil"/>
+          <w:right w:val="nil"/>
+          <w:between w:val="nil"/>
+        </w:pBdr>
+      </w:pPr>
+      <w:r>
+        <w:t xml:space="preserve">  </w:t>
+      </w:r>
+      <w:proofErr w:type="spellStart"/>
+      <w:r>
+        <w:t>azureFile</w:t>
+      </w:r>
+      <w:proofErr w:type="spellEnd"/>
+      <w:r>
+        <w:t>:</w:t>
+      </w:r>
+      <w:r>
+        <w:t xml:space="preserve">  //reference storage to </w:t>
+      </w:r>
+      <w:proofErr w:type="gramStart"/>
+      <w:r>
+        <w:t>use(</w:t>
+      </w:r>
+      <w:proofErr w:type="gramEnd"/>
+      <w:r>
+        <w:t>specific to provider)</w:t>
+      </w:r>
+    </w:p>
+    <w:p>
+      <w:pPr>
+        <w:numPr>
+          <w:ilvl w:val="2"/>
+          <w:numId w:val="1"/>
+        </w:numPr>
+        <w:pBdr>
+          <w:top w:val="nil"/>
+          <w:left w:val="nil"/>
+          <w:bottom w:val="nil"/>
+          <w:right w:val="nil"/>
+          <w:between w:val="nil"/>
+        </w:pBdr>
+      </w:pPr>
+      <w:r>
+        <w:t xml:space="preserve">    </w:t>
+      </w:r>
+      <w:proofErr w:type="spellStart"/>
+      <w:r>
+        <w:t>secretName</w:t>
+      </w:r>
+      <w:proofErr w:type="spellEnd"/>
+      <w:r>
+        <w:t>: &lt;azure-secret&gt;</w:t>
+      </w:r>
+    </w:p>
+    <w:p>
+      <w:pPr>
+        <w:numPr>
+          <w:ilvl w:val="2"/>
+          <w:numId w:val="1"/>
+        </w:numPr>
+        <w:pBdr>
+          <w:top w:val="nil"/>
+          <w:left w:val="nil"/>
+          <w:bottom w:val="nil"/>
+          <w:right w:val="nil"/>
+          <w:between w:val="nil"/>
+        </w:pBdr>
+      </w:pPr>
+      <w:r>
+        <w:t xml:space="preserve">    </w:t>
+      </w:r>
+      <w:proofErr w:type="spellStart"/>
+      <w:r>
+        <w:t>shareName</w:t>
+      </w:r>
+      <w:proofErr w:type="spellEnd"/>
+      <w:r>
+        <w:t>: &lt;</w:t>
+      </w:r>
+      <w:proofErr w:type="spellStart"/>
+      <w:r>
+        <w:t>name_from_azure</w:t>
+      </w:r>
+      <w:proofErr w:type="spellEnd"/>
+      <w:r>
+        <w:t>&gt;</w:t>
+      </w:r>
+    </w:p>
+    <w:p>
+      <w:pPr>
+        <w:numPr>
+          <w:ilvl w:val="2"/>
+          <w:numId w:val="1"/>
+        </w:numPr>
+        <w:pBdr>
+          <w:top w:val="nil"/>
+          <w:left w:val="nil"/>
+          <w:bottom w:val="nil"/>
+          <w:right w:val="nil"/>
+          <w:between w:val="nil"/>
+        </w:pBdr>
+      </w:pPr>
+      <w:r>
+        <w:t xml:space="preserve">    </w:t>
+      </w:r>
+      <w:proofErr w:type="spellStart"/>
+      <w:r>
+        <w:t>readOnly</w:t>
+      </w:r>
+      <w:proofErr w:type="spellEnd"/>
+      <w:r>
+        <w:t>: false</w:t>
+      </w:r>
+    </w:p>
+    <w:p>
+      <w:pPr>
+        <w:numPr>
+          <w:ilvl w:val="1"/>
+          <w:numId w:val="1"/>
+        </w:numPr>
+        <w:pBdr>
+          <w:top w:val="nil"/>
+          <w:left w:val="nil"/>
+          <w:bottom w:val="nil"/>
+          <w:right w:val="nil"/>
+          <w:between w:val="nil"/>
+        </w:pBdr>
+      </w:pPr>
+      <w:r>
+        <w:t xml:space="preserve">Example: defining a </w:t>
+      </w:r>
+      <w:proofErr w:type="spellStart"/>
+      <w:r>
+        <w:t>PersistentVolumeClaim</w:t>
+      </w:r>
+      <w:proofErr w:type="spellEnd"/>
+    </w:p>
+    <w:p>
+      <w:pPr>
+        <w:numPr>
+          <w:ilvl w:val="2"/>
+          <w:numId w:val="1"/>
+        </w:numPr>
+        <w:pBdr>
+          <w:top w:val="nil"/>
+          <w:left w:val="nil"/>
+          <w:bottom w:val="nil"/>
+          <w:right w:val="nil"/>
+          <w:between w:val="nil"/>
+        </w:pBdr>
+      </w:pPr>
+      <w:proofErr w:type="spellStart"/>
+      <w:r>
+        <w:t>apiVersion</w:t>
+      </w:r>
+      <w:proofErr w:type="spellEnd"/>
+      <w:r>
+        <w:t>: v1</w:t>
+      </w:r>
+    </w:p>
+    <w:p>
+      <w:pPr>
+        <w:numPr>
+          <w:ilvl w:val="2"/>
+          <w:numId w:val="1"/>
+        </w:numPr>
+        <w:pBdr>
+          <w:top w:val="nil"/>
+          <w:left w:val="nil"/>
+          <w:bottom w:val="nil"/>
+          <w:right w:val="nil"/>
+          <w:between w:val="nil"/>
+        </w:pBdr>
+      </w:pPr>
+      <w:r>
+        <w:t xml:space="preserve">kind: </w:t>
+      </w:r>
+      <w:proofErr w:type="spellStart"/>
+      <w:r>
+        <w:t>PersistentVolumeClaim</w:t>
+      </w:r>
+      <w:proofErr w:type="spellEnd"/>
+    </w:p>
+    <w:p>
+      <w:pPr>
+        <w:numPr>
+          <w:ilvl w:val="2"/>
+          <w:numId w:val="1"/>
+        </w:numPr>
+        <w:pBdr>
+          <w:top w:val="nil"/>
+          <w:left w:val="nil"/>
+          <w:bottom w:val="nil"/>
+          <w:right w:val="nil"/>
+          <w:between w:val="nil"/>
+        </w:pBdr>
+      </w:pPr>
+      <w:r>
+        <w:t>metadata:</w:t>
+      </w:r>
+    </w:p>
+    <w:p>
+      <w:pPr>
+        <w:numPr>
+          <w:ilvl w:val="2"/>
+          <w:numId w:val="1"/>
+        </w:numPr>
+        <w:pBdr>
+          <w:top w:val="nil"/>
+          <w:left w:val="nil"/>
+          <w:bottom w:val="nil"/>
+          <w:right w:val="nil"/>
+          <w:between w:val="nil"/>
+        </w:pBdr>
+      </w:pPr>
+      <w:r>
+        <w:t xml:space="preserve">  name: pv-dd-account-hdd-5g</w:t>
+      </w:r>
+    </w:p>
+    <w:p>
+      <w:pPr>
+        <w:numPr>
+          <w:ilvl w:val="2"/>
+          <w:numId w:val="1"/>
+        </w:numPr>
+        <w:pBdr>
+          <w:top w:val="nil"/>
+          <w:left w:val="nil"/>
+          <w:bottom w:val="nil"/>
+          <w:right w:val="nil"/>
+          <w:between w:val="nil"/>
+        </w:pBdr>
+      </w:pPr>
+      <w:r>
+        <w:t xml:space="preserve">  annotations:</w:t>
+      </w:r>
+    </w:p>
+    <w:p>
+      <w:pPr>
+        <w:numPr>
+          <w:ilvl w:val="2"/>
+          <w:numId w:val="1"/>
+        </w:numPr>
+        <w:pBdr>
+          <w:top w:val="nil"/>
+          <w:left w:val="nil"/>
+          <w:bottom w:val="nil"/>
+          <w:right w:val="nil"/>
+          <w:between w:val="nil"/>
+        </w:pBdr>
+      </w:pPr>
+      <w:r>
+        <w:t xml:space="preserve">    Volume.beta.kubernetes.io/storage-class: </w:t>
+      </w:r>
+      <w:proofErr w:type="spellStart"/>
+      <w:r>
+        <w:t>accounthdd</w:t>
+      </w:r>
+      <w:proofErr w:type="spellEnd"/>
+    </w:p>
+    <w:p>
+      <w:pPr>
+        <w:numPr>
+          <w:ilvl w:val="2"/>
+          <w:numId w:val="1"/>
+        </w:numPr>
+        <w:pBdr>
+          <w:top w:val="nil"/>
+          <w:left w:val="nil"/>
+          <w:bottom w:val="nil"/>
+          <w:right w:val="nil"/>
+          <w:between w:val="nil"/>
+        </w:pBdr>
+      </w:pPr>
+      <w:r>
+        <w:t xml:space="preserve">spec: </w:t>
+      </w:r>
+    </w:p>
+    <w:p>
+      <w:pPr>
+        <w:numPr>
+          <w:ilvl w:val="2"/>
+          <w:numId w:val="1"/>
+        </w:numPr>
+        <w:pBdr>
+          <w:top w:val="nil"/>
+          <w:left w:val="nil"/>
+          <w:bottom w:val="nil"/>
+          <w:right w:val="nil"/>
+          <w:between w:val="nil"/>
+        </w:pBdr>
+      </w:pPr>
+      <w:r>
+        <w:t xml:space="preserve">  </w:t>
+      </w:r>
+      <w:proofErr w:type="spellStart"/>
+      <w:r>
+        <w:t>accessMode</w:t>
+      </w:r>
+      <w:proofErr w:type="spellEnd"/>
+      <w:r>
+        <w:t>:</w:t>
+      </w:r>
+    </w:p>
+    <w:p>
+      <w:pPr>
+        <w:numPr>
+          <w:ilvl w:val="2"/>
+          <w:numId w:val="1"/>
+        </w:numPr>
+        <w:pBdr>
+          <w:top w:val="nil"/>
+          <w:left w:val="nil"/>
+          <w:bottom w:val="nil"/>
+          <w:right w:val="nil"/>
+          <w:between w:val="nil"/>
+        </w:pBdr>
+      </w:pPr>
+      <w:r>
+        <w:t xml:space="preserve">  - </w:t>
+      </w:r>
+      <w:proofErr w:type="spellStart"/>
+      <w:r>
+        <w:t>ReadWriteOnce</w:t>
+      </w:r>
+      <w:proofErr w:type="spellEnd"/>
+    </w:p>
+    <w:p>
+      <w:pPr>
+        <w:numPr>
+          <w:ilvl w:val="2"/>
+          <w:numId w:val="1"/>
+        </w:numPr>
+        <w:pBdr>
+          <w:top w:val="nil"/>
+          <w:left w:val="nil"/>
+          <w:bottom w:val="nil"/>
+          <w:right w:val="nil"/>
+          <w:between w:val="nil"/>
+        </w:pBdr>
+      </w:pPr>
+      <w:r>
+        <w:t xml:space="preserve">  resources:</w:t>
+      </w:r>
+    </w:p>
+    <w:p>
+      <w:pPr>
+        <w:numPr>
+          <w:ilvl w:val="2"/>
+          <w:numId w:val="1"/>
+        </w:numPr>
+        <w:pBdr>
+          <w:top w:val="nil"/>
+          <w:left w:val="nil"/>
+          <w:bottom w:val="nil"/>
+          <w:right w:val="nil"/>
+          <w:between w:val="nil"/>
+        </w:pBdr>
+      </w:pPr>
+      <w:r>
+        <w:t xml:space="preserve">    requests:</w:t>
+      </w:r>
+    </w:p>
+    <w:p>
+      <w:pPr>
+        <w:numPr>
+          <w:ilvl w:val="2"/>
+          <w:numId w:val="1"/>
+        </w:numPr>
+        <w:pBdr>
+          <w:top w:val="nil"/>
+          <w:left w:val="nil"/>
+          <w:bottom w:val="nil"/>
+          <w:right w:val="nil"/>
+          <w:between w:val="nil"/>
+        </w:pBdr>
+      </w:pPr>
+      <w:r>
+        <w:t xml:space="preserve">      storage: 5Gi</w:t>
+      </w:r>
+    </w:p>
+    <w:p>
+      <w:pPr>
+        <w:numPr>
+          <w:ilvl w:val="1"/>
+          <w:numId w:val="1"/>
+        </w:numPr>
+        <w:pBdr>
+          <w:top w:val="nil"/>
+          <w:left w:val="nil"/>
+          <w:bottom w:val="nil"/>
+          <w:right w:val="nil"/>
+          <w:between w:val="nil"/>
+        </w:pBdr>
+      </w:pPr>
+      <w:r>
+        <w:t xml:space="preserve">Example using a </w:t>
+      </w:r>
+      <w:proofErr w:type="spellStart"/>
+      <w:r>
+        <w:t>persistentvolumeclaim</w:t>
+      </w:r>
+      <w:proofErr w:type="spellEnd"/>
+    </w:p>
+    <w:p>
+      <w:pPr>
+        <w:numPr>
+          <w:ilvl w:val="2"/>
+          <w:numId w:val="1"/>
+        </w:numPr>
+        <w:pBdr>
+          <w:top w:val="nil"/>
+          <w:left w:val="nil"/>
+          <w:bottom w:val="nil"/>
+          <w:right w:val="nil"/>
+          <w:between w:val="nil"/>
+        </w:pBdr>
+      </w:pPr>
+      <w:proofErr w:type="spellStart"/>
+      <w:r>
+        <w:t>apiVersion</w:t>
+      </w:r>
+      <w:proofErr w:type="spellEnd"/>
+      <w:r>
+        <w:t>: v1</w:t>
+      </w:r>
+    </w:p>
+    <w:p>
+      <w:pPr>
+        <w:numPr>
+          <w:ilvl w:val="2"/>
+          <w:numId w:val="1"/>
+        </w:numPr>
+        <w:pBdr>
+          <w:top w:val="nil"/>
+          <w:left w:val="nil"/>
+          <w:bottom w:val="nil"/>
+          <w:right w:val="nil"/>
+          <w:between w:val="nil"/>
+        </w:pBdr>
+      </w:pPr>
+      <w:r>
+        <w:t>kind: Pod</w:t>
+      </w:r>
+    </w:p>
+    <w:p>
+      <w:pPr>
+        <w:numPr>
+          <w:ilvl w:val="2"/>
+          <w:numId w:val="1"/>
+        </w:numPr>
+        <w:pBdr>
+          <w:top w:val="nil"/>
+          <w:left w:val="nil"/>
+          <w:bottom w:val="nil"/>
+          <w:right w:val="nil"/>
+          <w:between w:val="nil"/>
+        </w:pBdr>
+      </w:pPr>
+      <w:r>
+        <w:lastRenderedPageBreak/>
+        <w:t>metadata:</w:t>
+      </w:r>
+    </w:p>
+    <w:p>
+      <w:pPr>
+        <w:numPr>
+          <w:ilvl w:val="2"/>
+          <w:numId w:val="1"/>
+        </w:numPr>
+        <w:pBdr>
+          <w:top w:val="nil"/>
+          <w:left w:val="nil"/>
+          <w:bottom w:val="nil"/>
+          <w:right w:val="nil"/>
+          <w:between w:val="nil"/>
+        </w:pBdr>
+      </w:pPr>
+      <w:r>
+        <w:t xml:space="preserve">  name: pod-uses-account-hdd-5g</w:t>
+      </w:r>
+    </w:p>
+    <w:p>
+      <w:pPr>
+        <w:numPr>
+          <w:ilvl w:val="2"/>
+          <w:numId w:val="1"/>
+        </w:numPr>
+        <w:pBdr>
+          <w:top w:val="nil"/>
+          <w:left w:val="nil"/>
+          <w:bottom w:val="nil"/>
+          <w:right w:val="nil"/>
+          <w:between w:val="nil"/>
+        </w:pBdr>
+      </w:pPr>
+      <w:r>
+        <w:t xml:space="preserve">  labels:</w:t>
+      </w:r>
+    </w:p>
+    <w:p>
+      <w:pPr>
+        <w:numPr>
+          <w:ilvl w:val="2"/>
+          <w:numId w:val="1"/>
+        </w:numPr>
+        <w:pBdr>
+          <w:top w:val="nil"/>
+          <w:left w:val="nil"/>
+          <w:bottom w:val="nil"/>
+          <w:right w:val="nil"/>
+          <w:between w:val="nil"/>
+        </w:pBdr>
+      </w:pPr>
+      <w:r>
+        <w:t xml:space="preserve">    name: storage</w:t>
+      </w:r>
+    </w:p>
+    <w:p>
+      <w:pPr>
+        <w:numPr>
+          <w:ilvl w:val="2"/>
+          <w:numId w:val="1"/>
+        </w:numPr>
+        <w:pBdr>
+          <w:top w:val="nil"/>
+          <w:left w:val="nil"/>
+          <w:bottom w:val="nil"/>
+          <w:right w:val="nil"/>
+          <w:between w:val="nil"/>
+        </w:pBdr>
+      </w:pPr>
+      <w:r>
+        <w:t>spec:</w:t>
+      </w:r>
+    </w:p>
+    <w:p>
+      <w:pPr>
+        <w:numPr>
+          <w:ilvl w:val="2"/>
+          <w:numId w:val="1"/>
+        </w:numPr>
+        <w:pBdr>
+          <w:top w:val="nil"/>
+          <w:left w:val="nil"/>
+          <w:bottom w:val="nil"/>
+          <w:right w:val="nil"/>
+          <w:between w:val="nil"/>
+        </w:pBdr>
+      </w:pPr>
+      <w:r>
+        <w:t xml:space="preserve">  containers:</w:t>
+      </w:r>
+    </w:p>
+    <w:p>
+      <w:pPr>
+        <w:numPr>
+          <w:ilvl w:val="2"/>
+          <w:numId w:val="1"/>
+        </w:numPr>
+        <w:pBdr>
+          <w:top w:val="nil"/>
+          <w:left w:val="nil"/>
+          <w:bottom w:val="nil"/>
+          <w:right w:val="nil"/>
+          <w:between w:val="nil"/>
+        </w:pBdr>
+      </w:pPr>
+      <w:r>
+        <w:t xml:space="preserve">  - image: </w:t>
+      </w:r>
+      <w:proofErr w:type="spellStart"/>
+      <w:r>
+        <w:t>nginx</w:t>
+      </w:r>
+      <w:proofErr w:type="spellEnd"/>
+    </w:p>
+    <w:p>
+      <w:pPr>
+        <w:numPr>
+          <w:ilvl w:val="2"/>
+          <w:numId w:val="1"/>
+        </w:numPr>
+        <w:pBdr>
+          <w:top w:val="nil"/>
+          <w:left w:val="nil"/>
+          <w:bottom w:val="nil"/>
+          <w:right w:val="nil"/>
+          <w:between w:val="nil"/>
+        </w:pBdr>
+      </w:pPr>
+      <w:r>
+        <w:t xml:space="preserve">    name: az-c-01</w:t>
+      </w:r>
+    </w:p>
+    <w:p>
+      <w:pPr>
+        <w:numPr>
+          <w:ilvl w:val="2"/>
+          <w:numId w:val="1"/>
+        </w:numPr>
+        <w:pBdr>
+          <w:top w:val="nil"/>
+          <w:left w:val="nil"/>
+          <w:bottom w:val="nil"/>
+          <w:right w:val="nil"/>
+          <w:between w:val="nil"/>
+        </w:pBdr>
+      </w:pPr>
+      <w:r>
+        <w:t xml:space="preserve">    command:</w:t>
+      </w:r>
+    </w:p>
+    <w:p>
+      <w:pPr>
+        <w:numPr>
+          <w:ilvl w:val="2"/>
+          <w:numId w:val="1"/>
+        </w:numPr>
+        <w:pBdr>
+          <w:top w:val="nil"/>
+          <w:left w:val="nil"/>
+          <w:bottom w:val="nil"/>
+          <w:right w:val="nil"/>
+          <w:between w:val="nil"/>
+        </w:pBdr>
+      </w:pPr>
+      <w:r>
+        <w:t xml:space="preserve">    - /bin/</w:t>
+      </w:r>
+      <w:proofErr w:type="spellStart"/>
+      <w:r>
+        <w:t>sh</w:t>
+      </w:r>
+      <w:proofErr w:type="spellEnd"/>
+    </w:p>
+    <w:p>
+      <w:pPr>
+        <w:numPr>
+          <w:ilvl w:val="2"/>
+          <w:numId w:val="1"/>
+        </w:numPr>
+        <w:pBdr>
+          <w:top w:val="nil"/>
+          <w:left w:val="nil"/>
+          <w:bottom w:val="nil"/>
+          <w:right w:val="nil"/>
+          <w:between w:val="nil"/>
+        </w:pBdr>
+      </w:pPr>
+      <w:r>
+        <w:t xml:space="preserve">    - -c</w:t>
+      </w:r>
+    </w:p>
+    <w:p>
+      <w:pPr>
+        <w:numPr>
+          <w:ilvl w:val="2"/>
+          <w:numId w:val="1"/>
+        </w:numPr>
+        <w:pBdr>
+          <w:top w:val="nil"/>
+          <w:left w:val="nil"/>
+          <w:bottom w:val="nil"/>
+          <w:right w:val="nil"/>
+          <w:between w:val="nil"/>
+        </w:pBdr>
+      </w:pPr>
+      <w:r>
+        <w:t xml:space="preserve">    - while true; do echo $(date) &gt;&gt; /</w:t>
+      </w:r>
+      <w:proofErr w:type="spellStart"/>
+      <w:r>
+        <w:t>mnt</w:t>
+      </w:r>
+      <w:proofErr w:type="spellEnd"/>
+      <w:r>
+        <w:t>/</w:t>
+      </w:r>
+      <w:proofErr w:type="spellStart"/>
+      <w:r>
+        <w:t>blobdisk</w:t>
+      </w:r>
+      <w:proofErr w:type="spellEnd"/>
+      <w:r>
+        <w:t>/</w:t>
+      </w:r>
+      <w:proofErr w:type="spellStart"/>
+      <w:r>
+        <w:t>outfile</w:t>
+      </w:r>
+      <w:proofErr w:type="spellEnd"/>
+      <w:r>
+        <w:t>; sleep 1; done</w:t>
+      </w:r>
+    </w:p>
+    <w:p>
+      <w:pPr>
+        <w:numPr>
+          <w:ilvl w:val="2"/>
+          <w:numId w:val="1"/>
+        </w:numPr>
+        <w:pBdr>
+          <w:top w:val="nil"/>
+          <w:left w:val="nil"/>
+          <w:bottom w:val="nil"/>
+          <w:right w:val="nil"/>
+          <w:between w:val="nil"/>
+        </w:pBdr>
+      </w:pPr>
+      <w:r>
+        <w:t xml:space="preserve">    </w:t>
+      </w:r>
+      <w:proofErr w:type="spellStart"/>
+      <w:r>
+        <w:t>volumeMounts</w:t>
+      </w:r>
+      <w:proofErr w:type="spellEnd"/>
+      <w:r>
+        <w:t>:</w:t>
+      </w:r>
+    </w:p>
+    <w:p>
+      <w:pPr>
+        <w:numPr>
+          <w:ilvl w:val="2"/>
+          <w:numId w:val="1"/>
+        </w:numPr>
+        <w:pBdr>
+          <w:top w:val="nil"/>
+          <w:left w:val="nil"/>
+          <w:bottom w:val="nil"/>
+          <w:right w:val="nil"/>
+          <w:between w:val="nil"/>
+        </w:pBdr>
+      </w:pPr>
+      <w:r>
+        <w:t xml:space="preserve">    - name: blobdisk01</w:t>
+      </w:r>
+    </w:p>
+    <w:p>
+      <w:pPr>
+        <w:numPr>
+          <w:ilvl w:val="2"/>
+          <w:numId w:val="1"/>
+        </w:numPr>
+        <w:pBdr>
+          <w:top w:val="nil"/>
+          <w:left w:val="nil"/>
+          <w:bottom w:val="nil"/>
+          <w:right w:val="nil"/>
+          <w:between w:val="nil"/>
+        </w:pBdr>
+      </w:pPr>
+      <w:r>
+        <w:t xml:space="preserve">      </w:t>
+      </w:r>
+      <w:proofErr w:type="spellStart"/>
+      <w:r>
+        <w:t>mountPath</w:t>
+      </w:r>
+      <w:proofErr w:type="spellEnd"/>
+      <w:r>
+        <w:t>: /</w:t>
+      </w:r>
+      <w:proofErr w:type="spellStart"/>
+      <w:r>
+        <w:t>mnt</w:t>
+      </w:r>
+      <w:proofErr w:type="spellEnd"/>
+      <w:r>
+        <w:t>/</w:t>
+      </w:r>
+      <w:proofErr w:type="spellStart"/>
+      <w:r>
+        <w:t>blobdisk</w:t>
+      </w:r>
+      <w:proofErr w:type="spellEnd"/>
+    </w:p>
+    <w:p>
+      <w:pPr>
+        <w:numPr>
+          <w:ilvl w:val="2"/>
+          <w:numId w:val="1"/>
+        </w:numPr>
+        <w:pBdr>
+          <w:top w:val="nil"/>
+          <w:left w:val="nil"/>
+          <w:bottom w:val="nil"/>
+          <w:right w:val="nil"/>
+          <w:between w:val="nil"/>
+        </w:pBdr>
+      </w:pPr>
+      <w:r>
+        <w:t xml:space="preserve">  volumes:</w:t>
+      </w:r>
+      <w:r>
+        <w:t xml:space="preserve"> //create volume that binds to </w:t>
+      </w:r>
+      <w:proofErr w:type="spellStart"/>
+      <w:r>
+        <w:t>PersistentVolumeClaim</w:t>
+      </w:r>
+      <w:proofErr w:type="spellEnd"/>
+    </w:p>
+    <w:p>
+      <w:pPr>
+        <w:numPr>
+          <w:ilvl w:val="2"/>
+          <w:numId w:val="1"/>
+        </w:numPr>
+        <w:pBdr>
+          <w:top w:val="nil"/>
+          <w:left w:val="nil"/>
+          <w:bottom w:val="nil"/>
+          <w:right w:val="nil"/>
+          <w:between w:val="nil"/>
+        </w:pBdr>
+      </w:pPr>
+      <w:r>
+        <w:t xml:space="preserve">  - name: blobdisk01</w:t>
+      </w:r>
+    </w:p>
+    <w:p>
+      <w:pPr>
+        <w:numPr>
+          <w:ilvl w:val="2"/>
+          <w:numId w:val="1"/>
+        </w:numPr>
+        <w:pBdr>
+          <w:top w:val="nil"/>
+          <w:left w:val="nil"/>
+          <w:bottom w:val="nil"/>
+          <w:right w:val="nil"/>
+          <w:between w:val="nil"/>
+        </w:pBdr>
+      </w:pPr>
+      <w:r>
+        <w:t xml:space="preserve">    </w:t>
+      </w:r>
+      <w:proofErr w:type="spellStart"/>
+      <w:r>
+        <w:t>persistentVolumeClaim</w:t>
+      </w:r>
+      <w:proofErr w:type="spellEnd"/>
+      <w:r>
+        <w:t>:</w:t>
+      </w:r>
+    </w:p>
+    <w:p>
+      <w:pPr>
+        <w:numPr>
+          <w:ilvl w:val="2"/>
+          <w:numId w:val="1"/>
+        </w:numPr>
+        <w:pBdr>
+          <w:top w:val="nil"/>
+          <w:left w:val="nil"/>
+          <w:bottom w:val="nil"/>
+          <w:right w:val="nil"/>
+          <w:between w:val="nil"/>
+        </w:pBdr>
+      </w:pPr>
+      <w:r>
+        <w:t xml:space="preserve">      </w:t>
+      </w:r>
+      <w:proofErr w:type="spellStart"/>
+      <w:r>
+        <w:t>claimName</w:t>
+      </w:r>
+      <w:proofErr w:type="spellEnd"/>
+      <w:r>
+        <w:t>: pv-dd-account-hdd-5g</w:t>
+      </w:r>
+    </w:p>
+    <w:p>
+      <w:pPr>
+        <w:numPr>
+          <w:ilvl w:val="0"/>
+          <w:numId w:val="1"/>
+        </w:numPr>
+        <w:pBdr>
+          <w:top w:val="nil"/>
+          <w:left w:val="nil"/>
+          <w:bottom w:val="nil"/>
+          <w:right w:val="nil"/>
+          <w:between w:val="nil"/>
+        </w:pBdr>
+      </w:pPr>
+      <w:proofErr w:type="spellStart"/>
+      <w:r>
+        <w:t>StorageClasses</w:t>
+      </w:r>
+      <w:proofErr w:type="spellEnd"/>
     </w:p>
     <w:p>
       <w:pPr>

--- a/Kubernetes for developers.docx
+++ b/Kubernetes for developers.docx
@@ -17501,6 +17501,11 @@
         </w:rPr>
         <w:t xml:space="preserve">used to define different “classes” of storage</w:t>
       </w:r>
+      <w:r>
+        <w:rPr>
+          <w:rtl w:val="0"/>
+        </w:rPr>
+      </w:r>
     </w:p>
     <w:p>
       <w:pPr>
@@ -17526,6 +17531,11 @@
         </w:rPr>
         <w:t xml:space="preserve">act as a type of storage template</w:t>
       </w:r>
+      <w:r>
+        <w:rPr>
+          <w:rtl w:val="0"/>
+        </w:rPr>
+      </w:r>
     </w:p>
     <w:p>
       <w:pPr>
@@ -17551,6 +17561,11 @@
         </w:rPr>
         <w:t xml:space="preserve">supports dynamic provisioning of PersistentVolumes</w:t>
       </w:r>
+      <w:r>
+        <w:rPr>
+          <w:rtl w:val="0"/>
+        </w:rPr>
+      </w:r>
     </w:p>
     <w:p>
       <w:pPr>
@@ -17576,6 +17591,11 @@
         </w:rPr>
         <w:t xml:space="preserve">admin sets up storage class</w:t>
       </w:r>
+      <w:r>
+        <w:rPr>
+          <w:rtl w:val="0"/>
+        </w:rPr>
+      </w:r>
     </w:p>
     <w:p>
       <w:pPr>
@@ -17601,6 +17621,11 @@
         </w:rPr>
         <w:t xml:space="preserve">we request it through PVC and it can dynamically set up PersisentVolume(PV)</w:t>
       </w:r>
+      <w:r>
+        <w:rPr>
+          <w:rtl w:val="0"/>
+        </w:rPr>
+      </w:r>
     </w:p>
     <w:p>
       <w:pPr>
@@ -17626,6 +17651,11 @@
         </w:rPr>
         <w:t xml:space="preserve">administrators don’t have to create PVs in advance</w:t>
       </w:r>
+      <w:r>
+        <w:rPr>
+          <w:rtl w:val="0"/>
+        </w:rPr>
+      </w:r>
     </w:p>
     <w:p>
       <w:pPr>
@@ -17651,6 +17681,11 @@
         </w:rPr>
         <w:t xml:space="preserve">StorageClass Workflow</w:t>
       </w:r>
+      <w:r>
+        <w:rPr>
+          <w:rtl w:val="0"/>
+        </w:rPr>
+      </w:r>
     </w:p>
     <w:p>
       <w:pPr>
@@ -17676,6 +17711,11 @@
         </w:rPr>
         <w:t xml:space="preserve">1) create storage class</w:t>
       </w:r>
+      <w:r>
+        <w:rPr>
+          <w:rtl w:val="0"/>
+        </w:rPr>
+      </w:r>
     </w:p>
     <w:p>
       <w:pPr>
@@ -17701,6 +17741,11 @@
         </w:rPr>
         <w:t xml:space="preserve">2) create PersistentVolumeClaim that references storageclass</w:t>
       </w:r>
+      <w:r>
+        <w:rPr>
+          <w:rtl w:val="0"/>
+        </w:rPr>
+      </w:r>
     </w:p>
     <w:p>
       <w:pPr>
@@ -17726,6 +17771,11 @@
         </w:rPr>
         <w:t xml:space="preserve">3) kubernetes use StorageClass provisioner to provision a PersistentVolume</w:t>
       </w:r>
+      <w:r>
+        <w:rPr>
+          <w:rtl w:val="0"/>
+        </w:rPr>
+      </w:r>
     </w:p>
     <w:p>
       <w:pPr>
@@ -17751,6 +17801,11 @@
         </w:rPr>
         <w:t xml:space="preserve">4) storage provisioned, PersistentVolume created and bound to PersistentVolumeClaim</w:t>
       </w:r>
+      <w:r>
+        <w:rPr>
+          <w:rtl w:val="0"/>
+        </w:rPr>
+      </w:r>
     </w:p>
     <w:p>
       <w:pPr>
@@ -17776,6 +17831,11 @@
         </w:rPr>
         <w:t xml:space="preserve">5) pod volumes references PersistentVolumeClaim</w:t>
       </w:r>
+      <w:r>
+        <w:rPr>
+          <w:rtl w:val="0"/>
+        </w:rPr>
+      </w:r>
     </w:p>
     <w:p>
       <w:pPr>
@@ -17801,6 +17861,11 @@
         </w:rPr>
         <w:t xml:space="preserve">local storage StorageClass</w:t>
       </w:r>
+      <w:r>
+        <w:rPr>
+          <w:rtl w:val="0"/>
+        </w:rPr>
+      </w:r>
     </w:p>
     <w:p>
       <w:pPr>
@@ -17826,6 +17891,11 @@
         </w:rPr>
         <w:t xml:space="preserve">apiVersion: storage.k8s.io/v1</w:t>
       </w:r>
+      <w:r>
+        <w:rPr>
+          <w:rtl w:val="0"/>
+        </w:rPr>
+      </w:r>
     </w:p>
     <w:p>
       <w:pPr>
@@ -17851,6 +17921,11 @@
         </w:rPr>
         <w:t xml:space="preserve">kind: StorageClass</w:t>
       </w:r>
+      <w:r>
+        <w:rPr>
+          <w:rtl w:val="0"/>
+        </w:rPr>
+      </w:r>
     </w:p>
     <w:p>
       <w:pPr>
@@ -17876,6 +17951,11 @@
         </w:rPr>
         <w:t xml:space="preserve">metadata:</w:t>
       </w:r>
+      <w:r>
+        <w:rPr>
+          <w:rtl w:val="0"/>
+        </w:rPr>
+      </w:r>
     </w:p>
     <w:p>
       <w:pPr>
@@ -17901,6 +17981,11 @@
         </w:rPr>
         <w:t xml:space="preserve">  name: local-storage</w:t>
       </w:r>
+      <w:r>
+        <w:rPr>
+          <w:rtl w:val="0"/>
+        </w:rPr>
+      </w:r>
     </w:p>
     <w:p>
       <w:pPr>
@@ -17926,6 +18011,11 @@
         </w:rPr>
         <w:t xml:space="preserve">reclaimPolicy: Retain //retrain or delete(default) after PVC is released</w:t>
       </w:r>
+      <w:r>
+        <w:rPr>
+          <w:rtl w:val="0"/>
+        </w:rPr>
+      </w:r>
     </w:p>
     <w:p>
       <w:pPr>
@@ -17951,6 +18041,11 @@
         </w:rPr>
         <w:t xml:space="preserve">provisioner: kubernetes.io/no-provisioner //Provisioner(volume plugin) that will be used to create PresistentVolume resource</w:t>
       </w:r>
+      <w:r>
+        <w:rPr>
+          <w:rtl w:val="0"/>
+        </w:rPr>
+      </w:r>
     </w:p>
     <w:p>
       <w:pPr>
@@ -17976,6 +18071,11 @@
         </w:rPr>
         <w:t xml:space="preserve">volumeBindingMode: WaitForFirstConsumer //wait to create until Pod making PVC is created. Default is immediate(create once PVC is created)</w:t>
       </w:r>
+      <w:r>
+        <w:rPr>
+          <w:rtl w:val="0"/>
+        </w:rPr>
+      </w:r>
     </w:p>
     <w:p>
       <w:pPr>
@@ -18001,6 +18101,11 @@
         </w:rPr>
         <w:t xml:space="preserve">defining a local storage PersistentVolume</w:t>
       </w:r>
+      <w:r>
+        <w:rPr>
+          <w:rtl w:val="0"/>
+        </w:rPr>
+      </w:r>
     </w:p>
     <w:p>
       <w:pPr>
@@ -18026,6 +18131,11 @@
         </w:rPr>
         <w:t xml:space="preserve">apiVersion: v1</w:t>
       </w:r>
+      <w:r>
+        <w:rPr>
+          <w:rtl w:val="0"/>
+        </w:rPr>
+      </w:r>
     </w:p>
     <w:p>
       <w:pPr>
@@ -18051,6 +18161,11 @@
         </w:rPr>
         <w:t xml:space="preserve">kind: PersistentVolume</w:t>
       </w:r>
+      <w:r>
+        <w:rPr>
+          <w:rtl w:val="0"/>
+        </w:rPr>
+      </w:r>
     </w:p>
     <w:p>
       <w:pPr>
@@ -18076,6 +18191,11 @@
         </w:rPr>
         <w:t xml:space="preserve">metadata:</w:t>
       </w:r>
+      <w:r>
+        <w:rPr>
+          <w:rtl w:val="0"/>
+        </w:rPr>
+      </w:r>
     </w:p>
     <w:p>
       <w:pPr>
@@ -18101,6 +18221,11 @@
         </w:rPr>
         <w:t xml:space="preserve">  name: my-pv</w:t>
       </w:r>
+      <w:r>
+        <w:rPr>
+          <w:rtl w:val="0"/>
+        </w:rPr>
+      </w:r>
     </w:p>
     <w:p>
       <w:pPr>
@@ -18126,6 +18251,11 @@
         </w:rPr>
         <w:t xml:space="preserve">spec:</w:t>
       </w:r>
+      <w:r>
+        <w:rPr>
+          <w:rtl w:val="0"/>
+        </w:rPr>
+      </w:r>
     </w:p>
     <w:p>
       <w:pPr>
@@ -18151,6 +18281,11 @@
         </w:rPr>
         <w:t xml:space="preserve">  capacity:</w:t>
       </w:r>
+      <w:r>
+        <w:rPr>
+          <w:rtl w:val="0"/>
+        </w:rPr>
+      </w:r>
     </w:p>
     <w:p>
       <w:pPr>
@@ -18176,6 +18311,11 @@
         </w:rPr>
         <w:t xml:space="preserve">    storage: 10Gi</w:t>
       </w:r>
+      <w:r>
+        <w:rPr>
+          <w:rtl w:val="0"/>
+        </w:rPr>
+      </w:r>
     </w:p>
     <w:p>
       <w:pPr>
@@ -18201,6 +18341,11 @@
         </w:rPr>
         <w:t xml:space="preserve">  volumeMode: Block</w:t>
       </w:r>
+      <w:r>
+        <w:rPr>
+          <w:rtl w:val="0"/>
+        </w:rPr>
+      </w:r>
     </w:p>
     <w:p>
       <w:pPr>
@@ -18226,6 +18371,11 @@
         </w:rPr>
         <w:t xml:space="preserve">  accessModes:</w:t>
       </w:r>
+      <w:r>
+        <w:rPr>
+          <w:rtl w:val="0"/>
+        </w:rPr>
+      </w:r>
     </w:p>
     <w:p>
       <w:pPr>
@@ -18251,6 +18401,11 @@
         </w:rPr>
         <w:t xml:space="preserve">  - ReadWriteOnce</w:t>
       </w:r>
+      <w:r>
+        <w:rPr>
+          <w:rtl w:val="0"/>
+        </w:rPr>
+      </w:r>
     </w:p>
     <w:p>
       <w:pPr>
@@ -18276,6 +18431,11 @@
         </w:rPr>
         <w:t xml:space="preserve">  storageClassName: local-storage</w:t>
       </w:r>
+      <w:r>
+        <w:rPr>
+          <w:rtl w:val="0"/>
+        </w:rPr>
+      </w:r>
     </w:p>
     <w:p>
       <w:pPr>
@@ -18301,6 +18461,11 @@
         </w:rPr>
         <w:t xml:space="preserve">  local:</w:t>
       </w:r>
+      <w:r>
+        <w:rPr>
+          <w:rtl w:val="0"/>
+        </w:rPr>
+      </w:r>
     </w:p>
     <w:p>
       <w:pPr>
@@ -18326,6 +18491,11 @@
         </w:rPr>
         <w:t xml:space="preserve">    path: /data/storage</w:t>
       </w:r>
+      <w:r>
+        <w:rPr>
+          <w:rtl w:val="0"/>
+        </w:rPr>
+      </w:r>
     </w:p>
     <w:p>
       <w:pPr>
@@ -18351,6 +18521,11 @@
         </w:rPr>
         <w:t xml:space="preserve">  nodeAffinity: //select the node where the local storage PV is created</w:t>
       </w:r>
+      <w:r>
+        <w:rPr>
+          <w:rtl w:val="0"/>
+        </w:rPr>
+      </w:r>
     </w:p>
     <w:p>
       <w:pPr>
@@ -18376,6 +18551,11 @@
         </w:rPr>
         <w:t xml:space="preserve">    required:</w:t>
       </w:r>
+      <w:r>
+        <w:rPr>
+          <w:rtl w:val="0"/>
+        </w:rPr>
+      </w:r>
     </w:p>
     <w:p>
       <w:pPr>
@@ -18401,6 +18581,11 @@
         </w:rPr>
         <w:t xml:space="preserve">      nodeSelectorTerms:</w:t>
       </w:r>
+      <w:r>
+        <w:rPr>
+          <w:rtl w:val="0"/>
+        </w:rPr>
+      </w:r>
     </w:p>
     <w:p>
       <w:pPr>
@@ -18426,6 +18611,11 @@
         </w:rPr>
         <w:t xml:space="preserve">      - matchExpressions:</w:t>
       </w:r>
+      <w:r>
+        <w:rPr>
+          <w:rtl w:val="0"/>
+        </w:rPr>
+      </w:r>
     </w:p>
     <w:p>
       <w:pPr>
@@ -18451,6 +18641,11 @@
         </w:rPr>
         <w:t xml:space="preserve">        -key: kubernetes.io/hostname</w:t>
       </w:r>
+      <w:r>
+        <w:rPr>
+          <w:rtl w:val="0"/>
+        </w:rPr>
+      </w:r>
     </w:p>
     <w:p>
       <w:pPr>
@@ -18476,6 +18671,11 @@
         </w:rPr>
         <w:t xml:space="preserve">          operator: In</w:t>
       </w:r>
+      <w:r>
+        <w:rPr>
+          <w:rtl w:val="0"/>
+        </w:rPr>
+      </w:r>
     </w:p>
     <w:p>
       <w:pPr>
@@ -18501,6 +18701,11 @@
         </w:rPr>
         <w:t xml:space="preserve">          values:</w:t>
       </w:r>
+      <w:r>
+        <w:rPr>
+          <w:rtl w:val="0"/>
+        </w:rPr>
+      </w:r>
     </w:p>
     <w:p>
       <w:pPr>
@@ -18526,6 +18731,11 @@
         </w:rPr>
         <w:t xml:space="preserve">          - &lt;node-name&gt;</w:t>
       </w:r>
+      <w:r>
+        <w:rPr>
+          <w:rtl w:val="0"/>
+        </w:rPr>
+      </w:r>
     </w:p>
     <w:p>
       <w:pPr>
@@ -18551,6 +18761,11 @@
         </w:rPr>
         <w:t xml:space="preserve">PersistentVolumeClaim</w:t>
       </w:r>
+      <w:r>
+        <w:rPr>
+          <w:rtl w:val="0"/>
+        </w:rPr>
+      </w:r>
     </w:p>
     <w:p>
       <w:pPr>
@@ -18576,6 +18791,11 @@
         </w:rPr>
         <w:t xml:space="preserve">apiVersion: v1</w:t>
       </w:r>
+      <w:r>
+        <w:rPr>
+          <w:rtl w:val="0"/>
+        </w:rPr>
+      </w:r>
     </w:p>
     <w:p>
       <w:pPr>
@@ -18601,6 +18821,11 @@
         </w:rPr>
         <w:t xml:space="preserve">kind: PersistentVolumeClaim</w:t>
       </w:r>
+      <w:r>
+        <w:rPr>
+          <w:rtl w:val="0"/>
+        </w:rPr>
+      </w:r>
     </w:p>
     <w:p>
       <w:pPr>
@@ -18626,6 +18851,11 @@
         </w:rPr>
         <w:t xml:space="preserve">metadata:</w:t>
       </w:r>
+      <w:r>
+        <w:rPr>
+          <w:rtl w:val="0"/>
+        </w:rPr>
+      </w:r>
     </w:p>
     <w:p>
       <w:pPr>
@@ -18651,6 +18881,11 @@
         </w:rPr>
         <w:t xml:space="preserve">  name: my-pvc</w:t>
       </w:r>
+      <w:r>
+        <w:rPr>
+          <w:rtl w:val="0"/>
+        </w:rPr>
+      </w:r>
     </w:p>
     <w:p>
       <w:pPr>
@@ -18676,6 +18911,11 @@
         </w:rPr>
         <w:t xml:space="preserve">spec:</w:t>
       </w:r>
+      <w:r>
+        <w:rPr>
+          <w:rtl w:val="0"/>
+        </w:rPr>
+      </w:r>
     </w:p>
     <w:p>
       <w:pPr>
@@ -18701,6 +18941,11 @@
         </w:rPr>
         <w:t xml:space="preserve">  accessModes:</w:t>
       </w:r>
+      <w:r>
+        <w:rPr>
+          <w:rtl w:val="0"/>
+        </w:rPr>
+      </w:r>
     </w:p>
     <w:p>
       <w:pPr>
@@ -18726,6 +18971,11 @@
         </w:rPr>
         <w:t xml:space="preserve">  - ReadWriteOnce</w:t>
       </w:r>
+      <w:r>
+        <w:rPr>
+          <w:rtl w:val="0"/>
+        </w:rPr>
+      </w:r>
     </w:p>
     <w:p>
       <w:pPr>
@@ -18751,6 +19001,11 @@
         </w:rPr>
         <w:t xml:space="preserve">  storageClassName: local-storage</w:t>
       </w:r>
+      <w:r>
+        <w:rPr>
+          <w:rtl w:val="0"/>
+        </w:rPr>
+      </w:r>
     </w:p>
     <w:p>
       <w:pPr>
@@ -18776,6 +19031,11 @@
         </w:rPr>
         <w:t xml:space="preserve">  resources:</w:t>
       </w:r>
+      <w:r>
+        <w:rPr>
+          <w:rtl w:val="0"/>
+        </w:rPr>
+      </w:r>
     </w:p>
     <w:p>
       <w:pPr>
@@ -18801,6 +19061,11 @@
         </w:rPr>
         <w:t xml:space="preserve">    requests:</w:t>
       </w:r>
+      <w:r>
+        <w:rPr>
+          <w:rtl w:val="0"/>
+        </w:rPr>
+      </w:r>
     </w:p>
     <w:p>
       <w:pPr>
@@ -18826,6 +19091,11 @@
         </w:rPr>
         <w:t xml:space="preserve">      storage: 1Gi</w:t>
       </w:r>
+      <w:r>
+        <w:rPr>
+          <w:rtl w:val="0"/>
+        </w:rPr>
+      </w:r>
     </w:p>
     <w:p>
       <w:pPr>
@@ -18851,6 +19121,11 @@
         </w:rPr>
         <w:t xml:space="preserve">using a PersistentVolume Claim</w:t>
       </w:r>
+      <w:r>
+        <w:rPr>
+          <w:rtl w:val="0"/>
+        </w:rPr>
+      </w:r>
     </w:p>
     <w:p>
       <w:pPr>
@@ -18876,6 +19151,11 @@
         </w:rPr>
         <w:t xml:space="preserve">apiVersion: apps/v1</w:t>
       </w:r>
+      <w:r>
+        <w:rPr>
+          <w:rtl w:val="0"/>
+        </w:rPr>
+      </w:r>
     </w:p>
     <w:p>
       <w:pPr>
@@ -18901,6 +19181,11 @@
         </w:rPr>
         <w:t xml:space="preserve">kind: [Pod | StatefulSet | Deployment]</w:t>
       </w:r>
+      <w:r>
+        <w:rPr>
+          <w:rtl w:val="0"/>
+        </w:rPr>
+      </w:r>
     </w:p>
     <w:p>
       <w:pPr>
@@ -18926,6 +19211,11 @@
         </w:rPr>
         <w:t xml:space="preserve">…</w:t>
       </w:r>
+      <w:r>
+        <w:rPr>
+          <w:rtl w:val="0"/>
+        </w:rPr>
+      </w:r>
     </w:p>
     <w:p>
       <w:pPr>
@@ -18951,6 +19241,11 @@
         </w:rPr>
         <w:t xml:space="preserve">  spec:</w:t>
       </w:r>
+      <w:r>
+        <w:rPr>
+          <w:rtl w:val="0"/>
+        </w:rPr>
+      </w:r>
     </w:p>
     <w:p>
       <w:pPr>
@@ -18976,6 +19271,11 @@
         </w:rPr>
         <w:t xml:space="preserve">    volumes:</w:t>
       </w:r>
+      <w:r>
+        <w:rPr>
+          <w:rtl w:val="0"/>
+        </w:rPr>
+      </w:r>
     </w:p>
     <w:p>
       <w:pPr>
@@ -19001,6 +19301,11 @@
         </w:rPr>
         <w:t xml:space="preserve">    - name: my-volume</w:t>
       </w:r>
+      <w:r>
+        <w:rPr>
+          <w:rtl w:val="0"/>
+        </w:rPr>
+      </w:r>
     </w:p>
     <w:p>
       <w:pPr>
@@ -19026,6 +19331,11 @@
         </w:rPr>
         <w:t xml:space="preserve">      persistentVolumeClaim:</w:t>
       </w:r>
+      <w:r>
+        <w:rPr>
+          <w:rtl w:val="0"/>
+        </w:rPr>
+      </w:r>
     </w:p>
     <w:p>
       <w:pPr>
@@ -19051,6 +19361,11 @@
         </w:rPr>
         <w:t xml:space="preserve">        claimName: my-pvc</w:t>
       </w:r>
+      <w:r>
+        <w:rPr>
+          <w:rtl w:val="0"/>
+        </w:rPr>
+      </w:r>
     </w:p>
     <w:p>
       <w:pPr>
@@ -19075,6 +19390,36 @@
           <w:rtl w:val="0"/>
         </w:rPr>
         <w:t xml:space="preserve">PersitentVolumes in Action</w:t>
+      </w:r>
+      <w:r>
+        <w:rPr>
+          <w:rtl w:val="0"/>
+        </w:rPr>
+      </w:r>
+    </w:p>
+    <w:p>
+      <w:pPr>
+        <w:numPr>
+          <w:ilvl w:val="1"/>
+          <w:numId w:val="1"/>
+        </w:numPr>
+        <w:pBdr>
+          <w:top w:space="0" w:sz="0" w:val="nil"/>
+          <w:left w:space="0" w:sz="0" w:val="nil"/>
+          <w:bottom w:space="0" w:sz="0" w:val="nil"/>
+          <w:right w:space="0" w:sz="0" w:val="nil"/>
+          <w:between w:space="0" w:sz="0" w:val="nil"/>
+        </w:pBdr>
+        <w:ind w:left="1440" w:hanging="360"/>
+        <w:rPr>
+          <w:u w:val="none"/>
+        </w:rPr>
+      </w:pPr>
+      <w:r>
+        <w:rPr>
+          <w:rtl w:val="0"/>
+        </w:rPr>
+        <w:t xml:space="preserve">Kubernetes StatefulSet: manages the deployment and scaling of a set of pods and provides guarantees about the ordering and uniqueness of these pods</w:t>
       </w:r>
     </w:p>
     <w:p>
@@ -19245,6 +19590,115 @@
       </w:pPr>
     </w:pPrDefault>
   </w:docDefaults>
+  <w:style w:type="paragraph" w:styleId="Normal" w:default="1">
+    <w:name w:val="normal"/>
+  </w:style>
+  <w:style w:type="table" w:styleId="TableNormal" w:default="1">
+    <w:name w:val="Table Normal"/>
+  </w:style>
+  <w:style w:type="paragraph" w:styleId="Heading1">
+    <w:name w:val="heading 1"/>
+    <w:basedOn w:val="Normal"/>
+    <w:next w:val="Normal"/>
+    <w:pPr>
+      <w:keepNext w:val="1"/>
+      <w:keepLines w:val="1"/>
+      <w:spacing w:after="120" w:before="480" w:lineRule="auto"/>
+    </w:pPr>
+    <w:rPr>
+      <w:b w:val="1"/>
+      <w:sz w:val="48"/>
+      <w:szCs w:val="48"/>
+    </w:rPr>
+  </w:style>
+  <w:style w:type="paragraph" w:styleId="Heading2">
+    <w:name w:val="heading 2"/>
+    <w:basedOn w:val="Normal"/>
+    <w:next w:val="Normal"/>
+    <w:pPr>
+      <w:keepNext w:val="1"/>
+      <w:keepLines w:val="1"/>
+      <w:spacing w:after="80" w:before="360" w:lineRule="auto"/>
+    </w:pPr>
+    <w:rPr>
+      <w:b w:val="1"/>
+      <w:sz w:val="36"/>
+      <w:szCs w:val="36"/>
+    </w:rPr>
+  </w:style>
+  <w:style w:type="paragraph" w:styleId="Heading3">
+    <w:name w:val="heading 3"/>
+    <w:basedOn w:val="Normal"/>
+    <w:next w:val="Normal"/>
+    <w:pPr>
+      <w:keepNext w:val="1"/>
+      <w:keepLines w:val="1"/>
+      <w:spacing w:after="80" w:before="280" w:lineRule="auto"/>
+    </w:pPr>
+    <w:rPr>
+      <w:b w:val="1"/>
+      <w:sz w:val="28"/>
+      <w:szCs w:val="28"/>
+    </w:rPr>
+  </w:style>
+  <w:style w:type="paragraph" w:styleId="Heading4">
+    <w:name w:val="heading 4"/>
+    <w:basedOn w:val="Normal"/>
+    <w:next w:val="Normal"/>
+    <w:pPr>
+      <w:keepNext w:val="1"/>
+      <w:keepLines w:val="1"/>
+      <w:spacing w:after="40" w:before="240" w:lineRule="auto"/>
+    </w:pPr>
+    <w:rPr>
+      <w:b w:val="1"/>
+      <w:sz w:val="24"/>
+      <w:szCs w:val="24"/>
+    </w:rPr>
+  </w:style>
+  <w:style w:type="paragraph" w:styleId="Heading5">
+    <w:name w:val="heading 5"/>
+    <w:basedOn w:val="Normal"/>
+    <w:next w:val="Normal"/>
+    <w:pPr>
+      <w:keepNext w:val="1"/>
+      <w:keepLines w:val="1"/>
+      <w:spacing w:after="40" w:before="220" w:lineRule="auto"/>
+    </w:pPr>
+    <w:rPr>
+      <w:b w:val="1"/>
+    </w:rPr>
+  </w:style>
+  <w:style w:type="paragraph" w:styleId="Heading6">
+    <w:name w:val="heading 6"/>
+    <w:basedOn w:val="Normal"/>
+    <w:next w:val="Normal"/>
+    <w:pPr>
+      <w:keepNext w:val="1"/>
+      <w:keepLines w:val="1"/>
+      <w:spacing w:after="40" w:before="200" w:lineRule="auto"/>
+    </w:pPr>
+    <w:rPr>
+      <w:b w:val="1"/>
+      <w:sz w:val="20"/>
+      <w:szCs w:val="20"/>
+    </w:rPr>
+  </w:style>
+  <w:style w:type="paragraph" w:styleId="Title">
+    <w:name w:val="Title"/>
+    <w:basedOn w:val="Normal"/>
+    <w:next w:val="Normal"/>
+    <w:pPr>
+      <w:keepNext w:val="1"/>
+      <w:keepLines w:val="1"/>
+      <w:spacing w:after="120" w:before="480" w:lineRule="auto"/>
+    </w:pPr>
+    <w:rPr>
+      <w:b w:val="1"/>
+      <w:sz w:val="72"/>
+      <w:szCs w:val="72"/>
+    </w:rPr>
+  </w:style>
   <w:style w:type="paragraph" w:styleId="Normal" w:default="1">
     <w:name w:val="normal"/>
   </w:style>
@@ -19588,6 +20042,23 @@
       <w:szCs w:val="48"/>
     </w:rPr>
   </w:style>
+  <w:style w:type="paragraph" w:styleId="Subtitle">
+    <w:name w:val="Subtitle"/>
+    <w:basedOn w:val="Normal"/>
+    <w:next w:val="Normal"/>
+    <w:pPr>
+      <w:keepNext w:val="1"/>
+      <w:keepLines w:val="1"/>
+      <w:spacing w:after="80" w:before="360" w:lineRule="auto"/>
+    </w:pPr>
+    <w:rPr>
+      <w:rFonts w:ascii="Georgia" w:cs="Georgia" w:eastAsia="Georgia" w:hAnsi="Georgia"/>
+      <w:i w:val="1"/>
+      <w:color w:val="666666"/>
+      <w:sz w:val="48"/>
+      <w:szCs w:val="48"/>
+    </w:rPr>
+  </w:style>
 </w:styles>
 </file>
 
@@ -19888,7 +20359,7 @@
 
 <file path=customXML/item1.xml><?xml version="1.0" encoding="utf-8"?>
 <go:gDocsCustomXmlDataStorage xmlns:go="http://customooxmlschemas.google.com/" xmlns:r="http://schemas.openxmlformats.org/officeDocument/2006/relationships">
-  <go:docsCustomData xmlns:go="http://customooxmlschemas.google.com/" roundtripDataSignature="AMtx7mhUAqN34xbWBBF9AebzQ0HsTUW/3Q==">AMUW2mWkfgkuHx4etyEVDSH58onHmkHOSQNVlAP32p9wQXeBbcrpzaxmtT7DMjbFlf7Iw6PGvbM3sdTR5/yOIHSH/T5zKvED2rcVMGH/zBoBN1VfFaTQGLM=</go:docsCustomData>
+  <go:docsCustomData xmlns:go="http://customooxmlschemas.google.com/" roundtripDataSignature="AMtx7mhUAqN34xbWBBF9AebzQ0HsTUW/3Q==">AMUW2mWN6P8dpB6gj7UdMm42OBO3nIkI2EdU6XaHuPQShtn95VyX56BeedL2jgfM3p5mb8dgmS/5Vo2LwA6OUmHOeK/UGr7fdFG1wjsj7m9HNPwSP/7n6Ks=</go:docsCustomData>
 </go:gDocsCustomXmlDataStorage>
 </file>
 

--- a/Kubernetes for developers.docx
+++ b/Kubernetes for developers.docx
@@ -20278,6 +20278,1781 @@
       <w:proofErr w:type="spellEnd"/>
       <w:r>
         <w:t xml:space="preserve"> in Action</w:t>
+      </w:r>
+    </w:p>
+    <w:p>
+      <w:pPr>
+        <w:numPr>
+          <w:ilvl w:val="1"/>
+          <w:numId w:val="1"/>
+        </w:numPr>
+        <w:pBdr>
+          <w:top w:val="nil"/>
+          <w:left w:val="nil"/>
+          <w:bottom w:val="nil"/>
+          <w:right w:val="nil"/>
+          <w:between w:val="nil"/>
+        </w:pBdr>
+      </w:pPr>
+      <w:r>
+        <w:t>Save config settings in a [file name].config</w:t>
+      </w:r>
+    </w:p>
+    <w:p>
+      <w:pPr>
+        <w:numPr>
+          <w:ilvl w:val="1"/>
+          <w:numId w:val="1"/>
+        </w:numPr>
+        <w:pBdr>
+          <w:top w:val="nil"/>
+          <w:left w:val="nil"/>
+          <w:bottom w:val="nil"/>
+          <w:right w:val="nil"/>
+          <w:between w:val="nil"/>
+        </w:pBdr>
+      </w:pPr>
+      <w:r>
+        <w:t>‘</w:t>
+      </w:r>
+      <w:proofErr w:type="spellStart"/>
+      <w:r>
+        <w:t>kubectl</w:t>
+      </w:r>
+      <w:proofErr w:type="spellEnd"/>
+      <w:r>
+        <w:t xml:space="preserve"> create cm app-settings --from-env-file=[file-name].config’ to create </w:t>
+      </w:r>
+      <w:proofErr w:type="spellStart"/>
+      <w:r>
+        <w:t>ConfigMap</w:t>
+      </w:r>
+      <w:proofErr w:type="spellEnd"/>
+      <w:r>
+        <w:t xml:space="preserve"> from file</w:t>
+      </w:r>
+    </w:p>
+    <w:p>
+      <w:pPr>
+        <w:numPr>
+          <w:ilvl w:val="1"/>
+          <w:numId w:val="1"/>
+        </w:numPr>
+        <w:pBdr>
+          <w:top w:val="nil"/>
+          <w:left w:val="nil"/>
+          <w:bottom w:val="nil"/>
+          <w:right w:val="nil"/>
+          <w:between w:val="nil"/>
+        </w:pBdr>
+      </w:pPr>
+      <w:r>
+        <w:t>‘</w:t>
+      </w:r>
+      <w:proofErr w:type="spellStart"/>
+      <w:r>
+        <w:t>kubectl</w:t>
+      </w:r>
+      <w:proofErr w:type="spellEnd"/>
+      <w:r>
+        <w:t xml:space="preserve"> delete cm [cm name]’ to delete </w:t>
+      </w:r>
+      <w:proofErr w:type="spellStart"/>
+      <w:r>
+        <w:t>ConfigMap</w:t>
+      </w:r>
+      <w:proofErr w:type="spellEnd"/>
+    </w:p>
+    <w:p>
+      <w:pPr>
+        <w:numPr>
+          <w:ilvl w:val="1"/>
+          <w:numId w:val="1"/>
+        </w:numPr>
+        <w:pBdr>
+          <w:top w:val="nil"/>
+          <w:left w:val="nil"/>
+          <w:bottom w:val="nil"/>
+          <w:right w:val="nil"/>
+          <w:between w:val="nil"/>
+        </w:pBdr>
+      </w:pPr>
+      <w:r>
+        <w:t xml:space="preserve">Ex define </w:t>
+      </w:r>
+      <w:proofErr w:type="gramStart"/>
+      <w:r>
+        <w:t>volume  that</w:t>
+      </w:r>
+      <w:proofErr w:type="gramEnd"/>
+      <w:r>
+        <w:t xml:space="preserve"> will conta</w:t>
+      </w:r>
+      <w:r>
+        <w:t xml:space="preserve">in </w:t>
+      </w:r>
+      <w:proofErr w:type="spellStart"/>
+      <w:r>
+        <w:t>ConfigMap</w:t>
+      </w:r>
+      <w:proofErr w:type="spellEnd"/>
+    </w:p>
+    <w:p>
+      <w:pPr>
+        <w:numPr>
+          <w:ilvl w:val="2"/>
+          <w:numId w:val="1"/>
+        </w:numPr>
+        <w:pBdr>
+          <w:top w:val="nil"/>
+          <w:left w:val="nil"/>
+          <w:bottom w:val="nil"/>
+          <w:right w:val="nil"/>
+          <w:between w:val="nil"/>
+        </w:pBdr>
+      </w:pPr>
+      <w:r>
+        <w:t>….</w:t>
+      </w:r>
+    </w:p>
+    <w:p>
+      <w:pPr>
+        <w:numPr>
+          <w:ilvl w:val="2"/>
+          <w:numId w:val="1"/>
+        </w:numPr>
+        <w:pBdr>
+          <w:top w:val="nil"/>
+          <w:left w:val="nil"/>
+          <w:bottom w:val="nil"/>
+          <w:right w:val="nil"/>
+          <w:between w:val="nil"/>
+        </w:pBdr>
+      </w:pPr>
+      <w:r>
+        <w:t xml:space="preserve">    volume:</w:t>
+      </w:r>
+    </w:p>
+    <w:p>
+      <w:pPr>
+        <w:numPr>
+          <w:ilvl w:val="2"/>
+          <w:numId w:val="1"/>
+        </w:numPr>
+        <w:pBdr>
+          <w:top w:val="nil"/>
+          <w:left w:val="nil"/>
+          <w:bottom w:val="nil"/>
+          <w:right w:val="nil"/>
+          <w:between w:val="nil"/>
+        </w:pBdr>
+      </w:pPr>
+      <w:r>
+        <w:t xml:space="preserve">    - name: app-config-vol</w:t>
+      </w:r>
+    </w:p>
+    <w:p>
+      <w:pPr>
+        <w:numPr>
+          <w:ilvl w:val="2"/>
+          <w:numId w:val="1"/>
+        </w:numPr>
+        <w:pBdr>
+          <w:top w:val="nil"/>
+          <w:left w:val="nil"/>
+          <w:bottom w:val="nil"/>
+          <w:right w:val="nil"/>
+          <w:between w:val="nil"/>
+        </w:pBdr>
+      </w:pPr>
+      <w:r>
+        <w:t xml:space="preserve">      </w:t>
+      </w:r>
+      <w:proofErr w:type="spellStart"/>
+      <w:r>
+        <w:t>configMap</w:t>
+      </w:r>
+      <w:proofErr w:type="spellEnd"/>
+      <w:r>
+        <w:t>:</w:t>
+      </w:r>
+    </w:p>
+    <w:p>
+      <w:pPr>
+        <w:numPr>
+          <w:ilvl w:val="2"/>
+          <w:numId w:val="1"/>
+        </w:numPr>
+        <w:pBdr>
+          <w:top w:val="nil"/>
+          <w:left w:val="nil"/>
+          <w:bottom w:val="nil"/>
+          <w:right w:val="nil"/>
+          <w:between w:val="nil"/>
+        </w:pBdr>
+      </w:pPr>
+      <w:r>
+        <w:t xml:space="preserve">        name: app-settings</w:t>
+      </w:r>
+    </w:p>
+    <w:p>
+      <w:pPr>
+        <w:numPr>
+          <w:ilvl w:val="0"/>
+          <w:numId w:val="1"/>
+        </w:numPr>
+        <w:pBdr>
+          <w:top w:val="nil"/>
+          <w:left w:val="nil"/>
+          <w:bottom w:val="nil"/>
+          <w:right w:val="nil"/>
+          <w:between w:val="nil"/>
+        </w:pBdr>
+      </w:pPr>
+      <w:r>
+        <w:t>Secrets Core Concepts</w:t>
+      </w:r>
+    </w:p>
+    <w:p>
+      <w:pPr>
+        <w:numPr>
+          <w:ilvl w:val="1"/>
+          <w:numId w:val="1"/>
+        </w:numPr>
+        <w:pBdr>
+          <w:top w:val="nil"/>
+          <w:left w:val="nil"/>
+          <w:bottom w:val="nil"/>
+          <w:right w:val="nil"/>
+          <w:between w:val="nil"/>
+        </w:pBdr>
+      </w:pPr>
+      <w:r>
+        <w:t>Get sensitive data into applications</w:t>
+      </w:r>
+    </w:p>
+    <w:p>
+      <w:pPr>
+        <w:numPr>
+          <w:ilvl w:val="1"/>
+          <w:numId w:val="1"/>
+        </w:numPr>
+        <w:pBdr>
+          <w:top w:val="nil"/>
+          <w:left w:val="nil"/>
+          <w:bottom w:val="nil"/>
+          <w:right w:val="nil"/>
+          <w:between w:val="nil"/>
+        </w:pBdr>
+      </w:pPr>
+      <w:r>
+        <w:t xml:space="preserve">A secret is an object that contains a small amount of sensitive data such as a password, a </w:t>
+      </w:r>
+      <w:proofErr w:type="gramStart"/>
+      <w:r>
+        <w:t>token</w:t>
+      </w:r>
+      <w:proofErr w:type="gramEnd"/>
+      <w:r>
+        <w:t xml:space="preserve"> or a key</w:t>
+      </w:r>
+    </w:p>
+    <w:p>
+      <w:pPr>
+        <w:numPr>
+          <w:ilvl w:val="1"/>
+          <w:numId w:val="1"/>
+        </w:numPr>
+        <w:pBdr>
+          <w:top w:val="nil"/>
+          <w:left w:val="nil"/>
+          <w:bottom w:val="nil"/>
+          <w:right w:val="nil"/>
+          <w:between w:val="nil"/>
+        </w:pBdr>
+      </w:pPr>
+      <w:r>
+        <w:lastRenderedPageBreak/>
+        <w:t>Kubernetes can store sensitive information</w:t>
+      </w:r>
+    </w:p>
+    <w:p>
+      <w:pPr>
+        <w:numPr>
+          <w:ilvl w:val="1"/>
+          <w:numId w:val="1"/>
+        </w:numPr>
+        <w:pBdr>
+          <w:top w:val="nil"/>
+          <w:left w:val="nil"/>
+          <w:bottom w:val="nil"/>
+          <w:right w:val="nil"/>
+          <w:between w:val="nil"/>
+        </w:pBdr>
+      </w:pPr>
+      <w:r>
+        <w:t>Avoids storing secrets in container images, in files, or in deployment manifests</w:t>
+      </w:r>
+    </w:p>
+    <w:p>
+      <w:pPr>
+        <w:numPr>
+          <w:ilvl w:val="1"/>
+          <w:numId w:val="1"/>
+        </w:numPr>
+        <w:pBdr>
+          <w:top w:val="nil"/>
+          <w:left w:val="nil"/>
+          <w:bottom w:val="nil"/>
+          <w:right w:val="nil"/>
+          <w:between w:val="nil"/>
+        </w:pBdr>
+      </w:pPr>
+      <w:r>
+        <w:t>Can mount secrets into pods as files or as environment variables</w:t>
+      </w:r>
+    </w:p>
+    <w:p>
+      <w:pPr>
+        <w:numPr>
+          <w:ilvl w:val="1"/>
+          <w:numId w:val="1"/>
+        </w:numPr>
+        <w:pBdr>
+          <w:top w:val="nil"/>
+          <w:left w:val="nil"/>
+          <w:bottom w:val="nil"/>
+          <w:right w:val="nil"/>
+          <w:between w:val="nil"/>
+        </w:pBdr>
+      </w:pPr>
+      <w:r>
+        <w:t>Kubernetes only makes secrets available to nodes that have a pod requesting the secret</w:t>
+      </w:r>
+    </w:p>
+    <w:p>
+      <w:pPr>
+        <w:numPr>
+          <w:ilvl w:val="1"/>
+          <w:numId w:val="1"/>
+        </w:numPr>
+        <w:pBdr>
+          <w:top w:val="nil"/>
+          <w:left w:val="nil"/>
+          <w:bottom w:val="nil"/>
+          <w:right w:val="nil"/>
+          <w:between w:val="nil"/>
+        </w:pBdr>
+      </w:pPr>
+      <w:r>
+        <w:t xml:space="preserve">Secrets are stored in </w:t>
+      </w:r>
+      <w:proofErr w:type="spellStart"/>
+      <w:r>
+        <w:t>tmpfs</w:t>
+      </w:r>
+      <w:proofErr w:type="spellEnd"/>
+      <w:r>
+        <w:t xml:space="preserve"> on a </w:t>
+      </w:r>
+      <w:proofErr w:type="gramStart"/>
+      <w:r>
+        <w:t>Node(</w:t>
+      </w:r>
+      <w:proofErr w:type="gramEnd"/>
+      <w:r>
+        <w:t>not on disk)</w:t>
+      </w:r>
+    </w:p>
+    <w:p>
+      <w:pPr>
+        <w:numPr>
+          <w:ilvl w:val="1"/>
+          <w:numId w:val="1"/>
+        </w:numPr>
+        <w:pBdr>
+          <w:top w:val="nil"/>
+          <w:left w:val="nil"/>
+          <w:bottom w:val="nil"/>
+          <w:right w:val="nil"/>
+          <w:between w:val="nil"/>
+        </w:pBdr>
+      </w:pPr>
+      <w:r>
+        <w:t>Secrets Best Practices</w:t>
+      </w:r>
+    </w:p>
+    <w:p>
+      <w:pPr>
+        <w:numPr>
+          <w:ilvl w:val="2"/>
+          <w:numId w:val="1"/>
+        </w:numPr>
+        <w:pBdr>
+          <w:top w:val="nil"/>
+          <w:left w:val="nil"/>
+          <w:bottom w:val="nil"/>
+          <w:right w:val="nil"/>
+          <w:between w:val="nil"/>
+        </w:pBdr>
+      </w:pPr>
+      <w:r>
+        <w:t xml:space="preserve">Enable encryption at rest for cluster </w:t>
+      </w:r>
+      <w:proofErr w:type="gramStart"/>
+      <w:r>
+        <w:t>data(</w:t>
+      </w:r>
+      <w:proofErr w:type="gramEnd"/>
+      <w:r>
+        <w:t>look up on Kubernetes website)</w:t>
+      </w:r>
+    </w:p>
+    <w:p>
+      <w:pPr>
+        <w:numPr>
+          <w:ilvl w:val="2"/>
+          <w:numId w:val="1"/>
+        </w:numPr>
+        <w:pBdr>
+          <w:top w:val="nil"/>
+          <w:left w:val="nil"/>
+          <w:bottom w:val="nil"/>
+          <w:right w:val="nil"/>
+          <w:between w:val="nil"/>
+        </w:pBdr>
+      </w:pPr>
+      <w:r>
+        <w:t xml:space="preserve">Limit access to </w:t>
+      </w:r>
+      <w:proofErr w:type="spellStart"/>
+      <w:proofErr w:type="gramStart"/>
+      <w:r>
+        <w:t>etcd</w:t>
+      </w:r>
+      <w:proofErr w:type="spellEnd"/>
+      <w:r>
+        <w:t>(</w:t>
+      </w:r>
+      <w:proofErr w:type="gramEnd"/>
+      <w:r>
+        <w:t>where secrets are stored) to only admin users</w:t>
+      </w:r>
+    </w:p>
+    <w:p>
+      <w:pPr>
+        <w:numPr>
+          <w:ilvl w:val="2"/>
+          <w:numId w:val="1"/>
+        </w:numPr>
+        <w:pBdr>
+          <w:top w:val="nil"/>
+          <w:left w:val="nil"/>
+          <w:bottom w:val="nil"/>
+          <w:right w:val="nil"/>
+          <w:between w:val="nil"/>
+        </w:pBdr>
+      </w:pPr>
+      <w:r>
+        <w:t xml:space="preserve">Use SSL/TLS for </w:t>
+      </w:r>
+      <w:proofErr w:type="spellStart"/>
+      <w:r>
+        <w:t>etcd</w:t>
+      </w:r>
+      <w:proofErr w:type="spellEnd"/>
+      <w:r>
+        <w:t xml:space="preserve"> peer-to-peer communication</w:t>
+      </w:r>
+    </w:p>
+    <w:p>
+      <w:pPr>
+        <w:numPr>
+          <w:ilvl w:val="2"/>
+          <w:numId w:val="1"/>
+        </w:numPr>
+        <w:pBdr>
+          <w:top w:val="nil"/>
+          <w:left w:val="nil"/>
+          <w:bottom w:val="nil"/>
+          <w:right w:val="nil"/>
+          <w:between w:val="nil"/>
+        </w:pBdr>
+      </w:pPr>
+      <w:proofErr w:type="gramStart"/>
+      <w:r>
+        <w:t>Manifest(</w:t>
+      </w:r>
+      <w:proofErr w:type="gramEnd"/>
+      <w:r>
+        <w:t>YAML/JSON) files only base64 encode the Secret</w:t>
+      </w:r>
+    </w:p>
+    <w:p>
+      <w:pPr>
+        <w:numPr>
+          <w:ilvl w:val="2"/>
+          <w:numId w:val="1"/>
+        </w:numPr>
+        <w:pBdr>
+          <w:top w:val="nil"/>
+          <w:left w:val="nil"/>
+          <w:bottom w:val="nil"/>
+          <w:right w:val="nil"/>
+          <w:between w:val="nil"/>
+        </w:pBdr>
+      </w:pPr>
+      <w:r>
+        <w:t>Pods can access Secrets so secure which users can create Pods</w:t>
+      </w:r>
+    </w:p>
+    <w:p>
+      <w:pPr>
+        <w:numPr>
+          <w:ilvl w:val="2"/>
+          <w:numId w:val="1"/>
+        </w:numPr>
+        <w:pBdr>
+          <w:top w:val="nil"/>
+          <w:left w:val="nil"/>
+          <w:bottom w:val="nil"/>
+          <w:right w:val="nil"/>
+          <w:between w:val="nil"/>
+        </w:pBdr>
+      </w:pPr>
+      <w:r>
+        <w:t xml:space="preserve">Role-based access </w:t>
+      </w:r>
+      <w:proofErr w:type="gramStart"/>
+      <w:r>
+        <w:t>control(</w:t>
+      </w:r>
+      <w:proofErr w:type="gramEnd"/>
+      <w:r>
+        <w:t>RBAC) can be used</w:t>
+      </w:r>
+    </w:p>
+    <w:p>
+      <w:pPr>
+        <w:numPr>
+          <w:ilvl w:val="0"/>
+          <w:numId w:val="1"/>
+        </w:numPr>
+        <w:pBdr>
+          <w:top w:val="nil"/>
+          <w:left w:val="nil"/>
+          <w:bottom w:val="nil"/>
+          <w:right w:val="nil"/>
+          <w:between w:val="nil"/>
+        </w:pBdr>
+      </w:pPr>
+      <w:r>
+        <w:t>Creating a Secret</w:t>
+      </w:r>
+    </w:p>
+    <w:p>
+      <w:pPr>
+        <w:numPr>
+          <w:ilvl w:val="1"/>
+          <w:numId w:val="1"/>
+        </w:numPr>
+        <w:pBdr>
+          <w:top w:val="nil"/>
+          <w:left w:val="nil"/>
+          <w:bottom w:val="nil"/>
+          <w:right w:val="nil"/>
+          <w:between w:val="nil"/>
+        </w:pBdr>
+      </w:pPr>
+      <w:r>
+        <w:t>‘</w:t>
+      </w:r>
+      <w:proofErr w:type="spellStart"/>
+      <w:r>
+        <w:t>kubectl</w:t>
+      </w:r>
+      <w:proofErr w:type="spellEnd"/>
+      <w:r>
+        <w:t xml:space="preserve"> create secret generic [secret-name] --from-literal=[key]=[value]’ to create a secret</w:t>
+      </w:r>
+    </w:p>
+    <w:p>
+      <w:pPr>
+        <w:numPr>
+          <w:ilvl w:val="1"/>
+          <w:numId w:val="1"/>
+        </w:numPr>
+        <w:pBdr>
+          <w:top w:val="nil"/>
+          <w:left w:val="nil"/>
+          <w:bottom w:val="nil"/>
+          <w:right w:val="nil"/>
+          <w:between w:val="nil"/>
+        </w:pBdr>
+      </w:pPr>
+      <w:r>
+        <w:t>‘</w:t>
+      </w:r>
+      <w:proofErr w:type="spellStart"/>
+      <w:r>
+        <w:t>kubectl</w:t>
+      </w:r>
+      <w:proofErr w:type="spellEnd"/>
+      <w:r>
+        <w:t xml:space="preserve"> create secret generic [secret-name] --from-file=</w:t>
+      </w:r>
+      <w:proofErr w:type="spellStart"/>
+      <w:r>
+        <w:t>ssh-privatekey</w:t>
+      </w:r>
+      <w:proofErr w:type="spellEnd"/>
+      <w:r>
+        <w:t>=~/.</w:t>
+      </w:r>
+      <w:proofErr w:type="spellStart"/>
+      <w:r>
+        <w:t>ssh</w:t>
+      </w:r>
+      <w:proofErr w:type="spellEnd"/>
+      <w:r>
+        <w:t>/</w:t>
+      </w:r>
+      <w:proofErr w:type="spellStart"/>
+      <w:r>
+        <w:t>id_rsa</w:t>
+      </w:r>
+      <w:proofErr w:type="spellEnd"/>
+      <w:r>
+        <w:t xml:space="preserve"> --from-file=</w:t>
+      </w:r>
+      <w:proofErr w:type="spellStart"/>
+      <w:r>
+        <w:t>ssh-publickey</w:t>
+      </w:r>
+      <w:proofErr w:type="spellEnd"/>
+      <w:r>
+        <w:t>=~/.</w:t>
+      </w:r>
+      <w:proofErr w:type="spellStart"/>
+      <w:r>
+        <w:t>ssh</w:t>
+      </w:r>
+      <w:proofErr w:type="spellEnd"/>
+      <w:r>
+        <w:t>/id_rsa.pub’ to create secret from a file</w:t>
+      </w:r>
+    </w:p>
+    <w:p>
+      <w:pPr>
+        <w:numPr>
+          <w:ilvl w:val="1"/>
+          <w:numId w:val="1"/>
+        </w:numPr>
+        <w:pBdr>
+          <w:top w:val="nil"/>
+          <w:left w:val="nil"/>
+          <w:bottom w:val="nil"/>
+          <w:right w:val="nil"/>
+          <w:between w:val="nil"/>
+        </w:pBdr>
+      </w:pPr>
+      <w:r>
+        <w:t>‘</w:t>
+      </w:r>
+      <w:proofErr w:type="spellStart"/>
+      <w:r>
+        <w:t>kubectl</w:t>
+      </w:r>
+      <w:proofErr w:type="spellEnd"/>
+      <w:r>
+        <w:t xml:space="preserve"> create secret </w:t>
+      </w:r>
+      <w:proofErr w:type="spellStart"/>
+      <w:r>
+        <w:t>tls</w:t>
+      </w:r>
+      <w:proofErr w:type="spellEnd"/>
+      <w:r>
+        <w:t xml:space="preserve"> [</w:t>
+      </w:r>
+      <w:proofErr w:type="spellStart"/>
+      <w:r>
+        <w:t>secrent</w:t>
+      </w:r>
+      <w:proofErr w:type="spellEnd"/>
+      <w:r>
+        <w:t>-name] --cert=path/to/</w:t>
+      </w:r>
+      <w:proofErr w:type="spellStart"/>
+      <w:r>
+        <w:t>tls.cert</w:t>
+      </w:r>
+      <w:proofErr w:type="spellEnd"/>
+      <w:r>
+        <w:t xml:space="preserve"> --key=path/to/</w:t>
+      </w:r>
+      <w:proofErr w:type="spellStart"/>
+      <w:r>
+        <w:t>tls.key</w:t>
+      </w:r>
+      <w:proofErr w:type="spellEnd"/>
+      <w:r>
+        <w:t>’ to create a secret from a key pair</w:t>
+      </w:r>
+    </w:p>
+    <w:p>
+      <w:pPr>
+        <w:numPr>
+          <w:ilvl w:val="1"/>
+          <w:numId w:val="1"/>
+        </w:numPr>
+        <w:pBdr>
+          <w:top w:val="nil"/>
+          <w:left w:val="nil"/>
+          <w:bottom w:val="nil"/>
+          <w:right w:val="nil"/>
+          <w:between w:val="nil"/>
+        </w:pBdr>
+      </w:pPr>
+      <w:r>
+        <w:t xml:space="preserve">Can </w:t>
+      </w:r>
+      <w:proofErr w:type="gramStart"/>
+      <w:r>
+        <w:t>declaratively  define</w:t>
+      </w:r>
+      <w:proofErr w:type="gramEnd"/>
+      <w:r>
+        <w:t xml:space="preserve"> secrets using YAML</w:t>
+      </w:r>
+    </w:p>
+    <w:p>
+      <w:pPr>
+        <w:numPr>
+          <w:ilvl w:val="2"/>
+          <w:numId w:val="1"/>
+        </w:numPr>
+        <w:pBdr>
+          <w:top w:val="nil"/>
+          <w:left w:val="nil"/>
+          <w:bottom w:val="nil"/>
+          <w:right w:val="nil"/>
+          <w:between w:val="nil"/>
+        </w:pBdr>
+      </w:pPr>
+      <w:r>
+        <w:t>But any secret data is only base64 encoded in the manifest file</w:t>
+      </w:r>
+    </w:p>
+    <w:p>
+      <w:pPr>
+        <w:numPr>
+          <w:ilvl w:val="1"/>
+          <w:numId w:val="1"/>
+        </w:numPr>
+        <w:pBdr>
+          <w:top w:val="nil"/>
+          <w:left w:val="nil"/>
+          <w:bottom w:val="nil"/>
+          <w:right w:val="nil"/>
+          <w:between w:val="nil"/>
+        </w:pBdr>
+      </w:pPr>
+      <w:r>
+        <w:t xml:space="preserve">Secret in </w:t>
+      </w:r>
+      <w:proofErr w:type="spellStart"/>
+      <w:r>
+        <w:t>yaml</w:t>
+      </w:r>
+      <w:proofErr w:type="spellEnd"/>
+      <w:r>
+        <w:t xml:space="preserve"> ex</w:t>
+      </w:r>
+    </w:p>
+    <w:p>
+      <w:pPr>
+        <w:numPr>
+          <w:ilvl w:val="2"/>
+          <w:numId w:val="1"/>
+        </w:numPr>
+        <w:pBdr>
+          <w:top w:val="nil"/>
+          <w:left w:val="nil"/>
+          <w:bottom w:val="nil"/>
+          <w:right w:val="nil"/>
+          <w:between w:val="nil"/>
+        </w:pBdr>
+      </w:pPr>
+      <w:proofErr w:type="spellStart"/>
+      <w:r>
+        <w:t>apiVersion</w:t>
+      </w:r>
+      <w:proofErr w:type="spellEnd"/>
+      <w:r>
+        <w:t>: v1</w:t>
+      </w:r>
+    </w:p>
+    <w:p>
+      <w:pPr>
+        <w:numPr>
+          <w:ilvl w:val="2"/>
+          <w:numId w:val="1"/>
+        </w:numPr>
+        <w:pBdr>
+          <w:top w:val="nil"/>
+          <w:left w:val="nil"/>
+          <w:bottom w:val="nil"/>
+          <w:right w:val="nil"/>
+          <w:between w:val="nil"/>
+        </w:pBdr>
+      </w:pPr>
+      <w:r>
+        <w:t>kind: Secret</w:t>
+      </w:r>
+    </w:p>
+    <w:p>
+      <w:pPr>
+        <w:numPr>
+          <w:ilvl w:val="2"/>
+          <w:numId w:val="1"/>
+        </w:numPr>
+        <w:pBdr>
+          <w:top w:val="nil"/>
+          <w:left w:val="nil"/>
+          <w:bottom w:val="nil"/>
+          <w:right w:val="nil"/>
+          <w:between w:val="nil"/>
+        </w:pBdr>
+      </w:pPr>
+      <w:r>
+        <w:t>metadata:</w:t>
+      </w:r>
+    </w:p>
+    <w:p>
+      <w:pPr>
+        <w:numPr>
+          <w:ilvl w:val="2"/>
+          <w:numId w:val="1"/>
+        </w:numPr>
+        <w:pBdr>
+          <w:top w:val="nil"/>
+          <w:left w:val="nil"/>
+          <w:bottom w:val="nil"/>
+          <w:right w:val="nil"/>
+          <w:between w:val="nil"/>
+        </w:pBdr>
+      </w:pPr>
+      <w:r>
+        <w:t xml:space="preserve">  name: </w:t>
+      </w:r>
+      <w:proofErr w:type="spellStart"/>
+      <w:r>
+        <w:t>db</w:t>
+      </w:r>
+      <w:proofErr w:type="spellEnd"/>
+      <w:r>
+        <w:t>-passwords</w:t>
+      </w:r>
+    </w:p>
+    <w:p>
+      <w:pPr>
+        <w:numPr>
+          <w:ilvl w:val="2"/>
+          <w:numId w:val="1"/>
+        </w:numPr>
+        <w:pBdr>
+          <w:top w:val="nil"/>
+          <w:left w:val="nil"/>
+          <w:bottom w:val="nil"/>
+          <w:right w:val="nil"/>
+          <w:between w:val="nil"/>
+        </w:pBdr>
+      </w:pPr>
+      <w:r>
+        <w:t>type: Opaque</w:t>
+      </w:r>
+    </w:p>
+    <w:p>
+      <w:pPr>
+        <w:numPr>
+          <w:ilvl w:val="2"/>
+          <w:numId w:val="1"/>
+        </w:numPr>
+        <w:pBdr>
+          <w:top w:val="nil"/>
+          <w:left w:val="nil"/>
+          <w:bottom w:val="nil"/>
+          <w:right w:val="nil"/>
+          <w:between w:val="nil"/>
+        </w:pBdr>
+      </w:pPr>
+      <w:r>
+        <w:t>data:</w:t>
+      </w:r>
+    </w:p>
+    <w:p>
+      <w:pPr>
+        <w:numPr>
+          <w:ilvl w:val="2"/>
+          <w:numId w:val="1"/>
+        </w:numPr>
+        <w:pBdr>
+          <w:top w:val="nil"/>
+          <w:left w:val="nil"/>
+          <w:bottom w:val="nil"/>
+          <w:right w:val="nil"/>
+          <w:between w:val="nil"/>
+        </w:pBdr>
+      </w:pPr>
+      <w:r>
+        <w:t xml:space="preserve">  app-password: cGFzc3dvcmQ=</w:t>
+      </w:r>
+    </w:p>
+    <w:p>
+      <w:pPr>
+        <w:numPr>
+          <w:ilvl w:val="2"/>
+          <w:numId w:val="1"/>
+        </w:numPr>
+        <w:pBdr>
+          <w:top w:val="nil"/>
+          <w:left w:val="nil"/>
+          <w:bottom w:val="nil"/>
+          <w:right w:val="nil"/>
+          <w:between w:val="nil"/>
+        </w:pBdr>
+      </w:pPr>
+      <w:r>
+        <w:t xml:space="preserve">  admin-password: dmVyV9ZWNyZXQ=</w:t>
+      </w:r>
+    </w:p>
+    <w:p>
+      <w:pPr>
+        <w:numPr>
+          <w:ilvl w:val="0"/>
+          <w:numId w:val="1"/>
+        </w:numPr>
+        <w:pBdr>
+          <w:top w:val="nil"/>
+          <w:left w:val="nil"/>
+          <w:bottom w:val="nil"/>
+          <w:right w:val="nil"/>
+          <w:between w:val="nil"/>
+        </w:pBdr>
+      </w:pPr>
+      <w:r>
+        <w:lastRenderedPageBreak/>
+        <w:t>Using a Secret</w:t>
+      </w:r>
+    </w:p>
+    <w:p>
+      <w:pPr>
+        <w:numPr>
+          <w:ilvl w:val="1"/>
+          <w:numId w:val="1"/>
+        </w:numPr>
+        <w:pBdr>
+          <w:top w:val="nil"/>
+          <w:left w:val="nil"/>
+          <w:bottom w:val="nil"/>
+          <w:right w:val="nil"/>
+          <w:between w:val="nil"/>
+        </w:pBdr>
+      </w:pPr>
+      <w:r>
+        <w:t>‘</w:t>
+      </w:r>
+      <w:proofErr w:type="spellStart"/>
+      <w:r>
+        <w:t>kubectl</w:t>
+      </w:r>
+      <w:proofErr w:type="spellEnd"/>
+      <w:r>
+        <w:t xml:space="preserve"> get secrets’ to get secrets</w:t>
+      </w:r>
+    </w:p>
+    <w:p>
+      <w:pPr>
+        <w:numPr>
+          <w:ilvl w:val="1"/>
+          <w:numId w:val="1"/>
+        </w:numPr>
+        <w:pBdr>
+          <w:top w:val="nil"/>
+          <w:left w:val="nil"/>
+          <w:bottom w:val="nil"/>
+          <w:right w:val="nil"/>
+          <w:between w:val="nil"/>
+        </w:pBdr>
+      </w:pPr>
+      <w:r>
+        <w:t>‘</w:t>
+      </w:r>
+      <w:proofErr w:type="spellStart"/>
+      <w:r>
+        <w:t>kubectl</w:t>
+      </w:r>
+      <w:proofErr w:type="spellEnd"/>
+      <w:r>
+        <w:t xml:space="preserve"> get secrets [secrets-name] -o </w:t>
+      </w:r>
+      <w:proofErr w:type="spellStart"/>
+      <w:r>
+        <w:t>yaml</w:t>
+      </w:r>
+      <w:proofErr w:type="spellEnd"/>
+      <w:r>
+        <w:t xml:space="preserve">’ get </w:t>
+      </w:r>
+      <w:proofErr w:type="spellStart"/>
+      <w:r>
+        <w:t>yaml</w:t>
+      </w:r>
+      <w:proofErr w:type="spellEnd"/>
+      <w:r>
+        <w:t xml:space="preserve"> for specific secret</w:t>
+      </w:r>
+    </w:p>
+    <w:p>
+      <w:pPr>
+        <w:numPr>
+          <w:ilvl w:val="1"/>
+          <w:numId w:val="1"/>
+        </w:numPr>
+        <w:pBdr>
+          <w:top w:val="nil"/>
+          <w:left w:val="nil"/>
+          <w:bottom w:val="nil"/>
+          <w:right w:val="nil"/>
+          <w:between w:val="nil"/>
+        </w:pBdr>
+      </w:pPr>
+      <w:r>
+        <w:t>Pods can access secret values through environment vars</w:t>
+      </w:r>
+    </w:p>
+    <w:p>
+      <w:pPr>
+        <w:numPr>
+          <w:ilvl w:val="1"/>
+          <w:numId w:val="1"/>
+        </w:numPr>
+        <w:pBdr>
+          <w:top w:val="nil"/>
+          <w:left w:val="nil"/>
+          <w:bottom w:val="nil"/>
+          <w:right w:val="nil"/>
+          <w:between w:val="nil"/>
+        </w:pBdr>
+      </w:pPr>
+      <w:r>
+        <w:t>Ex</w:t>
+      </w:r>
+    </w:p>
+    <w:p>
+      <w:pPr>
+        <w:numPr>
+          <w:ilvl w:val="2"/>
+          <w:numId w:val="1"/>
+        </w:numPr>
+        <w:pBdr>
+          <w:top w:val="nil"/>
+          <w:left w:val="nil"/>
+          <w:bottom w:val="nil"/>
+          <w:right w:val="nil"/>
+          <w:between w:val="nil"/>
+        </w:pBdr>
+      </w:pPr>
+      <w:proofErr w:type="spellStart"/>
+      <w:r>
+        <w:t>apiVersion</w:t>
+      </w:r>
+      <w:proofErr w:type="spellEnd"/>
+      <w:r>
+        <w:t>: apps/v1</w:t>
+      </w:r>
+    </w:p>
+    <w:p>
+      <w:pPr>
+        <w:numPr>
+          <w:ilvl w:val="2"/>
+          <w:numId w:val="1"/>
+        </w:numPr>
+        <w:pBdr>
+          <w:top w:val="nil"/>
+          <w:left w:val="nil"/>
+          <w:bottom w:val="nil"/>
+          <w:right w:val="nil"/>
+          <w:between w:val="nil"/>
+        </w:pBdr>
+      </w:pPr>
+      <w:r>
+        <w:t>…</w:t>
+      </w:r>
+    </w:p>
+    <w:p>
+      <w:pPr>
+        <w:numPr>
+          <w:ilvl w:val="2"/>
+          <w:numId w:val="1"/>
+        </w:numPr>
+        <w:pBdr>
+          <w:top w:val="nil"/>
+          <w:left w:val="nil"/>
+          <w:bottom w:val="nil"/>
+          <w:right w:val="nil"/>
+          <w:between w:val="nil"/>
+        </w:pBdr>
+      </w:pPr>
+      <w:r>
+        <w:t>spec:</w:t>
+      </w:r>
+    </w:p>
+    <w:p>
+      <w:pPr>
+        <w:numPr>
+          <w:ilvl w:val="2"/>
+          <w:numId w:val="1"/>
+        </w:numPr>
+        <w:pBdr>
+          <w:top w:val="nil"/>
+          <w:left w:val="nil"/>
+          <w:bottom w:val="nil"/>
+          <w:right w:val="nil"/>
+          <w:between w:val="nil"/>
+        </w:pBdr>
+      </w:pPr>
+      <w:r>
+        <w:t xml:space="preserve">  template:</w:t>
+      </w:r>
+    </w:p>
+    <w:p>
+      <w:pPr>
+        <w:numPr>
+          <w:ilvl w:val="2"/>
+          <w:numId w:val="1"/>
+        </w:numPr>
+        <w:pBdr>
+          <w:top w:val="nil"/>
+          <w:left w:val="nil"/>
+          <w:bottom w:val="nil"/>
+          <w:right w:val="nil"/>
+          <w:between w:val="nil"/>
+        </w:pBdr>
+      </w:pPr>
+      <w:r>
+        <w:t xml:space="preserve">    …</w:t>
+      </w:r>
+    </w:p>
+    <w:p>
+      <w:pPr>
+        <w:numPr>
+          <w:ilvl w:val="2"/>
+          <w:numId w:val="1"/>
+        </w:numPr>
+        <w:pBdr>
+          <w:top w:val="nil"/>
+          <w:left w:val="nil"/>
+          <w:bottom w:val="nil"/>
+          <w:right w:val="nil"/>
+          <w:between w:val="nil"/>
+        </w:pBdr>
+      </w:pPr>
+      <w:r>
+        <w:t xml:space="preserve">  spec:</w:t>
+      </w:r>
+    </w:p>
+    <w:p>
+      <w:pPr>
+        <w:numPr>
+          <w:ilvl w:val="2"/>
+          <w:numId w:val="1"/>
+        </w:numPr>
+        <w:pBdr>
+          <w:top w:val="nil"/>
+          <w:left w:val="nil"/>
+          <w:bottom w:val="nil"/>
+          <w:right w:val="nil"/>
+          <w:between w:val="nil"/>
+        </w:pBdr>
+      </w:pPr>
+      <w:r>
+        <w:t xml:space="preserve">    containers: …</w:t>
+      </w:r>
+    </w:p>
+    <w:p>
+      <w:pPr>
+        <w:numPr>
+          <w:ilvl w:val="2"/>
+          <w:numId w:val="1"/>
+        </w:numPr>
+        <w:pBdr>
+          <w:top w:val="nil"/>
+          <w:left w:val="nil"/>
+          <w:bottom w:val="nil"/>
+          <w:right w:val="nil"/>
+          <w:between w:val="nil"/>
+        </w:pBdr>
+      </w:pPr>
+      <w:r>
+        <w:t xml:space="preserve">    env:</w:t>
+      </w:r>
+    </w:p>
+    <w:p>
+      <w:pPr>
+        <w:numPr>
+          <w:ilvl w:val="2"/>
+          <w:numId w:val="1"/>
+        </w:numPr>
+        <w:pBdr>
+          <w:top w:val="nil"/>
+          <w:left w:val="nil"/>
+          <w:bottom w:val="nil"/>
+          <w:right w:val="nil"/>
+          <w:between w:val="nil"/>
+        </w:pBdr>
+      </w:pPr>
+      <w:r>
+        <w:t xml:space="preserve">    - name: DATABASE_PASSWORD</w:t>
+      </w:r>
+    </w:p>
+    <w:p>
+      <w:pPr>
+        <w:numPr>
+          <w:ilvl w:val="2"/>
+          <w:numId w:val="1"/>
+        </w:numPr>
+        <w:pBdr>
+          <w:top w:val="nil"/>
+          <w:left w:val="nil"/>
+          <w:bottom w:val="nil"/>
+          <w:right w:val="nil"/>
+          <w:between w:val="nil"/>
+        </w:pBdr>
+      </w:pPr>
+      <w:r>
+        <w:t xml:space="preserve">      </w:t>
+      </w:r>
+      <w:proofErr w:type="spellStart"/>
+      <w:r>
+        <w:t>valueFrom</w:t>
+      </w:r>
+      <w:proofErr w:type="spellEnd"/>
+      <w:r>
+        <w:t>:</w:t>
+      </w:r>
+    </w:p>
+    <w:p>
+      <w:pPr>
+        <w:numPr>
+          <w:ilvl w:val="2"/>
+          <w:numId w:val="1"/>
+        </w:numPr>
+        <w:pBdr>
+          <w:top w:val="nil"/>
+          <w:left w:val="nil"/>
+          <w:bottom w:val="nil"/>
+          <w:right w:val="nil"/>
+          <w:between w:val="nil"/>
+        </w:pBdr>
+      </w:pPr>
+      <w:r>
+        <w:t xml:space="preserve">        </w:t>
+      </w:r>
+      <w:proofErr w:type="spellStart"/>
+      <w:r>
+        <w:t>secretKeyRef</w:t>
+      </w:r>
+      <w:proofErr w:type="spellEnd"/>
+      <w:r>
+        <w:t>:</w:t>
+      </w:r>
+    </w:p>
+    <w:p>
+      <w:pPr>
+        <w:numPr>
+          <w:ilvl w:val="2"/>
+          <w:numId w:val="1"/>
+        </w:numPr>
+        <w:pBdr>
+          <w:top w:val="nil"/>
+          <w:left w:val="nil"/>
+          <w:bottom w:val="nil"/>
+          <w:right w:val="nil"/>
+          <w:between w:val="nil"/>
+        </w:pBdr>
+      </w:pPr>
+      <w:r>
+        <w:t xml:space="preserve">          name: </w:t>
+      </w:r>
+      <w:proofErr w:type="spellStart"/>
+      <w:r>
+        <w:t>db</w:t>
+      </w:r>
+      <w:proofErr w:type="spellEnd"/>
+      <w:r>
+        <w:t>-passwords</w:t>
+      </w:r>
+    </w:p>
+    <w:p>
+      <w:pPr>
+        <w:numPr>
+          <w:ilvl w:val="2"/>
+          <w:numId w:val="1"/>
+        </w:numPr>
+        <w:pBdr>
+          <w:top w:val="nil"/>
+          <w:left w:val="nil"/>
+          <w:bottom w:val="nil"/>
+          <w:right w:val="nil"/>
+          <w:between w:val="nil"/>
+        </w:pBdr>
+      </w:pPr>
+      <w:r>
+        <w:t xml:space="preserve">          key: </w:t>
+      </w:r>
+      <w:proofErr w:type="spellStart"/>
+      <w:r>
+        <w:t>db</w:t>
+      </w:r>
+      <w:proofErr w:type="spellEnd"/>
+      <w:r>
+        <w:t>-password</w:t>
+      </w:r>
+    </w:p>
+    <w:p>
+      <w:pPr>
+        <w:numPr>
+          <w:ilvl w:val="1"/>
+          <w:numId w:val="1"/>
+        </w:numPr>
+        <w:pBdr>
+          <w:top w:val="nil"/>
+          <w:left w:val="nil"/>
+          <w:bottom w:val="nil"/>
+          <w:right w:val="nil"/>
+          <w:between w:val="nil"/>
+        </w:pBdr>
+      </w:pPr>
+      <w:r>
+        <w:t>Pods can access secrets values through volume</w:t>
+      </w:r>
+    </w:p>
+    <w:p>
+      <w:pPr>
+        <w:numPr>
+          <w:ilvl w:val="2"/>
+          <w:numId w:val="1"/>
+        </w:numPr>
+        <w:pBdr>
+          <w:top w:val="nil"/>
+          <w:left w:val="nil"/>
+          <w:bottom w:val="nil"/>
+          <w:right w:val="nil"/>
+          <w:between w:val="nil"/>
+        </w:pBdr>
+      </w:pPr>
+      <w:r>
+        <w:t>Each key is converted to a file - value is added into the file</w:t>
+      </w:r>
+    </w:p>
+    <w:p>
+      <w:pPr>
+        <w:numPr>
+          <w:ilvl w:val="1"/>
+          <w:numId w:val="1"/>
+        </w:numPr>
+        <w:pBdr>
+          <w:top w:val="nil"/>
+          <w:left w:val="nil"/>
+          <w:bottom w:val="nil"/>
+          <w:right w:val="nil"/>
+          <w:between w:val="nil"/>
+        </w:pBdr>
+      </w:pPr>
+      <w:r>
+        <w:t>Ex</w:t>
+      </w:r>
+    </w:p>
+    <w:p>
+      <w:pPr>
+        <w:numPr>
+          <w:ilvl w:val="2"/>
+          <w:numId w:val="1"/>
+        </w:numPr>
+        <w:pBdr>
+          <w:top w:val="nil"/>
+          <w:left w:val="nil"/>
+          <w:bottom w:val="nil"/>
+          <w:right w:val="nil"/>
+          <w:between w:val="nil"/>
+        </w:pBdr>
+      </w:pPr>
+      <w:proofErr w:type="spellStart"/>
+      <w:r>
+        <w:t>apiVersion</w:t>
+      </w:r>
+      <w:proofErr w:type="spellEnd"/>
+      <w:r>
+        <w:t>: apps/v1</w:t>
+      </w:r>
+    </w:p>
+    <w:p>
+      <w:pPr>
+        <w:numPr>
+          <w:ilvl w:val="2"/>
+          <w:numId w:val="1"/>
+        </w:numPr>
+        <w:pBdr>
+          <w:top w:val="nil"/>
+          <w:left w:val="nil"/>
+          <w:bottom w:val="nil"/>
+          <w:right w:val="nil"/>
+          <w:between w:val="nil"/>
+        </w:pBdr>
+      </w:pPr>
+      <w:r>
+        <w:t>…</w:t>
+      </w:r>
+    </w:p>
+    <w:p>
+      <w:pPr>
+        <w:numPr>
+          <w:ilvl w:val="2"/>
+          <w:numId w:val="1"/>
+        </w:numPr>
+        <w:pBdr>
+          <w:top w:val="nil"/>
+          <w:left w:val="nil"/>
+          <w:bottom w:val="nil"/>
+          <w:right w:val="nil"/>
+          <w:between w:val="nil"/>
+        </w:pBdr>
+      </w:pPr>
+      <w:r>
+        <w:t>spec:</w:t>
+      </w:r>
+    </w:p>
+    <w:p>
+      <w:pPr>
+        <w:numPr>
+          <w:ilvl w:val="2"/>
+          <w:numId w:val="1"/>
+        </w:numPr>
+        <w:pBdr>
+          <w:top w:val="nil"/>
+          <w:left w:val="nil"/>
+          <w:bottom w:val="nil"/>
+          <w:right w:val="nil"/>
+          <w:between w:val="nil"/>
+        </w:pBdr>
+      </w:pPr>
+      <w:r>
+        <w:t xml:space="preserve">  template:</w:t>
+      </w:r>
+    </w:p>
+    <w:p>
+      <w:pPr>
+        <w:numPr>
+          <w:ilvl w:val="2"/>
+          <w:numId w:val="1"/>
+        </w:numPr>
+        <w:pBdr>
+          <w:top w:val="nil"/>
+          <w:left w:val="nil"/>
+          <w:bottom w:val="nil"/>
+          <w:right w:val="nil"/>
+          <w:between w:val="nil"/>
+        </w:pBdr>
+      </w:pPr>
+      <w:r>
+        <w:t xml:space="preserve">  ….</w:t>
+      </w:r>
+    </w:p>
+    <w:p>
+      <w:pPr>
+        <w:numPr>
+          <w:ilvl w:val="2"/>
+          <w:numId w:val="1"/>
+        </w:numPr>
+        <w:pBdr>
+          <w:top w:val="nil"/>
+          <w:left w:val="nil"/>
+          <w:bottom w:val="nil"/>
+          <w:right w:val="nil"/>
+          <w:between w:val="nil"/>
+        </w:pBdr>
+      </w:pPr>
+      <w:r>
+        <w:t xml:space="preserve">  spec:</w:t>
+      </w:r>
+    </w:p>
+    <w:p>
+      <w:pPr>
+        <w:numPr>
+          <w:ilvl w:val="2"/>
+          <w:numId w:val="1"/>
+        </w:numPr>
+        <w:pBdr>
+          <w:top w:val="nil"/>
+          <w:left w:val="nil"/>
+          <w:bottom w:val="nil"/>
+          <w:right w:val="nil"/>
+          <w:between w:val="nil"/>
+        </w:pBdr>
+      </w:pPr>
+      <w:r>
+        <w:t xml:space="preserve">    volumes:</w:t>
+      </w:r>
+    </w:p>
+    <w:p>
+      <w:pPr>
+        <w:numPr>
+          <w:ilvl w:val="2"/>
+          <w:numId w:val="1"/>
+        </w:numPr>
+        <w:pBdr>
+          <w:top w:val="nil"/>
+          <w:left w:val="nil"/>
+          <w:bottom w:val="nil"/>
+          <w:right w:val="nil"/>
+          <w:between w:val="nil"/>
+        </w:pBdr>
+      </w:pPr>
+      <w:r>
+        <w:t xml:space="preserve">      - name: secrets</w:t>
+      </w:r>
+    </w:p>
+    <w:p>
+      <w:pPr>
+        <w:numPr>
+          <w:ilvl w:val="2"/>
+          <w:numId w:val="1"/>
+        </w:numPr>
+        <w:pBdr>
+          <w:top w:val="nil"/>
+          <w:left w:val="nil"/>
+          <w:bottom w:val="nil"/>
+          <w:right w:val="nil"/>
+          <w:between w:val="nil"/>
+        </w:pBdr>
+      </w:pPr>
+      <w:r>
+        <w:lastRenderedPageBreak/>
+        <w:t xml:space="preserve">      secret:</w:t>
+      </w:r>
+    </w:p>
+    <w:p>
+      <w:pPr>
+        <w:numPr>
+          <w:ilvl w:val="2"/>
+          <w:numId w:val="1"/>
+        </w:numPr>
+        <w:pBdr>
+          <w:top w:val="nil"/>
+          <w:left w:val="nil"/>
+          <w:bottom w:val="nil"/>
+          <w:right w:val="nil"/>
+          <w:between w:val="nil"/>
+        </w:pBdr>
+      </w:pPr>
+      <w:r>
+        <w:t xml:space="preserve">        </w:t>
+      </w:r>
+      <w:proofErr w:type="spellStart"/>
+      <w:r>
+        <w:t>secretName</w:t>
+      </w:r>
+      <w:proofErr w:type="spellEnd"/>
+      <w:r>
+        <w:t xml:space="preserve">: </w:t>
+      </w:r>
+      <w:proofErr w:type="spellStart"/>
+      <w:r>
+        <w:t>db-paswords</w:t>
+      </w:r>
+      <w:proofErr w:type="spellEnd"/>
+    </w:p>
+    <w:p>
+      <w:pPr>
+        <w:numPr>
+          <w:ilvl w:val="2"/>
+          <w:numId w:val="1"/>
+        </w:numPr>
+        <w:pBdr>
+          <w:top w:val="nil"/>
+          <w:left w:val="nil"/>
+          <w:bottom w:val="nil"/>
+          <w:right w:val="nil"/>
+          <w:between w:val="nil"/>
+        </w:pBdr>
+      </w:pPr>
+      <w:r>
+        <w:t xml:space="preserve">      containers:</w:t>
+      </w:r>
+    </w:p>
+    <w:p>
+      <w:pPr>
+        <w:numPr>
+          <w:ilvl w:val="2"/>
+          <w:numId w:val="1"/>
+        </w:numPr>
+        <w:pBdr>
+          <w:top w:val="nil"/>
+          <w:left w:val="nil"/>
+          <w:bottom w:val="nil"/>
+          <w:right w:val="nil"/>
+          <w:between w:val="nil"/>
+        </w:pBdr>
+      </w:pPr>
+      <w:r>
+        <w:t xml:space="preserve">      </w:t>
+      </w:r>
+      <w:proofErr w:type="spellStart"/>
+      <w:r>
+        <w:t>volumeMounts</w:t>
+      </w:r>
+      <w:proofErr w:type="spellEnd"/>
+      <w:r>
+        <w:t>:</w:t>
+      </w:r>
+    </w:p>
+    <w:p>
+      <w:pPr>
+        <w:numPr>
+          <w:ilvl w:val="2"/>
+          <w:numId w:val="1"/>
+        </w:numPr>
+        <w:pBdr>
+          <w:top w:val="nil"/>
+          <w:left w:val="nil"/>
+          <w:bottom w:val="nil"/>
+          <w:right w:val="nil"/>
+          <w:between w:val="nil"/>
+        </w:pBdr>
+      </w:pPr>
+      <w:r>
+        <w:t xml:space="preserve">        - name: secrets</w:t>
+      </w:r>
+    </w:p>
+    <w:p>
+      <w:pPr>
+        <w:numPr>
+          <w:ilvl w:val="2"/>
+          <w:numId w:val="1"/>
+        </w:numPr>
+        <w:pBdr>
+          <w:top w:val="nil"/>
+          <w:left w:val="nil"/>
+          <w:bottom w:val="nil"/>
+          <w:right w:val="nil"/>
+          <w:between w:val="nil"/>
+        </w:pBdr>
+      </w:pPr>
+      <w:r>
+        <w:t xml:space="preserve">          </w:t>
+      </w:r>
+      <w:proofErr w:type="spellStart"/>
+      <w:r>
+        <w:t>mountPath</w:t>
+      </w:r>
+      <w:proofErr w:type="spellEnd"/>
+      <w:r>
+        <w:t>: /</w:t>
+      </w:r>
+      <w:proofErr w:type="spellStart"/>
+      <w:r>
+        <w:t>etc</w:t>
+      </w:r>
+      <w:proofErr w:type="spellEnd"/>
+      <w:r>
+        <w:t>/</w:t>
+      </w:r>
+      <w:proofErr w:type="spellStart"/>
+      <w:r>
+        <w:t>db</w:t>
+      </w:r>
+      <w:proofErr w:type="spellEnd"/>
+      <w:r>
+        <w:t>-passwords</w:t>
+      </w:r>
+    </w:p>
+    <w:p>
+      <w:pPr>
+        <w:numPr>
+          <w:ilvl w:val="2"/>
+          <w:numId w:val="1"/>
+        </w:numPr>
+        <w:pBdr>
+          <w:top w:val="nil"/>
+          <w:left w:val="nil"/>
+          <w:bottom w:val="nil"/>
+          <w:right w:val="nil"/>
+          <w:between w:val="nil"/>
+        </w:pBdr>
+      </w:pPr>
+      <w:r>
+        <w:t xml:space="preserve">          </w:t>
+      </w:r>
+      <w:proofErr w:type="spellStart"/>
+      <w:r>
+        <w:t>readOnly</w:t>
+      </w:r>
+      <w:proofErr w:type="spellEnd"/>
+      <w:r>
+        <w:t>: true</w:t>
+      </w:r>
+    </w:p>
+    <w:p>
+      <w:pPr>
+        <w:numPr>
+          <w:ilvl w:val="1"/>
+          <w:numId w:val="1"/>
+        </w:numPr>
+        <w:pBdr>
+          <w:top w:val="nil"/>
+          <w:left w:val="nil"/>
+          <w:bottom w:val="nil"/>
+          <w:right w:val="nil"/>
+          <w:between w:val="nil"/>
+        </w:pBdr>
+      </w:pPr>
+      <w:r>
+        <w:t xml:space="preserve">Concept is </w:t>
+      </w:r>
+      <w:proofErr w:type="spellStart"/>
+      <w:proofErr w:type="gramStart"/>
+      <w:r>
+        <w:t>vary</w:t>
+      </w:r>
+      <w:proofErr w:type="spellEnd"/>
+      <w:proofErr w:type="gramEnd"/>
+      <w:r>
+        <w:t xml:space="preserve"> similar to </w:t>
+      </w:r>
+      <w:proofErr w:type="spellStart"/>
+      <w:r>
+        <w:t>ConfigMaps</w:t>
+      </w:r>
+      <w:proofErr w:type="spellEnd"/>
+    </w:p>
+    <w:p>
+      <w:pPr>
+        <w:numPr>
+          <w:ilvl w:val="0"/>
+          <w:numId w:val="1"/>
+        </w:numPr>
+        <w:pBdr>
+          <w:top w:val="nil"/>
+          <w:left w:val="nil"/>
+          <w:bottom w:val="nil"/>
+          <w:right w:val="nil"/>
+          <w:between w:val="nil"/>
+        </w:pBdr>
+      </w:pPr>
+      <w:r>
+        <w:t>Secrets in Action</w:t>
       </w:r>
     </w:p>
     <w:p>

--- a/Kubernetes for developers.docx
+++ b/Kubernetes for developers.docx
@@ -22053,6 +22053,755 @@
       </w:pPr>
       <w:r>
         <w:t>Secrets in Action</w:t>
+      </w:r>
+    </w:p>
+    <w:p>
+      <w:pPr>
+        <w:numPr>
+          <w:ilvl w:val="1"/>
+          <w:numId w:val="1"/>
+        </w:numPr>
+        <w:pBdr>
+          <w:top w:val="nil"/>
+          <w:left w:val="nil"/>
+          <w:bottom w:val="nil"/>
+          <w:right w:val="nil"/>
+          <w:between w:val="nil"/>
+        </w:pBdr>
+      </w:pPr>
+      <w:r>
+        <w:t>‘</w:t>
+      </w:r>
+      <w:proofErr w:type="spellStart"/>
+      <w:r>
+        <w:t>kubectl</w:t>
+      </w:r>
+      <w:proofErr w:type="spellEnd"/>
+      <w:r>
+        <w:t xml:space="preserve"> create secret generic </w:t>
+      </w:r>
+      <w:proofErr w:type="spellStart"/>
+      <w:r>
+        <w:t>db</w:t>
+      </w:r>
+      <w:proofErr w:type="spellEnd"/>
+      <w:r>
+        <w:t>-passwords --from-literal=</w:t>
+      </w:r>
+      <w:proofErr w:type="spellStart"/>
+      <w:r>
+        <w:t>db</w:t>
+      </w:r>
+      <w:proofErr w:type="spellEnd"/>
+      <w:r>
+        <w:t>-password=’password’ --from-literal=</w:t>
+      </w:r>
+      <w:proofErr w:type="spellStart"/>
+      <w:r>
+        <w:t>db</w:t>
+      </w:r>
+      <w:proofErr w:type="spellEnd"/>
+      <w:r>
+        <w:t>-root-password’ ‘</w:t>
+      </w:r>
+    </w:p>
+    <w:p>
+      <w:pPr>
+        <w:numPr>
+          <w:ilvl w:val="0"/>
+          <w:numId w:val="1"/>
+        </w:numPr>
+        <w:pBdr>
+          <w:top w:val="nil"/>
+          <w:left w:val="nil"/>
+          <w:bottom w:val="nil"/>
+          <w:right w:val="nil"/>
+          <w:between w:val="nil"/>
+        </w:pBdr>
+      </w:pPr>
+      <w:r>
+        <w:t>Summary</w:t>
+      </w:r>
+    </w:p>
+    <w:p>
+      <w:pPr>
+        <w:numPr>
+          <w:ilvl w:val="1"/>
+          <w:numId w:val="1"/>
+        </w:numPr>
+        <w:pBdr>
+          <w:top w:val="nil"/>
+          <w:left w:val="nil"/>
+          <w:bottom w:val="nil"/>
+          <w:right w:val="nil"/>
+          <w:between w:val="nil"/>
+        </w:pBdr>
+      </w:pPr>
+      <w:proofErr w:type="spellStart"/>
+      <w:r>
+        <w:t>ConfigMaps</w:t>
+      </w:r>
+      <w:proofErr w:type="spellEnd"/>
+      <w:r>
+        <w:t xml:space="preserve"> provide a way to store configuration data</w:t>
+      </w:r>
+    </w:p>
+    <w:p>
+      <w:pPr>
+        <w:numPr>
+          <w:ilvl w:val="1"/>
+          <w:numId w:val="1"/>
+        </w:numPr>
+        <w:pBdr>
+          <w:top w:val="nil"/>
+          <w:left w:val="nil"/>
+          <w:bottom w:val="nil"/>
+          <w:right w:val="nil"/>
+          <w:between w:val="nil"/>
+        </w:pBdr>
+      </w:pPr>
+      <w:r>
+        <w:t>Secrets provide a way to store sensitive data or files</w:t>
+      </w:r>
+    </w:p>
+    <w:p>
+      <w:pPr>
+        <w:numPr>
+          <w:ilvl w:val="1"/>
+          <w:numId w:val="1"/>
+        </w:numPr>
+        <w:pBdr>
+          <w:top w:val="nil"/>
+          <w:left w:val="nil"/>
+          <w:bottom w:val="nil"/>
+          <w:right w:val="nil"/>
+          <w:between w:val="nil"/>
+        </w:pBdr>
+      </w:pPr>
+      <w:r>
+        <w:t>Access key/value pairs using environment variables or volumes</w:t>
+      </w:r>
+    </w:p>
+    <w:p>
+      <w:pPr>
+        <w:numPr>
+          <w:ilvl w:val="1"/>
+          <w:numId w:val="1"/>
+        </w:numPr>
+        <w:pBdr>
+          <w:top w:val="nil"/>
+          <w:left w:val="nil"/>
+          <w:bottom w:val="nil"/>
+          <w:right w:val="nil"/>
+          <w:between w:val="nil"/>
+        </w:pBdr>
+      </w:pPr>
+      <w:r>
+        <w:t>Use caution when working with Secrets and ensure proper security is in place</w:t>
+      </w:r>
+    </w:p>
+    <w:p>
+      <w:pPr>
+        <w:numPr>
+          <w:ilvl w:val="0"/>
+          <w:numId w:val="1"/>
+        </w:numPr>
+        <w:pBdr>
+          <w:top w:val="nil"/>
+          <w:left w:val="nil"/>
+          <w:bottom w:val="nil"/>
+          <w:right w:val="nil"/>
+          <w:between w:val="nil"/>
+        </w:pBdr>
+      </w:pPr>
+      <w:r>
+        <w:t>Introduction</w:t>
+      </w:r>
+    </w:p>
+    <w:p>
+      <w:pPr>
+        <w:numPr>
+          <w:ilvl w:val="1"/>
+          <w:numId w:val="1"/>
+        </w:numPr>
+        <w:pBdr>
+          <w:top w:val="nil"/>
+          <w:left w:val="nil"/>
+          <w:bottom w:val="nil"/>
+          <w:right w:val="nil"/>
+          <w:between w:val="nil"/>
+        </w:pBdr>
+      </w:pPr>
+      <w:r>
+        <w:t>Application overview</w:t>
+      </w:r>
+    </w:p>
+    <w:p>
+      <w:pPr>
+        <w:numPr>
+          <w:ilvl w:val="1"/>
+          <w:numId w:val="1"/>
+        </w:numPr>
+        <w:pBdr>
+          <w:top w:val="nil"/>
+          <w:left w:val="nil"/>
+          <w:bottom w:val="nil"/>
+          <w:right w:val="nil"/>
+          <w:between w:val="nil"/>
+        </w:pBdr>
+      </w:pPr>
+      <w:proofErr w:type="spellStart"/>
+      <w:r>
+        <w:t>Yaml</w:t>
+      </w:r>
+      <w:proofErr w:type="spellEnd"/>
+      <w:r>
+        <w:t xml:space="preserve"> manifests</w:t>
+      </w:r>
+    </w:p>
+    <w:p>
+      <w:pPr>
+        <w:numPr>
+          <w:ilvl w:val="1"/>
+          <w:numId w:val="1"/>
+        </w:numPr>
+        <w:pBdr>
+          <w:top w:val="nil"/>
+          <w:left w:val="nil"/>
+          <w:bottom w:val="nil"/>
+          <w:right w:val="nil"/>
+          <w:between w:val="nil"/>
+        </w:pBdr>
+      </w:pPr>
+      <w:r>
+        <w:t>Running the application</w:t>
+      </w:r>
+    </w:p>
+    <w:p>
+      <w:pPr>
+        <w:numPr>
+          <w:ilvl w:val="1"/>
+          <w:numId w:val="1"/>
+        </w:numPr>
+        <w:pBdr>
+          <w:top w:val="nil"/>
+          <w:left w:val="nil"/>
+          <w:bottom w:val="nil"/>
+          <w:right w:val="nil"/>
+          <w:between w:val="nil"/>
+        </w:pBdr>
+      </w:pPr>
+      <w:r>
+        <w:t>Troubleshooting techniques</w:t>
+      </w:r>
+    </w:p>
+    <w:p>
+      <w:pPr>
+        <w:numPr>
+          <w:ilvl w:val="0"/>
+          <w:numId w:val="1"/>
+        </w:numPr>
+        <w:pBdr>
+          <w:top w:val="nil"/>
+          <w:left w:val="nil"/>
+          <w:bottom w:val="nil"/>
+          <w:right w:val="nil"/>
+          <w:between w:val="nil"/>
+        </w:pBdr>
+      </w:pPr>
+      <w:r>
+        <w:t>Application Overview</w:t>
+      </w:r>
+    </w:p>
+    <w:p>
+      <w:pPr>
+        <w:numPr>
+          <w:ilvl w:val="1"/>
+          <w:numId w:val="1"/>
+        </w:numPr>
+        <w:pBdr>
+          <w:top w:val="nil"/>
+          <w:left w:val="nil"/>
+          <w:bottom w:val="nil"/>
+          <w:right w:val="nil"/>
+          <w:between w:val="nil"/>
+        </w:pBdr>
+      </w:pPr>
+      <w:r>
+        <w:t>N</w:t>
+      </w:r>
+      <w:r>
+        <w:t>ginx</w:t>
+      </w:r>
+      <w:r>
+        <w:t xml:space="preserve"> routes dynamic request to node </w:t>
+      </w:r>
+      <w:proofErr w:type="spellStart"/>
+      <w:r>
+        <w:t>js</w:t>
+      </w:r>
+      <w:proofErr w:type="spellEnd"/>
+    </w:p>
+    <w:p>
+      <w:pPr>
+        <w:numPr>
+          <w:ilvl w:val="1"/>
+          <w:numId w:val="1"/>
+        </w:numPr>
+        <w:pBdr>
+          <w:top w:val="nil"/>
+          <w:left w:val="nil"/>
+          <w:bottom w:val="nil"/>
+          <w:right w:val="nil"/>
+          <w:between w:val="nil"/>
+        </w:pBdr>
+      </w:pPr>
+      <w:r>
+        <w:t xml:space="preserve">Node </w:t>
+      </w:r>
+      <w:proofErr w:type="spellStart"/>
+      <w:r>
+        <w:t>js</w:t>
+      </w:r>
+      <w:proofErr w:type="spellEnd"/>
+      <w:r>
+        <w:t xml:space="preserve"> calls in to </w:t>
+      </w:r>
+      <w:proofErr w:type="spellStart"/>
+      <w:r>
+        <w:t>mongoDB</w:t>
+      </w:r>
+      <w:proofErr w:type="spellEnd"/>
+      <w:r>
+        <w:t xml:space="preserve"> and Redis</w:t>
+      </w:r>
+    </w:p>
+    <w:p>
+      <w:pPr>
+        <w:numPr>
+          <w:ilvl w:val="0"/>
+          <w:numId w:val="1"/>
+        </w:numPr>
+        <w:pBdr>
+          <w:top w:val="nil"/>
+          <w:left w:val="nil"/>
+          <w:bottom w:val="nil"/>
+          <w:right w:val="nil"/>
+          <w:between w:val="nil"/>
+        </w:pBdr>
+      </w:pPr>
+      <w:r>
+        <w:t>YAML Manifests</w:t>
+      </w:r>
+    </w:p>
+    <w:p>
+      <w:pPr>
+        <w:numPr>
+          <w:ilvl w:val="0"/>
+          <w:numId w:val="1"/>
+        </w:numPr>
+        <w:pBdr>
+          <w:top w:val="nil"/>
+          <w:left w:val="nil"/>
+          <w:bottom w:val="nil"/>
+          <w:right w:val="nil"/>
+          <w:between w:val="nil"/>
+        </w:pBdr>
+      </w:pPr>
+      <w:r>
+        <w:t>Running the Application</w:t>
+      </w:r>
+    </w:p>
+    <w:p>
+      <w:pPr>
+        <w:numPr>
+          <w:ilvl w:val="1"/>
+          <w:numId w:val="1"/>
+        </w:numPr>
+        <w:pBdr>
+          <w:top w:val="nil"/>
+          <w:left w:val="nil"/>
+          <w:bottom w:val="nil"/>
+          <w:right w:val="nil"/>
+          <w:between w:val="nil"/>
+        </w:pBdr>
+      </w:pPr>
+      <w:r>
+        <w:t>Can use ‘</w:t>
+      </w:r>
+      <w:proofErr w:type="spellStart"/>
+      <w:r>
+        <w:t>kubectl</w:t>
+      </w:r>
+      <w:proofErr w:type="spellEnd"/>
+      <w:r>
+        <w:t xml:space="preserve"> create -f [folder name]’ to create from all files in folder</w:t>
+      </w:r>
+    </w:p>
+    <w:p>
+      <w:pPr>
+        <w:numPr>
+          <w:ilvl w:val="0"/>
+          <w:numId w:val="1"/>
+        </w:numPr>
+        <w:pBdr>
+          <w:top w:val="nil"/>
+          <w:left w:val="nil"/>
+          <w:bottom w:val="nil"/>
+          <w:right w:val="nil"/>
+          <w:between w:val="nil"/>
+        </w:pBdr>
+      </w:pPr>
+      <w:r>
+        <w:t>Troubleshooting Techniques</w:t>
+      </w:r>
+    </w:p>
+    <w:p>
+      <w:pPr>
+        <w:numPr>
+          <w:ilvl w:val="1"/>
+          <w:numId w:val="1"/>
+        </w:numPr>
+        <w:pBdr>
+          <w:top w:val="nil"/>
+          <w:left w:val="nil"/>
+          <w:bottom w:val="nil"/>
+          <w:right w:val="nil"/>
+          <w:between w:val="nil"/>
+        </w:pBdr>
+      </w:pPr>
+      <w:r>
+        <w:t>‘</w:t>
+      </w:r>
+      <w:proofErr w:type="spellStart"/>
+      <w:r>
+        <w:t>kubectl</w:t>
+      </w:r>
+      <w:proofErr w:type="spellEnd"/>
+      <w:r>
+        <w:t xml:space="preserve"> logs [pod-name]’ to view the logs for a pod’s container</w:t>
+      </w:r>
+    </w:p>
+    <w:p>
+      <w:pPr>
+        <w:numPr>
+          <w:ilvl w:val="1"/>
+          <w:numId w:val="1"/>
+        </w:numPr>
+        <w:pBdr>
+          <w:top w:val="nil"/>
+          <w:left w:val="nil"/>
+          <w:bottom w:val="nil"/>
+          <w:right w:val="nil"/>
+          <w:between w:val="nil"/>
+        </w:pBdr>
+      </w:pPr>
+      <w:r>
+        <w:lastRenderedPageBreak/>
+        <w:t>‘</w:t>
+      </w:r>
+      <w:proofErr w:type="spellStart"/>
+      <w:r>
+        <w:t>kubectl</w:t>
+      </w:r>
+      <w:proofErr w:type="spellEnd"/>
+      <w:r>
+        <w:t xml:space="preserve"> logs [pod-name] -c [container-name]’ to view the logs for a specific container within a pod</w:t>
+      </w:r>
+    </w:p>
+    <w:p>
+      <w:pPr>
+        <w:numPr>
+          <w:ilvl w:val="1"/>
+          <w:numId w:val="1"/>
+        </w:numPr>
+        <w:pBdr>
+          <w:top w:val="nil"/>
+          <w:left w:val="nil"/>
+          <w:bottom w:val="nil"/>
+          <w:right w:val="nil"/>
+          <w:between w:val="nil"/>
+        </w:pBdr>
+      </w:pPr>
+      <w:r>
+        <w:t>‘</w:t>
+      </w:r>
+      <w:proofErr w:type="spellStart"/>
+      <w:r>
+        <w:t>kubectl</w:t>
+      </w:r>
+      <w:proofErr w:type="spellEnd"/>
+      <w:r>
+        <w:t xml:space="preserve"> logs -p [pod-name]’ to view the logs for previously running pod</w:t>
+      </w:r>
+    </w:p>
+    <w:p>
+      <w:pPr>
+        <w:numPr>
+          <w:ilvl w:val="1"/>
+          <w:numId w:val="1"/>
+        </w:numPr>
+        <w:pBdr>
+          <w:top w:val="nil"/>
+          <w:left w:val="nil"/>
+          <w:bottom w:val="nil"/>
+          <w:right w:val="nil"/>
+          <w:between w:val="nil"/>
+        </w:pBdr>
+      </w:pPr>
+      <w:r>
+        <w:t>‘</w:t>
+      </w:r>
+      <w:proofErr w:type="spellStart"/>
+      <w:r>
+        <w:t>kubectl</w:t>
+      </w:r>
+      <w:proofErr w:type="spellEnd"/>
+      <w:r>
+        <w:t xml:space="preserve"> logs -f [pods-name]’ to stream a pod’s log</w:t>
+      </w:r>
+    </w:p>
+    <w:p>
+      <w:pPr>
+        <w:numPr>
+          <w:ilvl w:val="1"/>
+          <w:numId w:val="1"/>
+        </w:numPr>
+        <w:pBdr>
+          <w:top w:val="nil"/>
+          <w:left w:val="nil"/>
+          <w:bottom w:val="nil"/>
+          <w:right w:val="nil"/>
+          <w:between w:val="nil"/>
+        </w:pBdr>
+      </w:pPr>
+      <w:r>
+        <w:t>‘</w:t>
+      </w:r>
+      <w:proofErr w:type="spellStart"/>
+      <w:r>
+        <w:t>kubectl</w:t>
+      </w:r>
+      <w:proofErr w:type="spellEnd"/>
+      <w:r>
+        <w:t xml:space="preserve"> describe pod [pod-name]’ describe a pod</w:t>
+      </w:r>
+    </w:p>
+    <w:p>
+      <w:pPr>
+        <w:numPr>
+          <w:ilvl w:val="1"/>
+          <w:numId w:val="1"/>
+        </w:numPr>
+        <w:pBdr>
+          <w:top w:val="nil"/>
+          <w:left w:val="nil"/>
+          <w:bottom w:val="nil"/>
+          <w:right w:val="nil"/>
+          <w:between w:val="nil"/>
+        </w:pBdr>
+      </w:pPr>
+      <w:r>
+        <w:t>‘</w:t>
+      </w:r>
+      <w:proofErr w:type="spellStart"/>
+      <w:r>
+        <w:t>kubectl</w:t>
+      </w:r>
+      <w:proofErr w:type="spellEnd"/>
+      <w:r>
+        <w:t xml:space="preserve"> get pod [pod-name] -o </w:t>
+      </w:r>
+      <w:proofErr w:type="spellStart"/>
+      <w:r>
+        <w:t>yaml</w:t>
+      </w:r>
+      <w:proofErr w:type="spellEnd"/>
+      <w:r>
+        <w:t>’ to change pod’s output format</w:t>
+      </w:r>
+    </w:p>
+    <w:p>
+      <w:pPr>
+        <w:numPr>
+          <w:ilvl w:val="1"/>
+          <w:numId w:val="1"/>
+        </w:numPr>
+        <w:pBdr>
+          <w:top w:val="nil"/>
+          <w:left w:val="nil"/>
+          <w:bottom w:val="nil"/>
+          <w:right w:val="nil"/>
+          <w:between w:val="nil"/>
+        </w:pBdr>
+      </w:pPr>
+      <w:r>
+        <w:t>‘</w:t>
+      </w:r>
+      <w:proofErr w:type="spellStart"/>
+      <w:r>
+        <w:t>kubectl</w:t>
+      </w:r>
+      <w:proofErr w:type="spellEnd"/>
+      <w:r>
+        <w:t xml:space="preserve"> get deployment [deployment-name] - o </w:t>
+      </w:r>
+      <w:proofErr w:type="spellStart"/>
+      <w:r>
+        <w:t>yaml</w:t>
+      </w:r>
+      <w:proofErr w:type="spellEnd"/>
+      <w:r>
+        <w:t>’ change a deployments output format</w:t>
+      </w:r>
+    </w:p>
+    <w:p>
+      <w:pPr>
+        <w:numPr>
+          <w:ilvl w:val="1"/>
+          <w:numId w:val="1"/>
+        </w:numPr>
+        <w:pBdr>
+          <w:top w:val="nil"/>
+          <w:left w:val="nil"/>
+          <w:bottom w:val="nil"/>
+          <w:right w:val="nil"/>
+          <w:between w:val="nil"/>
+        </w:pBdr>
+      </w:pPr>
+      <w:r>
+        <w:t>‘</w:t>
+      </w:r>
+      <w:proofErr w:type="spellStart"/>
+      <w:r>
+        <w:t>kubectl</w:t>
+      </w:r>
+      <w:proofErr w:type="spellEnd"/>
+      <w:r>
+        <w:t xml:space="preserve"> exec [pod-name] -it </w:t>
+      </w:r>
+      <w:proofErr w:type="spellStart"/>
+      <w:r>
+        <w:t>sh</w:t>
+      </w:r>
+      <w:proofErr w:type="spellEnd"/>
+      <w:r>
+        <w:t>’ shell into a pod container</w:t>
+      </w:r>
+    </w:p>
+    <w:p>
+      <w:pPr>
+        <w:numPr>
+          <w:ilvl w:val="0"/>
+          <w:numId w:val="1"/>
+        </w:numPr>
+        <w:pBdr>
+          <w:top w:val="nil"/>
+          <w:left w:val="nil"/>
+          <w:bottom w:val="nil"/>
+          <w:right w:val="nil"/>
+          <w:between w:val="nil"/>
+        </w:pBdr>
+      </w:pPr>
+      <w:r>
+        <w:t xml:space="preserve">Troubleshooting Techniques </w:t>
+      </w:r>
+      <w:proofErr w:type="gramStart"/>
+      <w:r>
+        <w:t>in..</w:t>
+      </w:r>
+      <w:proofErr w:type="gramEnd"/>
+    </w:p>
+    <w:p>
+      <w:pPr>
+        <w:numPr>
+          <w:ilvl w:val="0"/>
+          <w:numId w:val="1"/>
+        </w:numPr>
+        <w:pBdr>
+          <w:top w:val="nil"/>
+          <w:left w:val="nil"/>
+          <w:bottom w:val="nil"/>
+          <w:right w:val="nil"/>
+          <w:between w:val="nil"/>
+        </w:pBdr>
+      </w:pPr>
+      <w:r>
+        <w:t>Summary</w:t>
+      </w:r>
+    </w:p>
+    <w:p>
+      <w:pPr>
+        <w:numPr>
+          <w:ilvl w:val="1"/>
+          <w:numId w:val="1"/>
+        </w:numPr>
+        <w:pBdr>
+          <w:top w:val="nil"/>
+          <w:left w:val="nil"/>
+          <w:bottom w:val="nil"/>
+          <w:right w:val="nil"/>
+          <w:between w:val="nil"/>
+        </w:pBdr>
+      </w:pPr>
+      <w:proofErr w:type="spellStart"/>
+      <w:r>
+        <w:t>Yaml</w:t>
+      </w:r>
+      <w:proofErr w:type="spellEnd"/>
+      <w:r>
+        <w:t xml:space="preserve"> manifest files are used to define different </w:t>
+      </w:r>
+      <w:proofErr w:type="spellStart"/>
+      <w:proofErr w:type="gramStart"/>
+      <w:r>
+        <w:t>kubernetes</w:t>
+      </w:r>
+      <w:proofErr w:type="spellEnd"/>
+      <w:r>
+        <w:t xml:space="preserve">  resources</w:t>
+      </w:r>
+      <w:proofErr w:type="gramEnd"/>
+    </w:p>
+    <w:p>
+      <w:pPr>
+        <w:numPr>
+          <w:ilvl w:val="1"/>
+          <w:numId w:val="1"/>
+        </w:numPr>
+        <w:pBdr>
+          <w:top w:val="nil"/>
+          <w:left w:val="nil"/>
+          <w:bottom w:val="nil"/>
+          <w:right w:val="nil"/>
+          <w:between w:val="nil"/>
+        </w:pBdr>
+      </w:pPr>
+      <w:proofErr w:type="spellStart"/>
+      <w:r>
+        <w:t>kubectl</w:t>
+      </w:r>
+      <w:proofErr w:type="spellEnd"/>
+      <w:r>
+        <w:t xml:space="preserve"> create or apply with -f to deploy multiple manifest files</w:t>
+      </w:r>
+    </w:p>
+    <w:p>
+      <w:pPr>
+        <w:numPr>
+          <w:ilvl w:val="0"/>
+          <w:numId w:val="1"/>
+        </w:numPr>
+        <w:pBdr>
+          <w:top w:val="nil"/>
+          <w:left w:val="nil"/>
+          <w:bottom w:val="nil"/>
+          <w:right w:val="nil"/>
+          <w:between w:val="nil"/>
+        </w:pBdr>
+      </w:pPr>
+      <w:r>
+        <w:t>Course Summary</w:t>
       </w:r>
     </w:p>
     <w:p>
